--- a/recipes.docx
+++ b/recipes.docx
@@ -8,8 +8,13 @@
       </w:r>
     </w:p>
     <w:p>
-      <w:r>
-        <w:t xml:space="preserve">1 pound ground pork </w:t>
+      <w:proofErr w:type="gramStart"/>
+      <w:r>
+        <w:t>1 pound</w:t>
+      </w:r>
+      <w:proofErr w:type="gramEnd"/>
+      <w:r>
+        <w:t xml:space="preserve"> ground pork </w:t>
       </w:r>
     </w:p>
     <w:p>
@@ -129,7 +134,21 @@
         <w:rPr>
           <w:strike/>
         </w:rPr>
-        <w:t xml:space="preserve">Combine all ingredients in saucepan and heat on medium heat until sugar has dissolved and liquid begins to bubble. Remove from heat. Can be stored in a sterile glass jar at room temperature. Add fresh squeezed lime juice and a dollop of chili garlic sauce two a small bowl of fish sauce before serving. </w:t>
+        <w:t xml:space="preserve">Combine all ingredients in saucepan and heat on medium heat until sugar has </w:t>
+      </w:r>
+      <w:proofErr w:type="gramStart"/>
+      <w:r>
+        <w:rPr>
+          <w:strike/>
+        </w:rPr>
+        <w:t>dissolved</w:t>
+      </w:r>
+      <w:proofErr w:type="gramEnd"/>
+      <w:r>
+        <w:rPr>
+          <w:strike/>
+        </w:rPr>
+        <w:t xml:space="preserve"> and liquid begins to bubble. Remove from heat. Can be stored in a sterile glass jar at room temperature. Add fresh squeezed lime juice and a dollop of chili garlic sauce two a small bowl of fish sauce before serving. </w:t>
       </w:r>
     </w:p>
     <w:p>
@@ -257,7 +276,21 @@
         <w:rPr>
           <w:strike/>
         </w:rPr>
-        <w:t xml:space="preserve">2 teaspoons  ground coriander </w:t>
+        <w:t xml:space="preserve">2 </w:t>
+      </w:r>
+      <w:proofErr w:type="gramStart"/>
+      <w:r>
+        <w:rPr>
+          <w:strike/>
+        </w:rPr>
+        <w:t>teaspoons  ground</w:t>
+      </w:r>
+      <w:proofErr w:type="gramEnd"/>
+      <w:r>
+        <w:rPr>
+          <w:strike/>
+        </w:rPr>
+        <w:t xml:space="preserve"> coriander </w:t>
       </w:r>
     </w:p>
     <w:p>
@@ -349,79 +382,163 @@
         <w:rPr>
           <w:strike/>
         </w:rPr>
-        <w:t xml:space="preserve">14 ounce can diced tomatoes </w:t>
-      </w:r>
-    </w:p>
-    <w:p>
-      <w:pPr>
-        <w:rPr>
-          <w:strike/>
-        </w:rPr>
-      </w:pPr>
-      <w:r>
-        <w:rPr>
-          <w:strike/>
-        </w:rPr>
-        <w:t>1 lb fresh spinach (chopped)</w:t>
-      </w:r>
-    </w:p>
-    <w:p>
-      <w:pPr>
-        <w:rPr>
-          <w:strike/>
-        </w:rPr>
-      </w:pPr>
-      <w:r>
-        <w:rPr>
-          <w:strike/>
-        </w:rPr>
-        <w:t>1 lb fresh mustard greens (chopped)</w:t>
-      </w:r>
-    </w:p>
-    <w:p>
-      <w:pPr>
-        <w:rPr>
-          <w:strike/>
-        </w:rPr>
-      </w:pPr>
-      <w:r>
-        <w:rPr>
-          <w:strike/>
-        </w:rPr>
-        <w:t>1 cup lowfat buttermilk</w:t>
-      </w:r>
-    </w:p>
-    <w:p>
-      <w:pPr>
-        <w:rPr>
-          <w:strike/>
-        </w:rPr>
-      </w:pPr>
-      <w:r>
-        <w:rPr>
-          <w:strike/>
-        </w:rPr>
-        <w:t>1 lb paneer (cubed)</w:t>
-      </w:r>
-    </w:p>
-    <w:p>
-      <w:pPr>
-        <w:rPr>
-          <w:strike/>
-        </w:rPr>
-      </w:pPr>
-    </w:p>
-    <w:p>
-      <w:pPr>
-        <w:rPr>
-          <w:strike/>
-        </w:rPr>
-      </w:pPr>
-      <w:r>
-        <w:rPr>
-          <w:strike/>
-        </w:rPr>
-        <w:t xml:space="preserve">1 heat oil in a large skillet. Add Bay leaves and cardamom pods And fry for one to two minutes. </w:t>
+        <w:t xml:space="preserve">14 ounce can </w:t>
+      </w:r>
+      <w:proofErr w:type="gramStart"/>
+      <w:r>
+        <w:rPr>
+          <w:strike/>
+        </w:rPr>
+        <w:t>diced</w:t>
+      </w:r>
+      <w:proofErr w:type="gramEnd"/>
+      <w:r>
+        <w:rPr>
+          <w:strike/>
+        </w:rPr>
+        <w:t xml:space="preserve"> tomatoes </w:t>
+      </w:r>
+    </w:p>
+    <w:p>
+      <w:pPr>
+        <w:rPr>
+          <w:strike/>
+        </w:rPr>
+      </w:pPr>
+      <w:r>
+        <w:rPr>
+          <w:strike/>
+        </w:rPr>
+        <w:t xml:space="preserve">1 </w:t>
+      </w:r>
+      <w:proofErr w:type="spellStart"/>
+      <w:r>
+        <w:rPr>
+          <w:strike/>
+        </w:rPr>
+        <w:t>lb</w:t>
+      </w:r>
+      <w:proofErr w:type="spellEnd"/>
+      <w:r>
+        <w:rPr>
+          <w:strike/>
+        </w:rPr>
+        <w:t xml:space="preserve"> fresh spinach (chopped)</w:t>
+      </w:r>
+    </w:p>
+    <w:p>
+      <w:pPr>
+        <w:rPr>
+          <w:strike/>
+        </w:rPr>
+      </w:pPr>
+      <w:r>
+        <w:rPr>
+          <w:strike/>
+        </w:rPr>
+        <w:t xml:space="preserve">1 </w:t>
+      </w:r>
+      <w:proofErr w:type="spellStart"/>
+      <w:r>
+        <w:rPr>
+          <w:strike/>
+        </w:rPr>
+        <w:t>lb</w:t>
+      </w:r>
+      <w:proofErr w:type="spellEnd"/>
+      <w:r>
+        <w:rPr>
+          <w:strike/>
+        </w:rPr>
+        <w:t xml:space="preserve"> fresh mustard greens (chopped)</w:t>
+      </w:r>
+    </w:p>
+    <w:p>
+      <w:pPr>
+        <w:rPr>
+          <w:strike/>
+        </w:rPr>
+      </w:pPr>
+      <w:r>
+        <w:rPr>
+          <w:strike/>
+        </w:rPr>
+        <w:t xml:space="preserve">1 cup </w:t>
+      </w:r>
+      <w:proofErr w:type="spellStart"/>
+      <w:r>
+        <w:rPr>
+          <w:strike/>
+        </w:rPr>
+        <w:t>lowfat</w:t>
+      </w:r>
+      <w:proofErr w:type="spellEnd"/>
+      <w:r>
+        <w:rPr>
+          <w:strike/>
+        </w:rPr>
+        <w:t xml:space="preserve"> buttermilk</w:t>
+      </w:r>
+    </w:p>
+    <w:p>
+      <w:pPr>
+        <w:rPr>
+          <w:strike/>
+        </w:rPr>
+      </w:pPr>
+      <w:r>
+        <w:rPr>
+          <w:strike/>
+        </w:rPr>
+        <w:t xml:space="preserve">1 </w:t>
+      </w:r>
+      <w:proofErr w:type="spellStart"/>
+      <w:r>
+        <w:rPr>
+          <w:strike/>
+        </w:rPr>
+        <w:t>lb</w:t>
+      </w:r>
+      <w:proofErr w:type="spellEnd"/>
+      <w:r>
+        <w:rPr>
+          <w:strike/>
+        </w:rPr>
+        <w:t xml:space="preserve"> paneer (cubed)</w:t>
+      </w:r>
+    </w:p>
+    <w:p>
+      <w:pPr>
+        <w:rPr>
+          <w:strike/>
+        </w:rPr>
+      </w:pPr>
+    </w:p>
+    <w:p>
+      <w:pPr>
+        <w:rPr>
+          <w:strike/>
+        </w:rPr>
+      </w:pPr>
+      <w:r>
+        <w:rPr>
+          <w:strike/>
+        </w:rPr>
+        <w:t xml:space="preserve">1 heat oil in a large skillet. Add Bay leaves and cardamom pods </w:t>
+      </w:r>
+      <w:proofErr w:type="gramStart"/>
+      <w:r>
+        <w:rPr>
+          <w:strike/>
+        </w:rPr>
+        <w:t>And</w:t>
+      </w:r>
+      <w:proofErr w:type="gramEnd"/>
+      <w:r>
+        <w:rPr>
+          <w:strike/>
+        </w:rPr>
+        <w:t xml:space="preserve"> fry for one to two minutes. </w:t>
       </w:r>
     </w:p>
     <w:p>
@@ -460,7 +577,35 @@
         <w:rPr>
           <w:strike/>
         </w:rPr>
-        <w:t xml:space="preserve">4 add can of diced tomatoes with juice to the pan and cook until reduced and thickend about 10 minutes </w:t>
+        <w:t xml:space="preserve">4 add can </w:t>
+      </w:r>
+      <w:proofErr w:type="gramStart"/>
+      <w:r>
+        <w:rPr>
+          <w:strike/>
+        </w:rPr>
+        <w:t>of</w:t>
+      </w:r>
+      <w:proofErr w:type="gramEnd"/>
+      <w:r>
+        <w:rPr>
+          <w:strike/>
+        </w:rPr>
+        <w:t xml:space="preserve"> diced tomatoes with juice to the pan and cook until reduced and </w:t>
+      </w:r>
+      <w:proofErr w:type="spellStart"/>
+      <w:r>
+        <w:rPr>
+          <w:strike/>
+        </w:rPr>
+        <w:t>thickend</w:t>
+      </w:r>
+      <w:proofErr w:type="spellEnd"/>
+      <w:r>
+        <w:rPr>
+          <w:strike/>
+        </w:rPr>
+        <w:t xml:space="preserve"> about 10 minutes </w:t>
       </w:r>
     </w:p>
     <w:p>
@@ -499,28 +644,50 @@
         <w:rPr>
           <w:strike/>
         </w:rPr>
-        <w:t xml:space="preserve">7 add the remaining buttermilk and paneer that has been cut into half inch to 1 inch cubes. Cover and heat on low until mixture begins to bubble. Remove from heat and serve. </w:t>
-      </w:r>
-    </w:p>
-    <w:p>
-      <w:pPr>
-        <w:rPr>
-          <w:strike/>
-        </w:rPr>
-      </w:pPr>
-    </w:p>
-    <w:p>
-      <w:pPr>
-        <w:rPr>
-          <w:strike/>
-        </w:rPr>
-      </w:pPr>
-      <w:r>
-        <w:rPr>
-          <w:strike/>
-        </w:rPr>
-        <w:t>Banh Xeo</w:t>
-      </w:r>
+        <w:t xml:space="preserve">7 add the remaining buttermilk and paneer that has been cut into half inch to </w:t>
+      </w:r>
+      <w:proofErr w:type="gramStart"/>
+      <w:r>
+        <w:rPr>
+          <w:strike/>
+        </w:rPr>
+        <w:t>1 inch</w:t>
+      </w:r>
+      <w:proofErr w:type="gramEnd"/>
+      <w:r>
+        <w:rPr>
+          <w:strike/>
+        </w:rPr>
+        <w:t xml:space="preserve"> cubes. Cover and heat on low until mixture begins to bubble. Remove from heat and serve. </w:t>
+      </w:r>
+    </w:p>
+    <w:p>
+      <w:pPr>
+        <w:rPr>
+          <w:strike/>
+        </w:rPr>
+      </w:pPr>
+    </w:p>
+    <w:p>
+      <w:pPr>
+        <w:rPr>
+          <w:strike/>
+        </w:rPr>
+      </w:pPr>
+      <w:r>
+        <w:rPr>
+          <w:strike/>
+        </w:rPr>
+        <w:t xml:space="preserve">Banh </w:t>
+      </w:r>
+      <w:proofErr w:type="spellStart"/>
+      <w:r>
+        <w:rPr>
+          <w:strike/>
+        </w:rPr>
+        <w:t>Xeo</w:t>
+      </w:r>
+      <w:proofErr w:type="spellEnd"/>
     </w:p>
     <w:p>
       <w:pPr>
@@ -624,8 +791,16 @@
           <w:strike/>
         </w:rPr>
         <w:lastRenderedPageBreak/>
-        <w:t>1/2 Cup yellow mung beans or split piece (softened in warm water )</w:t>
-      </w:r>
+        <w:t xml:space="preserve">1/2 Cup yellow mung beans or split piece (softened in warm </w:t>
+      </w:r>
+      <w:proofErr w:type="gramStart"/>
+      <w:r>
+        <w:rPr>
+          <w:strike/>
+        </w:rPr>
+        <w:t>water )</w:t>
+      </w:r>
+      <w:proofErr w:type="gramEnd"/>
     </w:p>
     <w:p>
       <w:pPr>
@@ -646,24 +821,40 @@
           <w:strike/>
         </w:rPr>
       </w:pPr>
-      <w:r>
-        <w:rPr>
-          <w:strike/>
-        </w:rPr>
-        <w:t xml:space="preserve">1/2 pound shrimp </w:t>
-      </w:r>
-    </w:p>
-    <w:p>
-      <w:pPr>
-        <w:rPr>
-          <w:strike/>
-        </w:rPr>
-      </w:pPr>
-      <w:r>
-        <w:rPr>
-          <w:strike/>
-        </w:rPr>
-        <w:t xml:space="preserve">1/2 pound ground pork or chopped pork shoulder </w:t>
+      <w:proofErr w:type="gramStart"/>
+      <w:r>
+        <w:rPr>
+          <w:strike/>
+        </w:rPr>
+        <w:t>1/2 pound</w:t>
+      </w:r>
+      <w:proofErr w:type="gramEnd"/>
+      <w:r>
+        <w:rPr>
+          <w:strike/>
+        </w:rPr>
+        <w:t xml:space="preserve"> shrimp </w:t>
+      </w:r>
+    </w:p>
+    <w:p>
+      <w:pPr>
+        <w:rPr>
+          <w:strike/>
+        </w:rPr>
+      </w:pPr>
+      <w:proofErr w:type="gramStart"/>
+      <w:r>
+        <w:rPr>
+          <w:strike/>
+        </w:rPr>
+        <w:t>1/2 pound</w:t>
+      </w:r>
+      <w:proofErr w:type="gramEnd"/>
+      <w:r>
+        <w:rPr>
+          <w:strike/>
+        </w:rPr>
+        <w:t xml:space="preserve"> ground pork or chopped pork shoulder </w:t>
       </w:r>
     </w:p>
     <w:p>
@@ -707,152 +898,5451 @@
     </w:p>
     <w:p/>
     <w:p>
-      <w:r>
-        <w:t>1 marinate pork in  two TSP sugar</w:t>
-      </w:r>
-      <w:r>
-        <w:t xml:space="preserve">, </w:t>
-      </w:r>
-      <w:r>
-        <w:t xml:space="preserve">black pepper and fish sauce for 10 to 15 minutes then cook on medium </w:t>
-      </w:r>
-      <w:r>
-        <w:t xml:space="preserve">Until starting to Brown and </w:t>
-      </w:r>
-      <w:r>
-        <w:t>carmelize</w:t>
-      </w:r>
-    </w:p>
-    <w:p>
-      <w:r>
-        <w:t xml:space="preserve">Boil shrimp in salted water until just cooked through 2 </w:t>
-      </w:r>
-      <w:r>
-        <w:t xml:space="preserve">to 3 </w:t>
-      </w:r>
-      <w:r>
-        <w:t xml:space="preserve">minutes </w:t>
-      </w:r>
-    </w:p>
-    <w:p>
-      <w:r>
-        <w:t xml:space="preserve">Soften the mung beans in warm water 4 30 minutes to one hour then drain the liquid </w:t>
-      </w:r>
-    </w:p>
-    <w:p>
-      <w:r>
-        <w:t xml:space="preserve">Blend the mung beans with coconut milk in a food processor until smooth </w:t>
-      </w:r>
-    </w:p>
-    <w:p>
-      <w:r>
-        <w:t>mix the rice flour corn starch</w:t>
-      </w:r>
-      <w:r>
-        <w:t xml:space="preserve">, </w:t>
-      </w:r>
-      <w:r>
-        <w:t xml:space="preserve">baking soda  and tamarick together in a large mixing bowl. Add the water chopped green onions and coconut milk mung bean puree and whisk together </w:t>
-      </w:r>
-      <w:r>
+      <w:pPr>
+        <w:rPr>
+          <w:strike/>
+        </w:rPr>
+      </w:pPr>
+      <w:r>
+        <w:rPr>
+          <w:strike/>
+        </w:rPr>
+        <w:t>1</w:t>
+      </w:r>
+      <w:r>
+        <w:rPr>
+          <w:strike/>
+        </w:rPr>
         <w:t>.</w:t>
       </w:r>
-    </w:p>
-    <w:p>
-      <w:r>
-        <w:t xml:space="preserve">heat a large nonstick skillet to medium heat add 1 teaspoon oil. When oil is hot add one </w:t>
-      </w:r>
-      <w:r>
-        <w:t xml:space="preserve">to 2 </w:t>
-      </w:r>
-      <w:r>
-        <w:t>ladle</w:t>
-      </w:r>
-      <w:r>
-        <w:t xml:space="preserve">s </w:t>
-      </w:r>
-      <w:r>
+      <w:r>
+        <w:rPr>
+          <w:strike/>
+        </w:rPr>
+        <w:t xml:space="preserve"> </w:t>
+      </w:r>
+      <w:r>
+        <w:rPr>
+          <w:strike/>
+        </w:rPr>
+        <w:t>M</w:t>
+      </w:r>
+      <w:r>
+        <w:rPr>
+          <w:strike/>
+        </w:rPr>
+        <w:t xml:space="preserve">arinate pork in two TSP sugar, black pepper and fish sauce for 10 to 15 minutes then cook on medium </w:t>
+      </w:r>
+      <w:r>
+        <w:rPr>
+          <w:strike/>
+        </w:rPr>
+        <w:t>u</w:t>
+      </w:r>
+      <w:r>
+        <w:rPr>
+          <w:strike/>
+        </w:rPr>
+        <w:t xml:space="preserve">ntil starting to </w:t>
+      </w:r>
+      <w:r>
+        <w:rPr>
+          <w:strike/>
+        </w:rPr>
+        <w:t>b</w:t>
+      </w:r>
+      <w:r>
+        <w:rPr>
+          <w:strike/>
+        </w:rPr>
+        <w:t xml:space="preserve">rown and </w:t>
+      </w:r>
+      <w:r>
+        <w:rPr>
+          <w:strike/>
+        </w:rPr>
+        <w:t>caramelize.</w:t>
+      </w:r>
+    </w:p>
+    <w:p>
+      <w:pPr>
+        <w:rPr>
+          <w:strike/>
+        </w:rPr>
+      </w:pPr>
+      <w:r>
+        <w:rPr>
+          <w:strike/>
+        </w:rPr>
+        <w:t xml:space="preserve">2. </w:t>
+      </w:r>
+      <w:r>
+        <w:rPr>
+          <w:strike/>
+        </w:rPr>
+        <w:t>Boil shrimp in salted water until just cooked through</w:t>
+      </w:r>
+      <w:r>
+        <w:rPr>
+          <w:strike/>
+        </w:rPr>
+        <w:t>,</w:t>
+      </w:r>
+      <w:r>
+        <w:rPr>
+          <w:strike/>
+        </w:rPr>
+        <w:t xml:space="preserve"> 2 to 3 minutes</w:t>
+      </w:r>
+      <w:r>
+        <w:rPr>
+          <w:strike/>
+        </w:rPr>
+        <w:t>, then remove from pot.</w:t>
+      </w:r>
+      <w:r>
+        <w:rPr>
+          <w:strike/>
+        </w:rPr>
+        <w:t xml:space="preserve"> </w:t>
+      </w:r>
+    </w:p>
+    <w:p>
+      <w:pPr>
+        <w:rPr>
+          <w:strike/>
+        </w:rPr>
+      </w:pPr>
+      <w:r>
+        <w:rPr>
+          <w:strike/>
+        </w:rPr>
+        <w:t xml:space="preserve">3. </w:t>
+      </w:r>
+      <w:r>
+        <w:rPr>
+          <w:strike/>
+        </w:rPr>
+        <w:t xml:space="preserve">Soften the mung beans in </w:t>
+      </w:r>
+      <w:r>
+        <w:rPr>
+          <w:strike/>
+        </w:rPr>
+        <w:t>hot</w:t>
+      </w:r>
+      <w:r>
+        <w:rPr>
+          <w:strike/>
+        </w:rPr>
+        <w:t xml:space="preserve"> water </w:t>
+      </w:r>
+      <w:r>
+        <w:rPr>
+          <w:strike/>
+        </w:rPr>
+        <w:t>for</w:t>
+      </w:r>
+      <w:r>
+        <w:rPr>
+          <w:strike/>
+        </w:rPr>
+        <w:t xml:space="preserve"> 30 minutes to one hour then drain the liquid</w:t>
+      </w:r>
+      <w:r>
+        <w:rPr>
+          <w:strike/>
+        </w:rPr>
+        <w:t>.</w:t>
+      </w:r>
+      <w:r>
+        <w:rPr>
+          <w:strike/>
+        </w:rPr>
+        <w:t xml:space="preserve"> </w:t>
+      </w:r>
+    </w:p>
+    <w:p>
+      <w:pPr>
+        <w:rPr>
+          <w:strike/>
+        </w:rPr>
+      </w:pPr>
+      <w:r>
+        <w:rPr>
+          <w:strike/>
+        </w:rPr>
+        <w:t xml:space="preserve">4. </w:t>
+      </w:r>
+      <w:r>
+        <w:rPr>
+          <w:strike/>
+        </w:rPr>
+        <w:t xml:space="preserve">Blend the </w:t>
+      </w:r>
+      <w:r>
+        <w:rPr>
+          <w:strike/>
+        </w:rPr>
+        <w:t xml:space="preserve">softened </w:t>
+      </w:r>
+      <w:r>
+        <w:rPr>
+          <w:strike/>
+        </w:rPr>
+        <w:t>mung beans with coconut milk in a food processor until smooth</w:t>
+      </w:r>
+      <w:r>
+        <w:rPr>
+          <w:strike/>
+        </w:rPr>
+        <w:t>.</w:t>
+      </w:r>
+      <w:r>
+        <w:rPr>
+          <w:strike/>
+        </w:rPr>
+        <w:t xml:space="preserve"> </w:t>
+      </w:r>
+    </w:p>
+    <w:p>
+      <w:pPr>
+        <w:rPr>
+          <w:strike/>
+        </w:rPr>
+      </w:pPr>
+      <w:r>
+        <w:rPr>
+          <w:strike/>
+        </w:rPr>
+        <w:t>5. M</w:t>
+      </w:r>
+      <w:r>
+        <w:rPr>
+          <w:strike/>
+        </w:rPr>
+        <w:t xml:space="preserve">ix the rice flour corn starch, baking </w:t>
+      </w:r>
+      <w:proofErr w:type="gramStart"/>
+      <w:r>
+        <w:rPr>
+          <w:strike/>
+        </w:rPr>
+        <w:t>soda  and</w:t>
+      </w:r>
+      <w:proofErr w:type="gramEnd"/>
+      <w:r>
+        <w:rPr>
+          <w:strike/>
+        </w:rPr>
+        <w:t xml:space="preserve"> t</w:t>
+      </w:r>
+      <w:r>
+        <w:rPr>
+          <w:strike/>
+        </w:rPr>
+        <w:t>urmer</w:t>
+      </w:r>
+      <w:r>
+        <w:rPr>
+          <w:strike/>
+        </w:rPr>
+        <w:t>ic together in a large mixing bowl. Add the water</w:t>
+      </w:r>
+      <w:r>
+        <w:rPr>
+          <w:strike/>
+        </w:rPr>
+        <w:t>,</w:t>
+      </w:r>
+      <w:r>
+        <w:rPr>
+          <w:strike/>
+        </w:rPr>
+        <w:t xml:space="preserve"> chopped green onions</w:t>
+      </w:r>
+      <w:r>
+        <w:rPr>
+          <w:strike/>
+        </w:rPr>
+        <w:t>,</w:t>
+      </w:r>
+      <w:r>
+        <w:rPr>
+          <w:strike/>
+        </w:rPr>
+        <w:t xml:space="preserve"> and coconut milk mung bean puree and whisk together.</w:t>
+      </w:r>
+    </w:p>
+    <w:p>
+      <w:pPr>
+        <w:rPr>
+          <w:strike/>
+        </w:rPr>
+      </w:pPr>
+      <w:r>
+        <w:rPr>
+          <w:strike/>
+        </w:rPr>
+        <w:t>6. H</w:t>
+      </w:r>
+      <w:r>
+        <w:rPr>
+          <w:strike/>
+        </w:rPr>
+        <w:t xml:space="preserve">eat a large nonstick skillet to medium heat </w:t>
+      </w:r>
+      <w:r>
+        <w:rPr>
+          <w:strike/>
+        </w:rPr>
+        <w:t xml:space="preserve">and </w:t>
+      </w:r>
+      <w:r>
+        <w:rPr>
+          <w:strike/>
+        </w:rPr>
+        <w:t xml:space="preserve">add 1 teaspoon oil. When oil is hot </w:t>
+      </w:r>
+      <w:proofErr w:type="gramStart"/>
+      <w:r>
+        <w:rPr>
+          <w:strike/>
+        </w:rPr>
+        <w:t>add</w:t>
+      </w:r>
+      <w:proofErr w:type="gramEnd"/>
+      <w:r>
+        <w:rPr>
+          <w:strike/>
+        </w:rPr>
+        <w:t xml:space="preserve"> one to 2 ladles </w:t>
+      </w:r>
+      <w:r>
+        <w:rPr>
+          <w:strike/>
+        </w:rPr>
+        <w:t xml:space="preserve">of </w:t>
+      </w:r>
+      <w:r>
+        <w:rPr>
+          <w:strike/>
+        </w:rPr>
         <w:t xml:space="preserve">batter to the skillet and immediately swirl to create an even layer of batter on the bottom of the skillet. </w:t>
       </w:r>
     </w:p>
     <w:p>
-      <w:r>
-        <w:t xml:space="preserve">Add </w:t>
-      </w:r>
-      <w:r>
-        <w:t>a small amount of pork and one or two shrimp</w:t>
-      </w:r>
-      <w:r>
-        <w:t xml:space="preserve"> and</w:t>
-      </w:r>
-      <w:r>
-        <w:t xml:space="preserve"> a small handful of bean sprouts two 1/2 of the skillet before the batter dries. </w:t>
-      </w:r>
-    </w:p>
-    <w:p>
-      <w:r>
-        <w:t xml:space="preserve">When batter is dry to the touch and the bottom is just starting to crisp and turn Golden Brown fold in half </w:t>
-      </w:r>
-      <w:r>
+      <w:pPr>
+        <w:rPr>
+          <w:strike/>
+        </w:rPr>
+      </w:pPr>
+      <w:r>
+        <w:rPr>
+          <w:strike/>
+        </w:rPr>
+        <w:t>7. Quickly a</w:t>
+      </w:r>
+      <w:r>
+        <w:rPr>
+          <w:strike/>
+        </w:rPr>
+        <w:t xml:space="preserve">dd </w:t>
+      </w:r>
+      <w:r>
+        <w:rPr>
+          <w:strike/>
+        </w:rPr>
+        <w:t>a small amount of pork and one or two shrimp and a small handful of bean sprouts t</w:t>
+      </w:r>
+      <w:r>
+        <w:rPr>
+          <w:strike/>
+        </w:rPr>
+        <w:t>o</w:t>
+      </w:r>
+      <w:r>
+        <w:rPr>
+          <w:strike/>
+        </w:rPr>
+        <w:t xml:space="preserve"> </w:t>
+      </w:r>
+      <w:r>
+        <w:rPr>
+          <w:strike/>
+        </w:rPr>
+        <w:t>one side</w:t>
+      </w:r>
+      <w:r>
+        <w:rPr>
+          <w:strike/>
+        </w:rPr>
+        <w:t xml:space="preserve"> of the skillet before the batter dries. </w:t>
+      </w:r>
+    </w:p>
+    <w:p>
+      <w:pPr>
+        <w:rPr>
+          <w:strike/>
+        </w:rPr>
+      </w:pPr>
+      <w:r>
+        <w:rPr>
+          <w:strike/>
+        </w:rPr>
+        <w:t xml:space="preserve">8. </w:t>
+      </w:r>
+      <w:r>
+        <w:rPr>
+          <w:strike/>
+        </w:rPr>
+        <w:t>When batter is dry to the touch</w:t>
+      </w:r>
+      <w:r>
+        <w:rPr>
+          <w:strike/>
+        </w:rPr>
+        <w:t>,</w:t>
+      </w:r>
+      <w:r>
+        <w:rPr>
+          <w:strike/>
+        </w:rPr>
+        <w:t xml:space="preserve"> and the bottom is just starting to crisp and turn </w:t>
+      </w:r>
+      <w:r>
+        <w:rPr>
+          <w:strike/>
+        </w:rPr>
+        <w:t>g</w:t>
+      </w:r>
+      <w:r>
+        <w:rPr>
+          <w:strike/>
+        </w:rPr>
+        <w:t xml:space="preserve">olden </w:t>
+      </w:r>
+      <w:r>
+        <w:rPr>
+          <w:strike/>
+        </w:rPr>
+        <w:t>b</w:t>
+      </w:r>
+      <w:r>
+        <w:rPr>
+          <w:strike/>
+        </w:rPr>
+        <w:t>rown</w:t>
+      </w:r>
+      <w:r>
+        <w:rPr>
+          <w:strike/>
+        </w:rPr>
+        <w:t>,</w:t>
+      </w:r>
+      <w:r>
+        <w:rPr>
+          <w:strike/>
+        </w:rPr>
+        <w:t xml:space="preserve"> fold </w:t>
+      </w:r>
+      <w:r>
+        <w:rPr>
+          <w:strike/>
+        </w:rPr>
+        <w:t xml:space="preserve">the crepe </w:t>
+      </w:r>
+      <w:r>
+        <w:rPr>
+          <w:strike/>
+        </w:rPr>
+        <w:t>in half</w:t>
+      </w:r>
+      <w:r>
+        <w:rPr>
+          <w:strike/>
+        </w:rPr>
+        <w:t xml:space="preserve"> (</w:t>
+      </w:r>
+      <w:proofErr w:type="spellStart"/>
+      <w:r>
+        <w:rPr>
+          <w:strike/>
+        </w:rPr>
+        <w:t>kinda</w:t>
+      </w:r>
+      <w:proofErr w:type="spellEnd"/>
+      <w:r>
+        <w:rPr>
+          <w:strike/>
+        </w:rPr>
+        <w:t xml:space="preserve"> like an omelet)</w:t>
+      </w:r>
+      <w:r>
+        <w:rPr>
+          <w:strike/>
+        </w:rPr>
         <w:t xml:space="preserve">. </w:t>
       </w:r>
       <w:r>
-        <w:t>allow to continue cooking until bottom is crispy then flip crepe and add 1 more teaspoon of oil to</w:t>
-      </w:r>
-      <w:r>
+        <w:rPr>
+          <w:strike/>
+        </w:rPr>
+        <w:t>A</w:t>
+      </w:r>
+      <w:r>
+        <w:rPr>
+          <w:strike/>
+        </w:rPr>
+        <w:t>llow to continue cooking until bottom is crispy</w:t>
+      </w:r>
+      <w:r>
+        <w:rPr>
+          <w:strike/>
+        </w:rPr>
+        <w:t>,</w:t>
+      </w:r>
+      <w:r>
+        <w:rPr>
+          <w:strike/>
+        </w:rPr>
+        <w:t xml:space="preserve"> then flip crepe and add 1 more teaspoon of oil to skillet to crisp the other side. </w:t>
+      </w:r>
+    </w:p>
+    <w:p>
+      <w:pPr>
+        <w:rPr>
+          <w:strike/>
+        </w:rPr>
+      </w:pPr>
+      <w:r>
+        <w:rPr>
+          <w:strike/>
+        </w:rPr>
+        <w:t xml:space="preserve">9. </w:t>
+      </w:r>
+      <w:r>
+        <w:rPr>
+          <w:strike/>
+        </w:rPr>
+        <w:t xml:space="preserve">Remove from heat when both sides </w:t>
+      </w:r>
+      <w:r>
+        <w:rPr>
+          <w:strike/>
+        </w:rPr>
+        <w:t>are</w:t>
+      </w:r>
+      <w:r>
+        <w:rPr>
+          <w:strike/>
+        </w:rPr>
+        <w:t xml:space="preserve"> a deep </w:t>
+      </w:r>
+      <w:r>
+        <w:rPr>
+          <w:strike/>
+        </w:rPr>
+        <w:t>g</w:t>
+      </w:r>
+      <w:r>
+        <w:rPr>
+          <w:strike/>
+        </w:rPr>
+        <w:t xml:space="preserve">olden </w:t>
+      </w:r>
+      <w:r>
+        <w:rPr>
+          <w:strike/>
+        </w:rPr>
+        <w:t>b</w:t>
+      </w:r>
+      <w:r>
+        <w:rPr>
+          <w:strike/>
+        </w:rPr>
+        <w:t>rown and crispy on the edges. (Maintaining a good medium to medium</w:t>
+      </w:r>
+      <w:r>
+        <w:rPr>
+          <w:strike/>
+        </w:rPr>
+        <w:t>-</w:t>
+      </w:r>
+      <w:r>
+        <w:rPr>
+          <w:strike/>
+        </w:rPr>
+        <w:t xml:space="preserve">low heat and keeping the layer </w:t>
+      </w:r>
+      <w:r>
+        <w:rPr>
+          <w:strike/>
+        </w:rPr>
+        <w:t>of</w:t>
+      </w:r>
+      <w:r>
+        <w:rPr>
+          <w:strike/>
+        </w:rPr>
+        <w:t xml:space="preserve"> batter thin is key </w:t>
+      </w:r>
+      <w:r>
+        <w:rPr>
+          <w:strike/>
+        </w:rPr>
+        <w:t>to</w:t>
+      </w:r>
+      <w:r>
+        <w:rPr>
+          <w:strike/>
+        </w:rPr>
+        <w:t xml:space="preserve"> producing a crepe </w:t>
+      </w:r>
+      <w:r>
+        <w:rPr>
+          <w:strike/>
+        </w:rPr>
+        <w:t>t</w:t>
+      </w:r>
+      <w:r>
+        <w:rPr>
+          <w:strike/>
+        </w:rPr>
+        <w:t>hat you can fold and that is crispy.)</w:t>
+      </w:r>
+    </w:p>
+    <w:p>
+      <w:pPr>
+        <w:rPr>
+          <w:strike/>
+        </w:rPr>
+      </w:pPr>
+      <w:r>
+        <w:rPr>
+          <w:strike/>
+        </w:rPr>
+        <w:t xml:space="preserve">10. </w:t>
+      </w:r>
+      <w:r>
+        <w:rPr>
+          <w:strike/>
+        </w:rPr>
+        <w:t>Serve crepes immediately with lettuce</w:t>
+      </w:r>
+      <w:r>
+        <w:rPr>
+          <w:strike/>
+        </w:rPr>
+        <w:t>,</w:t>
+      </w:r>
+      <w:r>
+        <w:rPr>
+          <w:strike/>
+        </w:rPr>
+        <w:t xml:space="preserve"> herbs</w:t>
+      </w:r>
+      <w:r>
+        <w:rPr>
+          <w:strike/>
+        </w:rPr>
+        <w:t>,</w:t>
+      </w:r>
+      <w:r>
+        <w:rPr>
+          <w:strike/>
+        </w:rPr>
+        <w:t xml:space="preserve"> and additional bean sprouts. The crepes are traditionally torn into smaller pieces and wrapped in the lettuce with the other herbs and vegetables Then dipped in special fish sauce with lime and chili garlic sauce.</w:t>
+      </w:r>
+    </w:p>
+    <w:p/>
+    <w:p>
+      <w:pPr>
+        <w:shd w:val="clear" w:color="auto" w:fill="FFFFFF"/>
+        <w:spacing w:after="0" w:line="240" w:lineRule="auto"/>
+        <w:jc w:val="center"/>
+        <w:rPr>
+          <w:rFonts w:ascii="Arial" w:eastAsia="Times New Roman" w:hAnsi="Arial" w:cs="Arial"/>
+          <w:color w:val="000000"/>
+          <w:sz w:val="52"/>
+          <w:szCs w:val="52"/>
+        </w:rPr>
+      </w:pPr>
+      <w:r>
+        <w:rPr>
+          <w:rFonts w:ascii="Luckiest Guy" w:eastAsia="Times New Roman" w:hAnsi="Luckiest Guy" w:cs="Arial"/>
+          <w:color w:val="000000"/>
+          <w:sz w:val="52"/>
+          <w:szCs w:val="52"/>
+        </w:rPr>
+        <w:t>Nelson-Jenkins Family Recipes</w:t>
+      </w:r>
+    </w:p>
+    <w:p>
+      <w:pPr>
+        <w:shd w:val="clear" w:color="auto" w:fill="FFFFFF"/>
+        <w:spacing w:after="0" w:line="240" w:lineRule="auto"/>
+        <w:rPr>
+          <w:rFonts w:ascii="Arial" w:eastAsia="Times New Roman" w:hAnsi="Arial" w:cs="Arial"/>
+          <w:color w:val="000000"/>
+        </w:rPr>
+      </w:pPr>
+      <w:r>
+        <w:rPr>
+          <w:rFonts w:ascii="Arial" w:eastAsia="Times New Roman" w:hAnsi="Arial" w:cs="Arial"/>
+          <w:b/>
+          <w:bCs/>
+          <w:color w:val="000000"/>
+        </w:rPr>
+        <w:t>Appetizers        1</w:t>
+      </w:r>
+    </w:p>
+    <w:p>
+      <w:pPr>
+        <w:shd w:val="clear" w:color="auto" w:fill="FFFFFF"/>
+        <w:spacing w:after="0" w:line="240" w:lineRule="auto"/>
+        <w:ind w:left="360"/>
+        <w:rPr>
+          <w:rFonts w:ascii="Arial" w:eastAsia="Times New Roman" w:hAnsi="Arial" w:cs="Arial"/>
+          <w:color w:val="000000"/>
+        </w:rPr>
+      </w:pPr>
+      <w:r>
+        <w:rPr>
+          <w:rFonts w:ascii="Arial" w:eastAsia="Times New Roman" w:hAnsi="Arial" w:cs="Arial"/>
+          <w:color w:val="000000"/>
+        </w:rPr>
+        <w:t>Chili Cheese Ball        1</w:t>
+      </w:r>
+    </w:p>
+    <w:p>
+      <w:pPr>
+        <w:shd w:val="clear" w:color="auto" w:fill="FFFFFF"/>
+        <w:spacing w:after="0" w:line="240" w:lineRule="auto"/>
+        <w:ind w:left="360"/>
+        <w:rPr>
+          <w:rFonts w:ascii="Arial" w:eastAsia="Times New Roman" w:hAnsi="Arial" w:cs="Arial"/>
+          <w:color w:val="000000"/>
+        </w:rPr>
+      </w:pPr>
+      <w:r>
+        <w:rPr>
+          <w:rFonts w:ascii="Arial" w:eastAsia="Times New Roman" w:hAnsi="Arial" w:cs="Arial"/>
+          <w:color w:val="000000"/>
+        </w:rPr>
+        <w:lastRenderedPageBreak/>
+        <w:t>Butternut Queso        2</w:t>
+      </w:r>
+    </w:p>
+    <w:p>
+      <w:pPr>
+        <w:shd w:val="clear" w:color="auto" w:fill="FFFFFF"/>
+        <w:spacing w:after="0" w:line="240" w:lineRule="auto"/>
+        <w:rPr>
+          <w:rFonts w:ascii="Arial" w:eastAsia="Times New Roman" w:hAnsi="Arial" w:cs="Arial"/>
+          <w:color w:val="000000"/>
+        </w:rPr>
+      </w:pPr>
+      <w:r>
+        <w:rPr>
+          <w:rFonts w:ascii="Arial" w:eastAsia="Times New Roman" w:hAnsi="Arial" w:cs="Arial"/>
+          <w:b/>
+          <w:bCs/>
+          <w:color w:val="000000"/>
+        </w:rPr>
+        <w:t>Breads        2</w:t>
+      </w:r>
+    </w:p>
+    <w:p>
+      <w:pPr>
+        <w:shd w:val="clear" w:color="auto" w:fill="FFFFFF"/>
+        <w:spacing w:after="0" w:line="240" w:lineRule="auto"/>
+        <w:ind w:left="360"/>
+        <w:rPr>
+          <w:rFonts w:ascii="Arial" w:eastAsia="Times New Roman" w:hAnsi="Arial" w:cs="Arial"/>
+          <w:color w:val="000000"/>
+        </w:rPr>
+      </w:pPr>
+      <w:r>
+        <w:rPr>
+          <w:rFonts w:ascii="Arial" w:eastAsia="Times New Roman" w:hAnsi="Arial" w:cs="Arial"/>
+          <w:color w:val="000000"/>
+        </w:rPr>
+        <w:t>Cinnamon Biscuits        2</w:t>
+      </w:r>
+    </w:p>
+    <w:p>
+      <w:pPr>
+        <w:shd w:val="clear" w:color="auto" w:fill="FFFFFF"/>
+        <w:spacing w:after="0" w:line="240" w:lineRule="auto"/>
+        <w:ind w:left="360"/>
+        <w:rPr>
+          <w:rFonts w:ascii="Arial" w:eastAsia="Times New Roman" w:hAnsi="Arial" w:cs="Arial"/>
+          <w:color w:val="000000"/>
+        </w:rPr>
+      </w:pPr>
+      <w:r>
+        <w:rPr>
+          <w:rFonts w:ascii="Arial" w:eastAsia="Times New Roman" w:hAnsi="Arial" w:cs="Arial"/>
+          <w:color w:val="000000"/>
+        </w:rPr>
+        <w:t>North South Cornbread        3</w:t>
+      </w:r>
+    </w:p>
+    <w:p>
+      <w:pPr>
+        <w:shd w:val="clear" w:color="auto" w:fill="FFFFFF"/>
+        <w:spacing w:after="0" w:line="240" w:lineRule="auto"/>
+        <w:ind w:left="360"/>
+        <w:rPr>
+          <w:rFonts w:ascii="Arial" w:eastAsia="Times New Roman" w:hAnsi="Arial" w:cs="Arial"/>
+          <w:color w:val="000000"/>
+        </w:rPr>
+      </w:pPr>
+      <w:r>
+        <w:rPr>
+          <w:rFonts w:ascii="Arial" w:eastAsia="Times New Roman" w:hAnsi="Arial" w:cs="Arial"/>
+          <w:color w:val="000000"/>
+        </w:rPr>
+        <w:t>French Breakfast Puffs        3</w:t>
+      </w:r>
+    </w:p>
+    <w:p>
+      <w:pPr>
+        <w:shd w:val="clear" w:color="auto" w:fill="FFFFFF"/>
+        <w:spacing w:after="0" w:line="240" w:lineRule="auto"/>
+        <w:rPr>
+          <w:rFonts w:ascii="Arial" w:eastAsia="Times New Roman" w:hAnsi="Arial" w:cs="Arial"/>
+          <w:color w:val="000000"/>
+        </w:rPr>
+      </w:pPr>
+      <w:r>
+        <w:rPr>
+          <w:rFonts w:ascii="Arial" w:eastAsia="Times New Roman" w:hAnsi="Arial" w:cs="Arial"/>
+          <w:b/>
+          <w:bCs/>
+          <w:color w:val="000000"/>
+        </w:rPr>
+        <w:t>Desserts        4</w:t>
+      </w:r>
+    </w:p>
+    <w:p>
+      <w:pPr>
+        <w:shd w:val="clear" w:color="auto" w:fill="FFFFFF"/>
+        <w:spacing w:after="0" w:line="240" w:lineRule="auto"/>
+        <w:ind w:left="360"/>
+        <w:rPr>
+          <w:rFonts w:ascii="Arial" w:eastAsia="Times New Roman" w:hAnsi="Arial" w:cs="Arial"/>
+          <w:color w:val="000000"/>
+        </w:rPr>
+      </w:pPr>
+      <w:proofErr w:type="spellStart"/>
+      <w:r>
+        <w:rPr>
+          <w:rFonts w:ascii="Arial" w:eastAsia="Times New Roman" w:hAnsi="Arial" w:cs="Arial"/>
+          <w:color w:val="000000"/>
+        </w:rPr>
+        <w:t>Noot’s</w:t>
+      </w:r>
+      <w:proofErr w:type="spellEnd"/>
+      <w:r>
+        <w:rPr>
+          <w:rFonts w:ascii="Arial" w:eastAsia="Times New Roman" w:hAnsi="Arial" w:cs="Arial"/>
+          <w:color w:val="000000"/>
+        </w:rPr>
         <w:t xml:space="preserve"> </w:t>
       </w:r>
-      <w:r>
-        <w:t>skillet to crisp the other side. Remove from heat when both sides our a</w:t>
-      </w:r>
-      <w:r>
+      <w:proofErr w:type="gramStart"/>
+      <w:r>
+        <w:rPr>
+          <w:rFonts w:ascii="Arial" w:eastAsia="Times New Roman" w:hAnsi="Arial" w:cs="Arial"/>
+          <w:color w:val="000000"/>
+        </w:rPr>
+        <w:t>Cheese Cake</w:t>
+      </w:r>
+      <w:proofErr w:type="gramEnd"/>
+      <w:r>
+        <w:rPr>
+          <w:rFonts w:ascii="Arial" w:eastAsia="Times New Roman" w:hAnsi="Arial" w:cs="Arial"/>
+          <w:color w:val="000000"/>
+        </w:rPr>
+        <w:t>        4</w:t>
+      </w:r>
+    </w:p>
+    <w:p>
+      <w:pPr>
+        <w:shd w:val="clear" w:color="auto" w:fill="FFFFFF"/>
+        <w:spacing w:after="0" w:line="240" w:lineRule="auto"/>
+        <w:ind w:left="360"/>
+        <w:rPr>
+          <w:rFonts w:ascii="Arial" w:eastAsia="Times New Roman" w:hAnsi="Arial" w:cs="Arial"/>
+          <w:color w:val="000000"/>
+        </w:rPr>
+      </w:pPr>
+      <w:r>
+        <w:rPr>
+          <w:rFonts w:ascii="Arial" w:eastAsia="Times New Roman" w:hAnsi="Arial" w:cs="Arial"/>
+          <w:color w:val="000000"/>
+        </w:rPr>
+        <w:t>Peanut Butter Yum        5</w:t>
+      </w:r>
+    </w:p>
+    <w:p>
+      <w:pPr>
+        <w:shd w:val="clear" w:color="auto" w:fill="FFFFFF"/>
+        <w:spacing w:after="0" w:line="240" w:lineRule="auto"/>
+        <w:ind w:left="360"/>
+        <w:rPr>
+          <w:rFonts w:ascii="Arial" w:eastAsia="Times New Roman" w:hAnsi="Arial" w:cs="Arial"/>
+          <w:color w:val="000000"/>
+        </w:rPr>
+      </w:pPr>
+      <w:r>
+        <w:rPr>
+          <w:rFonts w:ascii="Arial" w:eastAsia="Times New Roman" w:hAnsi="Arial" w:cs="Arial"/>
+          <w:color w:val="000000"/>
+        </w:rPr>
+        <w:t>Rum Balls        5</w:t>
+      </w:r>
+    </w:p>
+    <w:p>
+      <w:pPr>
+        <w:shd w:val="clear" w:color="auto" w:fill="FFFFFF"/>
+        <w:spacing w:after="0" w:line="240" w:lineRule="auto"/>
+        <w:ind w:left="360"/>
+        <w:rPr>
+          <w:rFonts w:ascii="Arial" w:eastAsia="Times New Roman" w:hAnsi="Arial" w:cs="Arial"/>
+          <w:color w:val="000000"/>
+        </w:rPr>
+      </w:pPr>
+      <w:r>
+        <w:rPr>
+          <w:rFonts w:ascii="Arial" w:eastAsia="Times New Roman" w:hAnsi="Arial" w:cs="Arial"/>
+          <w:color w:val="000000"/>
+        </w:rPr>
+        <w:t>Inez’s Date and Pecan Cookies        6</w:t>
+      </w:r>
+    </w:p>
+    <w:p>
+      <w:pPr>
+        <w:shd w:val="clear" w:color="auto" w:fill="FFFFFF"/>
+        <w:spacing w:after="0" w:line="240" w:lineRule="auto"/>
+        <w:ind w:left="360"/>
+        <w:rPr>
+          <w:rFonts w:ascii="Arial" w:eastAsia="Times New Roman" w:hAnsi="Arial" w:cs="Arial"/>
+          <w:color w:val="000000"/>
+        </w:rPr>
+      </w:pPr>
+      <w:r>
+        <w:rPr>
+          <w:rFonts w:ascii="Arial" w:eastAsia="Times New Roman" w:hAnsi="Arial" w:cs="Arial"/>
+          <w:color w:val="000000"/>
+        </w:rPr>
+        <w:t>Peanut Brittle        6</w:t>
+      </w:r>
+    </w:p>
+    <w:p>
+      <w:pPr>
+        <w:shd w:val="clear" w:color="auto" w:fill="FFFFFF"/>
+        <w:spacing w:after="0" w:line="240" w:lineRule="auto"/>
+        <w:rPr>
+          <w:rFonts w:ascii="Arial" w:eastAsia="Times New Roman" w:hAnsi="Arial" w:cs="Arial"/>
+          <w:color w:val="000000"/>
+        </w:rPr>
+      </w:pPr>
+      <w:r>
+        <w:rPr>
+          <w:rFonts w:ascii="Arial" w:eastAsia="Times New Roman" w:hAnsi="Arial" w:cs="Arial"/>
+          <w:b/>
+          <w:bCs/>
+          <w:color w:val="000000"/>
+        </w:rPr>
+        <w:t>Meats &amp; Mains        7</w:t>
+      </w:r>
+    </w:p>
+    <w:p>
+      <w:pPr>
+        <w:shd w:val="clear" w:color="auto" w:fill="FFFFFF"/>
+        <w:spacing w:after="0" w:line="240" w:lineRule="auto"/>
+        <w:ind w:left="360"/>
+        <w:rPr>
+          <w:rFonts w:ascii="Arial" w:eastAsia="Times New Roman" w:hAnsi="Arial" w:cs="Arial"/>
+          <w:color w:val="000000"/>
+        </w:rPr>
+      </w:pPr>
+      <w:r>
+        <w:rPr>
+          <w:rFonts w:ascii="Arial" w:eastAsia="Times New Roman" w:hAnsi="Arial" w:cs="Arial"/>
+          <w:color w:val="000000"/>
+        </w:rPr>
+        <w:t>Green Noodle Casserole        7</w:t>
+      </w:r>
+    </w:p>
+    <w:p>
+      <w:pPr>
+        <w:shd w:val="clear" w:color="auto" w:fill="FFFFFF"/>
+        <w:spacing w:after="0" w:line="240" w:lineRule="auto"/>
+        <w:rPr>
+          <w:rFonts w:ascii="Arial" w:eastAsia="Times New Roman" w:hAnsi="Arial" w:cs="Arial"/>
+          <w:color w:val="000000"/>
+        </w:rPr>
+      </w:pPr>
+      <w:r>
+        <w:rPr>
+          <w:rFonts w:ascii="Arial" w:eastAsia="Times New Roman" w:hAnsi="Arial" w:cs="Arial"/>
+          <w:b/>
+          <w:bCs/>
+          <w:color w:val="000000"/>
+        </w:rPr>
+        <w:t>Salads &amp; Vegetables        7</w:t>
+      </w:r>
+    </w:p>
+    <w:p>
+      <w:pPr>
+        <w:shd w:val="clear" w:color="auto" w:fill="FFFFFF"/>
+        <w:spacing w:after="0" w:line="240" w:lineRule="auto"/>
+        <w:ind w:left="360"/>
+        <w:rPr>
+          <w:rFonts w:ascii="Arial" w:eastAsia="Times New Roman" w:hAnsi="Arial" w:cs="Arial"/>
+          <w:color w:val="000000"/>
+        </w:rPr>
+      </w:pPr>
+      <w:r>
+        <w:rPr>
+          <w:rFonts w:ascii="Arial" w:eastAsia="Times New Roman" w:hAnsi="Arial" w:cs="Arial"/>
+          <w:color w:val="000000"/>
+        </w:rPr>
+        <w:t>Ambrosia Salad        7</w:t>
+      </w:r>
+    </w:p>
+    <w:p>
+      <w:pPr>
+        <w:shd w:val="clear" w:color="auto" w:fill="FFFFFF"/>
+        <w:spacing w:after="0" w:line="240" w:lineRule="auto"/>
+        <w:outlineLvl w:val="0"/>
+        <w:rPr>
+          <w:rFonts w:ascii="Arial" w:eastAsia="Times New Roman" w:hAnsi="Arial" w:cs="Arial"/>
+          <w:b/>
+          <w:bCs/>
+          <w:color w:val="000000"/>
+          <w:kern w:val="36"/>
+          <w:sz w:val="40"/>
+          <w:szCs w:val="40"/>
+        </w:rPr>
+      </w:pPr>
+      <w:r>
+        <w:rPr>
+          <w:rFonts w:ascii="Luckiest Guy" w:eastAsia="Times New Roman" w:hAnsi="Luckiest Guy" w:cs="Arial"/>
+          <w:color w:val="000000"/>
+          <w:kern w:val="36"/>
+          <w:sz w:val="40"/>
+          <w:szCs w:val="40"/>
+        </w:rPr>
+        <w:t>Appetizers</w:t>
+      </w:r>
+    </w:p>
+    <w:p>
+      <w:pPr>
+        <w:shd w:val="clear" w:color="auto" w:fill="FFFFFF"/>
+        <w:spacing w:after="0" w:line="240" w:lineRule="auto"/>
+        <w:outlineLvl w:val="1"/>
+        <w:rPr>
+          <w:rFonts w:ascii="Arial" w:eastAsia="Times New Roman" w:hAnsi="Arial" w:cs="Arial"/>
+          <w:b/>
+          <w:bCs/>
+          <w:color w:val="000000"/>
+          <w:sz w:val="32"/>
+          <w:szCs w:val="32"/>
+        </w:rPr>
+      </w:pPr>
+      <w:r>
+        <w:rPr>
+          <w:rFonts w:ascii="Arial" w:eastAsia="Times New Roman" w:hAnsi="Arial" w:cs="Arial"/>
+          <w:b/>
+          <w:bCs/>
+          <w:color w:val="000000"/>
+          <w:sz w:val="32"/>
+          <w:szCs w:val="32"/>
+        </w:rPr>
+        <w:t>Chili Cheese Ball</w:t>
+      </w:r>
+    </w:p>
+    <w:p>
+      <w:pPr>
+        <w:shd w:val="clear" w:color="auto" w:fill="FFFFFF"/>
+        <w:spacing w:after="0" w:line="240" w:lineRule="auto"/>
+        <w:rPr>
+          <w:rFonts w:ascii="Arial" w:eastAsia="Times New Roman" w:hAnsi="Arial" w:cs="Arial"/>
+          <w:color w:val="000000"/>
+        </w:rPr>
+      </w:pPr>
+      <w:r>
+        <w:rPr>
+          <w:rFonts w:ascii="Arial" w:eastAsia="Times New Roman" w:hAnsi="Arial" w:cs="Arial"/>
+          <w:color w:val="000000"/>
+          <w:sz w:val="24"/>
+          <w:szCs w:val="24"/>
+        </w:rPr>
+        <w:t>Grandpa Alan Jenkins loved to entertain, and he made peanut brittle, rum balls, and this cheese ball at Christmas.</w:t>
+      </w:r>
+    </w:p>
+    <w:p>
+      <w:pPr>
+        <w:numPr>
+          <w:ilvl w:val="0"/>
+          <w:numId w:val="1"/>
+        </w:numPr>
+        <w:shd w:val="clear" w:color="auto" w:fill="FFFFFF"/>
+        <w:spacing w:after="0" w:line="240" w:lineRule="auto"/>
+        <w:ind w:left="1440"/>
+        <w:rPr>
+          <w:rFonts w:ascii="Arial" w:eastAsia="Times New Roman" w:hAnsi="Arial" w:cs="Arial"/>
+          <w:color w:val="000000"/>
+        </w:rPr>
+      </w:pPr>
+      <w:r>
+        <w:rPr>
+          <w:rFonts w:ascii="Arial" w:eastAsia="Times New Roman" w:hAnsi="Arial" w:cs="Arial"/>
+          <w:color w:val="000000"/>
+          <w:sz w:val="24"/>
+          <w:szCs w:val="24"/>
+        </w:rPr>
+        <w:t>1 - 8 oz cream cheese</w:t>
+      </w:r>
+    </w:p>
+    <w:p>
+      <w:pPr>
+        <w:numPr>
+          <w:ilvl w:val="0"/>
+          <w:numId w:val="1"/>
+        </w:numPr>
+        <w:shd w:val="clear" w:color="auto" w:fill="FFFFFF"/>
+        <w:spacing w:after="0" w:line="240" w:lineRule="auto"/>
+        <w:ind w:left="1440"/>
+        <w:rPr>
+          <w:rFonts w:ascii="Arial" w:eastAsia="Times New Roman" w:hAnsi="Arial" w:cs="Arial"/>
+          <w:color w:val="000000"/>
+        </w:rPr>
+      </w:pPr>
+      <w:r>
+        <w:rPr>
+          <w:rFonts w:ascii="Arial" w:eastAsia="Times New Roman" w:hAnsi="Arial" w:cs="Arial"/>
+          <w:color w:val="000000"/>
+          <w:sz w:val="24"/>
+          <w:szCs w:val="24"/>
+        </w:rPr>
+        <w:t>1 1/2 c sharp cheddar cheese</w:t>
+      </w:r>
+    </w:p>
+    <w:p>
+      <w:pPr>
+        <w:numPr>
+          <w:ilvl w:val="0"/>
+          <w:numId w:val="1"/>
+        </w:numPr>
+        <w:shd w:val="clear" w:color="auto" w:fill="FFFFFF"/>
+        <w:spacing w:after="0" w:line="240" w:lineRule="auto"/>
+        <w:ind w:left="1440"/>
+        <w:rPr>
+          <w:rFonts w:ascii="Arial" w:eastAsia="Times New Roman" w:hAnsi="Arial" w:cs="Arial"/>
+          <w:color w:val="000000"/>
+        </w:rPr>
+      </w:pPr>
+      <w:r>
+        <w:rPr>
+          <w:rFonts w:ascii="Arial" w:eastAsia="Times New Roman" w:hAnsi="Arial" w:cs="Arial"/>
+          <w:color w:val="000000"/>
+          <w:sz w:val="24"/>
+          <w:szCs w:val="24"/>
+        </w:rPr>
+        <w:t>1 Tbsp Worcestershire sauce</w:t>
+      </w:r>
+    </w:p>
+    <w:p>
+      <w:pPr>
+        <w:numPr>
+          <w:ilvl w:val="0"/>
+          <w:numId w:val="1"/>
+        </w:numPr>
+        <w:shd w:val="clear" w:color="auto" w:fill="FFFFFF"/>
+        <w:spacing w:after="0" w:line="240" w:lineRule="auto"/>
+        <w:ind w:left="1440"/>
+        <w:rPr>
+          <w:rFonts w:ascii="Arial" w:eastAsia="Times New Roman" w:hAnsi="Arial" w:cs="Arial"/>
+          <w:color w:val="000000"/>
+        </w:rPr>
+      </w:pPr>
+      <w:r>
+        <w:rPr>
+          <w:rFonts w:ascii="Arial" w:eastAsia="Times New Roman" w:hAnsi="Arial" w:cs="Arial"/>
+          <w:color w:val="000000"/>
+          <w:sz w:val="24"/>
+          <w:szCs w:val="24"/>
+        </w:rPr>
+        <w:t>2 1/2 Tbsp minced onion</w:t>
+      </w:r>
+    </w:p>
+    <w:p>
+      <w:pPr>
+        <w:numPr>
+          <w:ilvl w:val="0"/>
+          <w:numId w:val="1"/>
+        </w:numPr>
+        <w:shd w:val="clear" w:color="auto" w:fill="FFFFFF"/>
+        <w:spacing w:after="0" w:line="240" w:lineRule="auto"/>
+        <w:ind w:left="1440"/>
+        <w:rPr>
+          <w:rFonts w:ascii="Arial" w:eastAsia="Times New Roman" w:hAnsi="Arial" w:cs="Arial"/>
+          <w:color w:val="000000"/>
+        </w:rPr>
+      </w:pPr>
+      <w:r>
+        <w:rPr>
+          <w:rFonts w:ascii="Arial" w:eastAsia="Times New Roman" w:hAnsi="Arial" w:cs="Arial"/>
+          <w:color w:val="000000"/>
+          <w:sz w:val="24"/>
+          <w:szCs w:val="24"/>
+        </w:rPr>
+        <w:t>1/8 tsp garlic powder or 1 clove minced garlic</w:t>
+      </w:r>
+    </w:p>
+    <w:p>
+      <w:pPr>
+        <w:numPr>
+          <w:ilvl w:val="0"/>
+          <w:numId w:val="1"/>
+        </w:numPr>
+        <w:shd w:val="clear" w:color="auto" w:fill="FFFFFF"/>
+        <w:spacing w:after="0" w:line="240" w:lineRule="auto"/>
+        <w:ind w:left="1440"/>
+        <w:rPr>
+          <w:rFonts w:ascii="Arial" w:eastAsia="Times New Roman" w:hAnsi="Arial" w:cs="Arial"/>
+          <w:color w:val="000000"/>
+        </w:rPr>
+      </w:pPr>
+      <w:r>
+        <w:rPr>
+          <w:rFonts w:ascii="Arial" w:eastAsia="Times New Roman" w:hAnsi="Arial" w:cs="Arial"/>
+          <w:color w:val="000000"/>
+          <w:sz w:val="24"/>
+          <w:szCs w:val="24"/>
+        </w:rPr>
+        <w:t>1 c finely chopped pecans</w:t>
+      </w:r>
+    </w:p>
+    <w:p>
+      <w:pPr>
+        <w:numPr>
+          <w:ilvl w:val="0"/>
+          <w:numId w:val="1"/>
+        </w:numPr>
+        <w:shd w:val="clear" w:color="auto" w:fill="FFFFFF"/>
+        <w:spacing w:after="0" w:line="240" w:lineRule="auto"/>
+        <w:ind w:left="1440"/>
+        <w:rPr>
+          <w:rFonts w:ascii="Arial" w:eastAsia="Times New Roman" w:hAnsi="Arial" w:cs="Arial"/>
+          <w:color w:val="000000"/>
+        </w:rPr>
+      </w:pPr>
+      <w:r>
+        <w:rPr>
+          <w:rFonts w:ascii="Arial" w:eastAsia="Times New Roman" w:hAnsi="Arial" w:cs="Arial"/>
+          <w:color w:val="000000"/>
+          <w:sz w:val="24"/>
+          <w:szCs w:val="24"/>
+        </w:rPr>
+        <w:t>⅓ C chili powder &amp; smoked paprika or Williams Chili Seasoning packet</w:t>
+      </w:r>
+    </w:p>
+    <w:p>
+      <w:pPr>
+        <w:shd w:val="clear" w:color="auto" w:fill="FFFFFF"/>
+        <w:spacing w:after="0" w:line="240" w:lineRule="auto"/>
+        <w:rPr>
+          <w:rFonts w:ascii="Arial" w:eastAsia="Times New Roman" w:hAnsi="Arial" w:cs="Arial"/>
+          <w:color w:val="000000"/>
+        </w:rPr>
+      </w:pPr>
+      <w:r>
+        <w:rPr>
+          <w:rFonts w:ascii="Arial" w:eastAsia="Times New Roman" w:hAnsi="Arial" w:cs="Arial"/>
+          <w:color w:val="000000"/>
+          <w:sz w:val="24"/>
+          <w:szCs w:val="24"/>
+        </w:rPr>
+        <w:t xml:space="preserve">Mix everything except the chili powder and paprika. Roll into a ball (you may need to chill it first), then roll in the chili powder. </w:t>
+      </w:r>
+      <w:proofErr w:type="gramStart"/>
+      <w:r>
+        <w:rPr>
+          <w:rFonts w:ascii="Arial" w:eastAsia="Times New Roman" w:hAnsi="Arial" w:cs="Arial"/>
+          <w:color w:val="000000"/>
+          <w:sz w:val="24"/>
+          <w:szCs w:val="24"/>
+        </w:rPr>
+        <w:t>It’s</w:t>
+      </w:r>
+      <w:proofErr w:type="gramEnd"/>
+      <w:r>
+        <w:rPr>
+          <w:rFonts w:ascii="Arial" w:eastAsia="Times New Roman" w:hAnsi="Arial" w:cs="Arial"/>
+          <w:color w:val="000000"/>
+          <w:sz w:val="24"/>
+          <w:szCs w:val="24"/>
+        </w:rPr>
+        <w:t xml:space="preserve"> best if you make it a day ahead.</w:t>
+      </w:r>
+    </w:p>
+    <w:p>
+      <w:pPr>
+        <w:spacing w:after="0" w:line="240" w:lineRule="auto"/>
+        <w:rPr>
+          <w:rFonts w:ascii="Times New Roman" w:eastAsia="Times New Roman" w:hAnsi="Times New Roman" w:cs="Times New Roman"/>
+          <w:sz w:val="24"/>
+          <w:szCs w:val="24"/>
+        </w:rPr>
+      </w:pPr>
+      <w:r>
+        <w:rPr>
+          <w:rFonts w:ascii="Times New Roman" w:eastAsia="Times New Roman" w:hAnsi="Times New Roman" w:cs="Times New Roman"/>
+          <w:sz w:val="24"/>
+          <w:szCs w:val="24"/>
+        </w:rPr>
+        <w:pict w14:anchorId="6C007890">
+          <v:rect id="_x0000_i1025" style="width:0;height:1.5pt" o:hrstd="t" o:hrnoshade="t" o:hr="t" fillcolor="#222" stroked="f"/>
+        </w:pict>
+      </w:r>
+    </w:p>
+    <w:p>
+      <w:pPr>
+        <w:shd w:val="clear" w:color="auto" w:fill="FFFFFF"/>
+        <w:spacing w:after="0" w:line="240" w:lineRule="auto"/>
+        <w:outlineLvl w:val="1"/>
+        <w:rPr>
+          <w:rFonts w:ascii="Arial" w:eastAsia="Times New Roman" w:hAnsi="Arial" w:cs="Arial"/>
+          <w:b/>
+          <w:bCs/>
+          <w:color w:val="000000"/>
+          <w:sz w:val="32"/>
+          <w:szCs w:val="32"/>
+        </w:rPr>
+      </w:pPr>
+      <w:r>
+        <w:rPr>
+          <w:rFonts w:ascii="Arial" w:eastAsia="Times New Roman" w:hAnsi="Arial" w:cs="Arial"/>
+          <w:b/>
+          <w:bCs/>
+          <w:color w:val="000000"/>
+          <w:sz w:val="32"/>
+          <w:szCs w:val="32"/>
+        </w:rPr>
+        <w:t>Butternut Queso</w:t>
+      </w:r>
+    </w:p>
+    <w:p>
+      <w:pPr>
+        <w:shd w:val="clear" w:color="auto" w:fill="FFFFFF"/>
+        <w:spacing w:after="0" w:line="240" w:lineRule="auto"/>
+        <w:rPr>
+          <w:rFonts w:ascii="Arial" w:eastAsia="Times New Roman" w:hAnsi="Arial" w:cs="Arial"/>
+          <w:color w:val="000000"/>
+        </w:rPr>
+      </w:pPr>
+      <w:r>
+        <w:rPr>
+          <w:rFonts w:ascii="Arial" w:eastAsia="Times New Roman" w:hAnsi="Arial" w:cs="Arial"/>
+          <w:color w:val="000000"/>
+          <w:sz w:val="24"/>
+          <w:szCs w:val="24"/>
+        </w:rPr>
+        <w:t>Butternut squash seems to grow itself in our garden. This is a healthier alternative to most hot cheese dips.</w:t>
+      </w:r>
+    </w:p>
+    <w:p>
+      <w:pPr>
+        <w:numPr>
+          <w:ilvl w:val="0"/>
+          <w:numId w:val="2"/>
+        </w:numPr>
+        <w:shd w:val="clear" w:color="auto" w:fill="FFFFFF"/>
+        <w:spacing w:after="0" w:line="240" w:lineRule="auto"/>
+        <w:ind w:left="1660"/>
+        <w:rPr>
+          <w:rFonts w:ascii="Arial" w:eastAsia="Times New Roman" w:hAnsi="Arial" w:cs="Arial"/>
+          <w:color w:val="000000"/>
+        </w:rPr>
+      </w:pPr>
+      <w:r>
+        <w:rPr>
+          <w:rFonts w:ascii="Arial" w:eastAsia="Times New Roman" w:hAnsi="Arial" w:cs="Arial"/>
+          <w:color w:val="222222"/>
+          <w:sz w:val="24"/>
+          <w:szCs w:val="24"/>
+        </w:rPr>
+        <w:t>3 cups cubed butternut squash</w:t>
+      </w:r>
+    </w:p>
+    <w:p>
+      <w:pPr>
+        <w:numPr>
+          <w:ilvl w:val="0"/>
+          <w:numId w:val="2"/>
+        </w:numPr>
+        <w:shd w:val="clear" w:color="auto" w:fill="FFFFFF"/>
+        <w:spacing w:after="0" w:line="240" w:lineRule="auto"/>
+        <w:ind w:left="1660"/>
+        <w:rPr>
+          <w:rFonts w:ascii="Arial" w:eastAsia="Times New Roman" w:hAnsi="Arial" w:cs="Arial"/>
+          <w:color w:val="000000"/>
+        </w:rPr>
+      </w:pPr>
+      <w:r>
+        <w:rPr>
+          <w:rFonts w:ascii="Arial" w:eastAsia="Times New Roman" w:hAnsi="Arial" w:cs="Arial"/>
+          <w:color w:val="222222"/>
+          <w:sz w:val="24"/>
+          <w:szCs w:val="24"/>
+        </w:rPr>
+        <w:t>1 cup diced onion</w:t>
+      </w:r>
+    </w:p>
+    <w:p>
+      <w:pPr>
+        <w:numPr>
+          <w:ilvl w:val="0"/>
+          <w:numId w:val="2"/>
+        </w:numPr>
+        <w:shd w:val="clear" w:color="auto" w:fill="FFFFFF"/>
+        <w:spacing w:after="0" w:line="240" w:lineRule="auto"/>
+        <w:ind w:left="1660"/>
+        <w:rPr>
+          <w:rFonts w:ascii="Arial" w:eastAsia="Times New Roman" w:hAnsi="Arial" w:cs="Arial"/>
+          <w:color w:val="000000"/>
+        </w:rPr>
+      </w:pPr>
+      <w:r>
+        <w:rPr>
+          <w:rFonts w:ascii="Arial" w:eastAsia="Times New Roman" w:hAnsi="Arial" w:cs="Arial"/>
+          <w:color w:val="222222"/>
+          <w:sz w:val="24"/>
+          <w:szCs w:val="24"/>
+        </w:rPr>
+        <w:t>1 large clove garlic</w:t>
+      </w:r>
+    </w:p>
+    <w:p>
+      <w:pPr>
+        <w:numPr>
+          <w:ilvl w:val="0"/>
+          <w:numId w:val="2"/>
+        </w:numPr>
+        <w:shd w:val="clear" w:color="auto" w:fill="FFFFFF"/>
+        <w:spacing w:after="0" w:line="240" w:lineRule="auto"/>
+        <w:ind w:left="1660"/>
+        <w:rPr>
+          <w:rFonts w:ascii="Arial" w:eastAsia="Times New Roman" w:hAnsi="Arial" w:cs="Arial"/>
+          <w:color w:val="000000"/>
+        </w:rPr>
+      </w:pPr>
+      <w:r>
+        <w:rPr>
+          <w:rFonts w:ascii="Arial" w:eastAsia="Times New Roman" w:hAnsi="Arial" w:cs="Arial"/>
+          <w:color w:val="222222"/>
+          <w:sz w:val="24"/>
+          <w:szCs w:val="24"/>
+        </w:rPr>
+        <w:t>2 Tbsp olive oil</w:t>
+      </w:r>
+    </w:p>
+    <w:p>
+      <w:pPr>
+        <w:shd w:val="clear" w:color="auto" w:fill="FFFFFF"/>
+        <w:spacing w:after="0" w:line="240" w:lineRule="auto"/>
+        <w:rPr>
+          <w:rFonts w:ascii="Arial" w:eastAsia="Times New Roman" w:hAnsi="Arial" w:cs="Arial"/>
+          <w:color w:val="000000"/>
+        </w:rPr>
+      </w:pPr>
+      <w:r>
+        <w:rPr>
+          <w:rFonts w:ascii="Arial" w:eastAsia="Times New Roman" w:hAnsi="Arial" w:cs="Arial"/>
+          <w:color w:val="222222"/>
+          <w:sz w:val="24"/>
+          <w:szCs w:val="24"/>
+        </w:rPr>
+        <w:t>Roast on a cookie sheet in a 400 F oven until squash is cooked through and slightly brown - about 30 minutes. Add to a food processor along with:</w:t>
+      </w:r>
+    </w:p>
+    <w:p>
+      <w:pPr>
+        <w:numPr>
+          <w:ilvl w:val="0"/>
+          <w:numId w:val="3"/>
+        </w:numPr>
+        <w:shd w:val="clear" w:color="auto" w:fill="FFFFFF"/>
+        <w:spacing w:after="0" w:line="240" w:lineRule="auto"/>
+        <w:ind w:left="1660"/>
+        <w:rPr>
+          <w:rFonts w:ascii="Arial" w:eastAsia="Times New Roman" w:hAnsi="Arial" w:cs="Arial"/>
+          <w:color w:val="000000"/>
+        </w:rPr>
+      </w:pPr>
+      <w:r>
+        <w:rPr>
+          <w:rFonts w:ascii="Arial" w:eastAsia="Times New Roman" w:hAnsi="Arial" w:cs="Arial"/>
+          <w:color w:val="222222"/>
+          <w:sz w:val="24"/>
+          <w:szCs w:val="24"/>
+        </w:rPr>
+        <w:t>4 oz cream cheese</w:t>
+      </w:r>
+    </w:p>
+    <w:p>
+      <w:pPr>
+        <w:numPr>
+          <w:ilvl w:val="0"/>
+          <w:numId w:val="3"/>
+        </w:numPr>
+        <w:shd w:val="clear" w:color="auto" w:fill="FFFFFF"/>
+        <w:spacing w:after="0" w:line="240" w:lineRule="auto"/>
+        <w:ind w:left="1660"/>
+        <w:rPr>
+          <w:rFonts w:ascii="Arial" w:eastAsia="Times New Roman" w:hAnsi="Arial" w:cs="Arial"/>
+          <w:color w:val="000000"/>
+        </w:rPr>
+      </w:pPr>
+      <w:r>
+        <w:rPr>
+          <w:rFonts w:ascii="Arial" w:eastAsia="Times New Roman" w:hAnsi="Arial" w:cs="Arial"/>
+          <w:color w:val="222222"/>
+          <w:sz w:val="24"/>
+          <w:szCs w:val="24"/>
+        </w:rPr>
+        <w:t>1 can of diced tomatoes with green chili</w:t>
+      </w:r>
+    </w:p>
+    <w:p>
+      <w:pPr>
+        <w:numPr>
+          <w:ilvl w:val="0"/>
+          <w:numId w:val="3"/>
+        </w:numPr>
+        <w:shd w:val="clear" w:color="auto" w:fill="FFFFFF"/>
+        <w:spacing w:after="0" w:line="240" w:lineRule="auto"/>
+        <w:ind w:left="1660"/>
+        <w:rPr>
+          <w:rFonts w:ascii="Arial" w:eastAsia="Times New Roman" w:hAnsi="Arial" w:cs="Arial"/>
+          <w:color w:val="000000"/>
+        </w:rPr>
+      </w:pPr>
+      <w:r>
+        <w:rPr>
+          <w:rFonts w:ascii="Arial" w:eastAsia="Times New Roman" w:hAnsi="Arial" w:cs="Arial"/>
+          <w:color w:val="222222"/>
+          <w:sz w:val="24"/>
+          <w:szCs w:val="24"/>
+        </w:rPr>
+        <w:t>1 minced jalapeno pepper</w:t>
+      </w:r>
+    </w:p>
+    <w:p>
+      <w:pPr>
+        <w:numPr>
+          <w:ilvl w:val="0"/>
+          <w:numId w:val="3"/>
+        </w:numPr>
+        <w:shd w:val="clear" w:color="auto" w:fill="FFFFFF"/>
+        <w:spacing w:after="0" w:line="240" w:lineRule="auto"/>
+        <w:ind w:left="1660"/>
+        <w:rPr>
+          <w:rFonts w:ascii="Arial" w:eastAsia="Times New Roman" w:hAnsi="Arial" w:cs="Arial"/>
+          <w:color w:val="000000"/>
+        </w:rPr>
+      </w:pPr>
+      <w:r>
+        <w:rPr>
+          <w:rFonts w:ascii="Arial" w:eastAsia="Times New Roman" w:hAnsi="Arial" w:cs="Arial"/>
+          <w:color w:val="222222"/>
+          <w:sz w:val="24"/>
+          <w:szCs w:val="24"/>
+        </w:rPr>
+        <w:t>1 Tbsp Mexican seasoning mix (chili powder, cumin, coriander)</w:t>
+      </w:r>
+    </w:p>
+    <w:p>
+      <w:pPr>
+        <w:shd w:val="clear" w:color="auto" w:fill="FFFFFF"/>
+        <w:spacing w:after="0" w:line="240" w:lineRule="auto"/>
+        <w:rPr>
+          <w:rFonts w:ascii="Arial" w:eastAsia="Times New Roman" w:hAnsi="Arial" w:cs="Arial"/>
+          <w:color w:val="000000"/>
+        </w:rPr>
+      </w:pPr>
+      <w:r>
+        <w:rPr>
+          <w:rFonts w:ascii="Arial" w:eastAsia="Times New Roman" w:hAnsi="Arial" w:cs="Arial"/>
+          <w:color w:val="222222"/>
+          <w:sz w:val="24"/>
+          <w:szCs w:val="24"/>
+        </w:rPr>
+        <w:t>Heat in microwave with</w:t>
+      </w:r>
+    </w:p>
+    <w:p>
+      <w:pPr>
+        <w:numPr>
+          <w:ilvl w:val="0"/>
+          <w:numId w:val="4"/>
+        </w:numPr>
+        <w:shd w:val="clear" w:color="auto" w:fill="FFFFFF"/>
+        <w:spacing w:after="0" w:line="240" w:lineRule="auto"/>
+        <w:ind w:left="1660"/>
+        <w:rPr>
+          <w:rFonts w:ascii="Arial" w:eastAsia="Times New Roman" w:hAnsi="Arial" w:cs="Arial"/>
+          <w:color w:val="000000"/>
+        </w:rPr>
+      </w:pPr>
+      <w:r>
+        <w:rPr>
+          <w:rFonts w:ascii="Arial" w:eastAsia="Times New Roman" w:hAnsi="Arial" w:cs="Arial"/>
+          <w:color w:val="222222"/>
+          <w:sz w:val="24"/>
+          <w:szCs w:val="24"/>
+        </w:rPr>
+        <w:t>1 cup of shredded pepper jack cheese.</w:t>
+      </w:r>
+    </w:p>
+    <w:p>
+      <w:pPr>
+        <w:shd w:val="clear" w:color="auto" w:fill="FFFFFF"/>
+        <w:spacing w:after="0" w:line="240" w:lineRule="auto"/>
+        <w:rPr>
+          <w:rFonts w:ascii="Arial" w:eastAsia="Times New Roman" w:hAnsi="Arial" w:cs="Arial"/>
+          <w:color w:val="000000"/>
+        </w:rPr>
+      </w:pPr>
+      <w:r>
+        <w:rPr>
+          <w:rFonts w:ascii="Arial" w:eastAsia="Times New Roman" w:hAnsi="Arial" w:cs="Arial"/>
+          <w:color w:val="222222"/>
+          <w:sz w:val="24"/>
+          <w:szCs w:val="24"/>
+        </w:rPr>
+        <w:t xml:space="preserve">Top with chopped </w:t>
+      </w:r>
+      <w:proofErr w:type="gramStart"/>
+      <w:r>
+        <w:rPr>
+          <w:rFonts w:ascii="Arial" w:eastAsia="Times New Roman" w:hAnsi="Arial" w:cs="Arial"/>
+          <w:color w:val="222222"/>
+          <w:sz w:val="24"/>
+          <w:szCs w:val="24"/>
+        </w:rPr>
+        <w:t>cilantro, and</w:t>
+      </w:r>
+      <w:proofErr w:type="gramEnd"/>
+      <w:r>
+        <w:rPr>
+          <w:rFonts w:ascii="Arial" w:eastAsia="Times New Roman" w:hAnsi="Arial" w:cs="Arial"/>
+          <w:color w:val="222222"/>
+          <w:sz w:val="24"/>
+          <w:szCs w:val="24"/>
+        </w:rPr>
+        <w:t xml:space="preserve"> serve with chips.</w:t>
+      </w:r>
+    </w:p>
+    <w:p>
+      <w:pPr>
+        <w:spacing w:after="0" w:line="240" w:lineRule="auto"/>
+        <w:rPr>
+          <w:rFonts w:ascii="Times New Roman" w:eastAsia="Times New Roman" w:hAnsi="Times New Roman" w:cs="Times New Roman"/>
+          <w:sz w:val="24"/>
+          <w:szCs w:val="24"/>
+        </w:rPr>
+      </w:pPr>
+      <w:r>
+        <w:rPr>
+          <w:rFonts w:ascii="Times New Roman" w:eastAsia="Times New Roman" w:hAnsi="Times New Roman" w:cs="Times New Roman"/>
+          <w:sz w:val="24"/>
+          <w:szCs w:val="24"/>
+        </w:rPr>
+        <w:pict w14:anchorId="691E0DF1">
+          <v:rect id="_x0000_i1026" style="width:0;height:1.5pt" o:hrstd="t" o:hrnoshade="t" o:hr="t" fillcolor="#222" stroked="f"/>
+        </w:pict>
+      </w:r>
+    </w:p>
+    <w:p>
+      <w:pPr>
+        <w:shd w:val="clear" w:color="auto" w:fill="FFFFFF"/>
+        <w:spacing w:after="0" w:line="240" w:lineRule="auto"/>
+        <w:outlineLvl w:val="0"/>
+        <w:rPr>
+          <w:rFonts w:ascii="Arial" w:eastAsia="Times New Roman" w:hAnsi="Arial" w:cs="Arial"/>
+          <w:b/>
+          <w:bCs/>
+          <w:color w:val="000000"/>
+          <w:kern w:val="36"/>
+          <w:sz w:val="40"/>
+          <w:szCs w:val="40"/>
+        </w:rPr>
+      </w:pPr>
+      <w:r>
+        <w:rPr>
+          <w:rFonts w:ascii="Luckiest Guy" w:eastAsia="Times New Roman" w:hAnsi="Luckiest Guy" w:cs="Arial"/>
+          <w:color w:val="000000"/>
+          <w:kern w:val="36"/>
+          <w:sz w:val="40"/>
+          <w:szCs w:val="40"/>
+        </w:rPr>
+        <w:lastRenderedPageBreak/>
+        <w:t>Breads</w:t>
+      </w:r>
+    </w:p>
+    <w:p>
+      <w:pPr>
+        <w:shd w:val="clear" w:color="auto" w:fill="FFFFFF"/>
+        <w:spacing w:after="0" w:line="240" w:lineRule="auto"/>
+        <w:outlineLvl w:val="1"/>
+        <w:rPr>
+          <w:rFonts w:ascii="Arial" w:eastAsia="Times New Roman" w:hAnsi="Arial" w:cs="Arial"/>
+          <w:b/>
+          <w:bCs/>
+          <w:color w:val="000000"/>
+          <w:sz w:val="32"/>
+          <w:szCs w:val="32"/>
+        </w:rPr>
+      </w:pPr>
+      <w:r>
+        <w:rPr>
+          <w:rFonts w:ascii="Arial" w:eastAsia="Times New Roman" w:hAnsi="Arial" w:cs="Arial"/>
+          <w:b/>
+          <w:bCs/>
+          <w:color w:val="000000"/>
+          <w:sz w:val="32"/>
+          <w:szCs w:val="32"/>
+        </w:rPr>
+        <w:t>Cinnamon Biscuits</w:t>
+      </w:r>
+    </w:p>
+    <w:p>
+      <w:pPr>
+        <w:shd w:val="clear" w:color="auto" w:fill="FFFFFF"/>
+        <w:spacing w:after="0" w:line="240" w:lineRule="auto"/>
+        <w:rPr>
+          <w:rFonts w:ascii="Arial" w:eastAsia="Times New Roman" w:hAnsi="Arial" w:cs="Arial"/>
+          <w:color w:val="000000"/>
+        </w:rPr>
+      </w:pPr>
+      <w:r>
+        <w:rPr>
+          <w:rFonts w:ascii="Arial" w:eastAsia="Times New Roman" w:hAnsi="Arial" w:cs="Arial"/>
+          <w:color w:val="000000"/>
+          <w:sz w:val="24"/>
+          <w:szCs w:val="24"/>
+        </w:rPr>
+        <w:t xml:space="preserve">When you wake up and want a cinnamon roll right away. </w:t>
+      </w:r>
+      <w:proofErr w:type="gramStart"/>
+      <w:r>
+        <w:rPr>
+          <w:rFonts w:ascii="Arial" w:eastAsia="Times New Roman" w:hAnsi="Arial" w:cs="Arial"/>
+          <w:color w:val="000000"/>
+          <w:sz w:val="24"/>
+          <w:szCs w:val="24"/>
+        </w:rPr>
+        <w:t>Basically</w:t>
+      </w:r>
+      <w:proofErr w:type="gramEnd"/>
+      <w:r>
+        <w:rPr>
+          <w:rFonts w:ascii="Arial" w:eastAsia="Times New Roman" w:hAnsi="Arial" w:cs="Arial"/>
+          <w:color w:val="000000"/>
+          <w:sz w:val="24"/>
+          <w:szCs w:val="24"/>
+        </w:rPr>
+        <w:t xml:space="preserve"> you are making biscuits, rolling them out thinner, covering it with cinnamon sugar, then rolling it up and cutting.</w:t>
+      </w:r>
+    </w:p>
+    <w:p>
+      <w:pPr>
+        <w:numPr>
+          <w:ilvl w:val="0"/>
+          <w:numId w:val="5"/>
+        </w:numPr>
+        <w:shd w:val="clear" w:color="auto" w:fill="FFFFFF"/>
+        <w:spacing w:after="0" w:line="240" w:lineRule="auto"/>
+        <w:ind w:left="1440"/>
+        <w:rPr>
+          <w:rFonts w:ascii="Arial" w:eastAsia="Times New Roman" w:hAnsi="Arial" w:cs="Arial"/>
+          <w:color w:val="000000"/>
+        </w:rPr>
+      </w:pPr>
+      <w:r>
+        <w:rPr>
+          <w:rFonts w:ascii="Arial" w:eastAsia="Times New Roman" w:hAnsi="Arial" w:cs="Arial"/>
+          <w:color w:val="000000"/>
+          <w:sz w:val="24"/>
+          <w:szCs w:val="24"/>
+        </w:rPr>
+        <w:t xml:space="preserve">1 ¾ C </w:t>
+      </w:r>
+      <w:proofErr w:type="spellStart"/>
+      <w:r>
+        <w:rPr>
+          <w:rFonts w:ascii="Arial" w:eastAsia="Times New Roman" w:hAnsi="Arial" w:cs="Arial"/>
+          <w:color w:val="000000"/>
+          <w:sz w:val="24"/>
+          <w:szCs w:val="24"/>
+        </w:rPr>
+        <w:t>all purpose</w:t>
+      </w:r>
+      <w:proofErr w:type="spellEnd"/>
+      <w:r>
+        <w:rPr>
+          <w:rFonts w:ascii="Arial" w:eastAsia="Times New Roman" w:hAnsi="Arial" w:cs="Arial"/>
+          <w:color w:val="000000"/>
+          <w:sz w:val="24"/>
+          <w:szCs w:val="24"/>
+        </w:rPr>
+        <w:t xml:space="preserve"> flour (plus extra for rolling out)</w:t>
+      </w:r>
+    </w:p>
+    <w:p>
+      <w:pPr>
+        <w:numPr>
+          <w:ilvl w:val="0"/>
+          <w:numId w:val="5"/>
+        </w:numPr>
+        <w:shd w:val="clear" w:color="auto" w:fill="FFFFFF"/>
+        <w:spacing w:after="0" w:line="240" w:lineRule="auto"/>
+        <w:ind w:left="1440"/>
+        <w:rPr>
+          <w:rFonts w:ascii="Arial" w:eastAsia="Times New Roman" w:hAnsi="Arial" w:cs="Arial"/>
+          <w:color w:val="000000"/>
+        </w:rPr>
+      </w:pPr>
+      <w:r>
+        <w:rPr>
+          <w:rFonts w:ascii="Arial" w:eastAsia="Times New Roman" w:hAnsi="Arial" w:cs="Arial"/>
+          <w:color w:val="000000"/>
+          <w:sz w:val="24"/>
+          <w:szCs w:val="24"/>
+        </w:rPr>
+        <w:t>1 Tbsp baking powder</w:t>
+      </w:r>
+    </w:p>
+    <w:p>
+      <w:pPr>
+        <w:numPr>
+          <w:ilvl w:val="0"/>
+          <w:numId w:val="5"/>
+        </w:numPr>
+        <w:shd w:val="clear" w:color="auto" w:fill="FFFFFF"/>
+        <w:spacing w:after="0" w:line="240" w:lineRule="auto"/>
+        <w:ind w:left="1440"/>
+        <w:rPr>
+          <w:rFonts w:ascii="Arial" w:eastAsia="Times New Roman" w:hAnsi="Arial" w:cs="Arial"/>
+          <w:color w:val="000000"/>
+        </w:rPr>
+      </w:pPr>
+      <w:r>
+        <w:rPr>
+          <w:rFonts w:ascii="Arial" w:eastAsia="Times New Roman" w:hAnsi="Arial" w:cs="Arial"/>
+          <w:color w:val="000000"/>
+          <w:sz w:val="24"/>
+          <w:szCs w:val="24"/>
+        </w:rPr>
+        <w:t>2 Tbsp white sugar</w:t>
+      </w:r>
+    </w:p>
+    <w:p>
+      <w:pPr>
+        <w:numPr>
+          <w:ilvl w:val="0"/>
+          <w:numId w:val="5"/>
+        </w:numPr>
+        <w:shd w:val="clear" w:color="auto" w:fill="FFFFFF"/>
+        <w:spacing w:after="0" w:line="240" w:lineRule="auto"/>
+        <w:ind w:left="1440"/>
+        <w:rPr>
+          <w:rFonts w:ascii="Arial" w:eastAsia="Times New Roman" w:hAnsi="Arial" w:cs="Arial"/>
+          <w:color w:val="000000"/>
+        </w:rPr>
+      </w:pPr>
+      <w:r>
+        <w:rPr>
+          <w:rFonts w:ascii="Arial" w:eastAsia="Times New Roman" w:hAnsi="Arial" w:cs="Arial"/>
+          <w:color w:val="000000"/>
+          <w:sz w:val="24"/>
+          <w:szCs w:val="24"/>
+        </w:rPr>
+        <w:t>½ tsp salt</w:t>
+      </w:r>
+    </w:p>
+    <w:p>
+      <w:pPr>
+        <w:numPr>
+          <w:ilvl w:val="0"/>
+          <w:numId w:val="5"/>
+        </w:numPr>
+        <w:shd w:val="clear" w:color="auto" w:fill="FFFFFF"/>
+        <w:spacing w:after="0" w:line="240" w:lineRule="auto"/>
+        <w:ind w:left="1440"/>
+        <w:rPr>
+          <w:rFonts w:ascii="Arial" w:eastAsia="Times New Roman" w:hAnsi="Arial" w:cs="Arial"/>
+          <w:color w:val="000000"/>
+        </w:rPr>
+      </w:pPr>
+      <w:r>
+        <w:rPr>
+          <w:rFonts w:ascii="Arial" w:eastAsia="Times New Roman" w:hAnsi="Arial" w:cs="Arial"/>
+          <w:color w:val="000000"/>
+          <w:sz w:val="24"/>
+          <w:szCs w:val="24"/>
+        </w:rPr>
+        <w:t>4 Tbsp butter</w:t>
+      </w:r>
+    </w:p>
+    <w:p>
+      <w:pPr>
+        <w:numPr>
+          <w:ilvl w:val="0"/>
+          <w:numId w:val="5"/>
+        </w:numPr>
+        <w:shd w:val="clear" w:color="auto" w:fill="FFFFFF"/>
+        <w:spacing w:after="0" w:line="240" w:lineRule="auto"/>
+        <w:ind w:left="1440"/>
+        <w:rPr>
+          <w:rFonts w:ascii="Arial" w:eastAsia="Times New Roman" w:hAnsi="Arial" w:cs="Arial"/>
+          <w:color w:val="000000"/>
+        </w:rPr>
+      </w:pPr>
+      <w:r>
+        <w:rPr>
+          <w:rFonts w:ascii="Arial" w:eastAsia="Times New Roman" w:hAnsi="Arial" w:cs="Arial"/>
+          <w:color w:val="000000"/>
+          <w:sz w:val="24"/>
+          <w:szCs w:val="24"/>
+        </w:rPr>
+        <w:t>¾ milk</w:t>
+      </w:r>
+    </w:p>
+    <w:p>
+      <w:pPr>
+        <w:shd w:val="clear" w:color="auto" w:fill="FFFFFF"/>
+        <w:spacing w:after="0" w:line="240" w:lineRule="auto"/>
+        <w:rPr>
+          <w:rFonts w:ascii="Arial" w:eastAsia="Times New Roman" w:hAnsi="Arial" w:cs="Arial"/>
+          <w:color w:val="000000"/>
+        </w:rPr>
+      </w:pPr>
+      <w:r>
+        <w:rPr>
+          <w:rFonts w:ascii="Arial" w:eastAsia="Times New Roman" w:hAnsi="Arial" w:cs="Arial"/>
+          <w:color w:val="000000"/>
+          <w:sz w:val="24"/>
+          <w:szCs w:val="24"/>
+        </w:rPr>
+        <w:t>Combine dry ingredients, then cut in the butter just as you would for biscuits. Add the milk and mix with a fork (do not over mix). Turn out on a well-floured cotton dishtowel. Give the dough a couple of turns, then pat down. Roll out with a floured rolling pin to a ½ inch thick rectangle. Cover dough with:</w:t>
+      </w:r>
+    </w:p>
+    <w:p>
+      <w:pPr>
+        <w:numPr>
+          <w:ilvl w:val="0"/>
+          <w:numId w:val="6"/>
+        </w:numPr>
+        <w:shd w:val="clear" w:color="auto" w:fill="FFFFFF"/>
+        <w:spacing w:after="0" w:line="240" w:lineRule="auto"/>
+        <w:ind w:left="1440"/>
+        <w:rPr>
+          <w:rFonts w:ascii="Arial" w:eastAsia="Times New Roman" w:hAnsi="Arial" w:cs="Arial"/>
+          <w:color w:val="000000"/>
+        </w:rPr>
+      </w:pPr>
+      <w:r>
+        <w:rPr>
+          <w:rFonts w:ascii="Arial" w:eastAsia="Times New Roman" w:hAnsi="Arial" w:cs="Arial"/>
+          <w:color w:val="000000"/>
+          <w:sz w:val="24"/>
+          <w:szCs w:val="24"/>
+        </w:rPr>
+        <w:t>¾ C white or brown sugar</w:t>
+      </w:r>
+    </w:p>
+    <w:p>
+      <w:pPr>
+        <w:numPr>
+          <w:ilvl w:val="0"/>
+          <w:numId w:val="6"/>
+        </w:numPr>
+        <w:shd w:val="clear" w:color="auto" w:fill="FFFFFF"/>
+        <w:spacing w:after="0" w:line="240" w:lineRule="auto"/>
+        <w:ind w:left="1440"/>
+        <w:rPr>
+          <w:rFonts w:ascii="Arial" w:eastAsia="Times New Roman" w:hAnsi="Arial" w:cs="Arial"/>
+          <w:color w:val="000000"/>
+        </w:rPr>
+      </w:pPr>
+      <w:r>
+        <w:rPr>
+          <w:rFonts w:ascii="Arial" w:eastAsia="Times New Roman" w:hAnsi="Arial" w:cs="Arial"/>
+          <w:color w:val="000000"/>
+          <w:sz w:val="24"/>
+          <w:szCs w:val="24"/>
+        </w:rPr>
+        <w:t>2 tsp ground cinnamon</w:t>
+      </w:r>
+    </w:p>
+    <w:p>
+      <w:pPr>
+        <w:shd w:val="clear" w:color="auto" w:fill="FFFFFF"/>
+        <w:spacing w:after="0" w:line="240" w:lineRule="auto"/>
+        <w:rPr>
+          <w:rFonts w:ascii="Arial" w:eastAsia="Times New Roman" w:hAnsi="Arial" w:cs="Arial"/>
+          <w:color w:val="000000"/>
+        </w:rPr>
+      </w:pPr>
+      <w:r>
+        <w:rPr>
+          <w:rFonts w:ascii="Arial" w:eastAsia="Times New Roman" w:hAnsi="Arial" w:cs="Arial"/>
+          <w:color w:val="000000"/>
+          <w:sz w:val="24"/>
+          <w:szCs w:val="24"/>
+        </w:rPr>
+        <w:t>Starting from one end, roll the dough into a “log”, then cut into 1 ½ inch slices. Place on a greased cookie sheet, close together but not quite touching. Bake at 425 F for 12 to 15 minutes, depending upon the size of your biscuit rolls. Let cool before drizzling with a frosting/glaze made from powdered sugar, vanilla, and a tiny bit of milk or orange juice.</w:t>
+      </w:r>
+    </w:p>
+    <w:p>
+      <w:pPr>
+        <w:spacing w:after="0" w:line="240" w:lineRule="auto"/>
+        <w:rPr>
+          <w:rFonts w:ascii="Times New Roman" w:eastAsia="Times New Roman" w:hAnsi="Times New Roman" w:cs="Times New Roman"/>
+          <w:sz w:val="24"/>
+          <w:szCs w:val="24"/>
+        </w:rPr>
+      </w:pPr>
+      <w:r>
+        <w:rPr>
+          <w:rFonts w:ascii="Times New Roman" w:eastAsia="Times New Roman" w:hAnsi="Times New Roman" w:cs="Times New Roman"/>
+          <w:sz w:val="24"/>
+          <w:szCs w:val="24"/>
+        </w:rPr>
+        <w:pict w14:anchorId="4109CA77">
+          <v:rect id="_x0000_i1027" style="width:0;height:1.5pt" o:hrstd="t" o:hrnoshade="t" o:hr="t" fillcolor="#222" stroked="f"/>
+        </w:pict>
+      </w:r>
+    </w:p>
+    <w:p>
+      <w:pPr>
+        <w:shd w:val="clear" w:color="auto" w:fill="FFFFFF"/>
+        <w:spacing w:after="0" w:line="240" w:lineRule="auto"/>
+        <w:outlineLvl w:val="1"/>
+        <w:rPr>
+          <w:rFonts w:ascii="Arial" w:eastAsia="Times New Roman" w:hAnsi="Arial" w:cs="Arial"/>
+          <w:b/>
+          <w:bCs/>
+          <w:color w:val="000000"/>
+          <w:sz w:val="32"/>
+          <w:szCs w:val="32"/>
+        </w:rPr>
+      </w:pPr>
+      <w:r>
+        <w:rPr>
+          <w:rFonts w:ascii="Arial" w:eastAsia="Times New Roman" w:hAnsi="Arial" w:cs="Arial"/>
+          <w:b/>
+          <w:bCs/>
+          <w:color w:val="000000"/>
+          <w:sz w:val="32"/>
+          <w:szCs w:val="32"/>
+        </w:rPr>
+        <w:t>North South Cornbread</w:t>
+      </w:r>
+    </w:p>
+    <w:p>
+      <w:pPr>
+        <w:shd w:val="clear" w:color="auto" w:fill="FFFFFF"/>
+        <w:spacing w:after="0" w:line="240" w:lineRule="auto"/>
+        <w:rPr>
+          <w:rFonts w:ascii="Arial" w:eastAsia="Times New Roman" w:hAnsi="Arial" w:cs="Arial"/>
+          <w:color w:val="000000"/>
+        </w:rPr>
+      </w:pPr>
+      <w:r>
+        <w:rPr>
+          <w:rFonts w:ascii="Arial" w:eastAsia="Times New Roman" w:hAnsi="Arial" w:cs="Arial"/>
+          <w:color w:val="222222"/>
+          <w:sz w:val="24"/>
+          <w:szCs w:val="24"/>
+          <w:shd w:val="clear" w:color="auto" w:fill="FFFFFF"/>
+        </w:rPr>
+        <w:t>From </w:t>
+      </w:r>
+      <w:r>
+        <w:rPr>
+          <w:rFonts w:ascii="Arial" w:eastAsia="Times New Roman" w:hAnsi="Arial" w:cs="Arial"/>
+          <w:b/>
+          <w:bCs/>
+          <w:i/>
+          <w:iCs/>
+          <w:color w:val="222222"/>
+          <w:sz w:val="24"/>
+          <w:szCs w:val="24"/>
+          <w:shd w:val="clear" w:color="auto" w:fill="FFFFFF"/>
+        </w:rPr>
+        <w:t>Homemade Bread</w:t>
+      </w:r>
+      <w:r>
+        <w:rPr>
+          <w:rFonts w:ascii="Arial" w:eastAsia="Times New Roman" w:hAnsi="Arial" w:cs="Arial"/>
+          <w:color w:val="222222"/>
+          <w:sz w:val="24"/>
+          <w:szCs w:val="24"/>
+          <w:shd w:val="clear" w:color="auto" w:fill="FFFFFF"/>
+        </w:rPr>
+        <w:t>, Nell B. Nichols, 1969</w:t>
+      </w:r>
+    </w:p>
+    <w:p>
+      <w:pPr>
+        <w:shd w:val="clear" w:color="auto" w:fill="FFFFFF"/>
+        <w:spacing w:after="0" w:line="240" w:lineRule="auto"/>
+        <w:rPr>
+          <w:rFonts w:ascii="Arial" w:eastAsia="Times New Roman" w:hAnsi="Arial" w:cs="Arial"/>
+          <w:color w:val="000000"/>
+        </w:rPr>
+      </w:pPr>
+      <w:hyperlink r:id="rId6" w:tgtFrame="_blank" w:history="1">
+        <w:r>
+          <w:rPr>
+            <w:rFonts w:ascii="Arial" w:eastAsia="Times New Roman" w:hAnsi="Arial" w:cs="Arial"/>
+            <w:color w:val="0000FF"/>
+            <w:sz w:val="24"/>
+            <w:szCs w:val="24"/>
+            <w:u w:val="single"/>
+          </w:rPr>
+          <w:t>http://www.amazon.com/Homemade-Bread-Nell-B-Nichols/dp/B000U2BIA4</w:t>
+        </w:r>
+      </w:hyperlink>
+    </w:p>
+    <w:p>
+      <w:pPr>
+        <w:shd w:val="clear" w:color="auto" w:fill="FFFFFF"/>
+        <w:spacing w:after="0" w:line="240" w:lineRule="auto"/>
+        <w:rPr>
+          <w:rFonts w:ascii="Arial" w:eastAsia="Times New Roman" w:hAnsi="Arial" w:cs="Arial"/>
+          <w:color w:val="000000"/>
+        </w:rPr>
+      </w:pPr>
+      <w:r>
+        <w:rPr>
+          <w:rFonts w:ascii="Arial" w:eastAsia="Times New Roman" w:hAnsi="Arial" w:cs="Arial"/>
+          <w:color w:val="222222"/>
+          <w:sz w:val="24"/>
+          <w:szCs w:val="24"/>
+        </w:rPr>
+        <w:t xml:space="preserve">This is the recipe that Mike wrote down before we were </w:t>
+      </w:r>
+      <w:proofErr w:type="gramStart"/>
+      <w:r>
+        <w:rPr>
+          <w:rFonts w:ascii="Arial" w:eastAsia="Times New Roman" w:hAnsi="Arial" w:cs="Arial"/>
+          <w:color w:val="222222"/>
+          <w:sz w:val="24"/>
+          <w:szCs w:val="24"/>
+        </w:rPr>
+        <w:t>married</w:t>
+      </w:r>
+      <w:proofErr w:type="gramEnd"/>
+      <w:r>
+        <w:rPr>
+          <w:rFonts w:ascii="Arial" w:eastAsia="Times New Roman" w:hAnsi="Arial" w:cs="Arial"/>
+          <w:color w:val="222222"/>
+          <w:sz w:val="24"/>
+          <w:szCs w:val="24"/>
+        </w:rPr>
+        <w:t xml:space="preserve"> and we've been using ever since. </w:t>
+      </w:r>
+      <w:proofErr w:type="gramStart"/>
+      <w:r>
+        <w:rPr>
+          <w:rFonts w:ascii="Arial" w:eastAsia="Times New Roman" w:hAnsi="Arial" w:cs="Arial"/>
+          <w:color w:val="222222"/>
+          <w:sz w:val="24"/>
+          <w:szCs w:val="24"/>
+        </w:rPr>
+        <w:t>It's</w:t>
+      </w:r>
+      <w:proofErr w:type="gramEnd"/>
+      <w:r>
+        <w:rPr>
+          <w:rFonts w:ascii="Arial" w:eastAsia="Times New Roman" w:hAnsi="Arial" w:cs="Arial"/>
+          <w:color w:val="222222"/>
+          <w:sz w:val="24"/>
+          <w:szCs w:val="24"/>
+        </w:rPr>
+        <w:t xml:space="preserve"> mostly cornmeal, and just a little sugar. If possible, use stone-ground cornmeal, which has a bit grittier texture. Bacon grease is best, but butter will do in a pinch.</w:t>
+      </w:r>
+    </w:p>
+    <w:p>
+      <w:pPr>
+        <w:numPr>
+          <w:ilvl w:val="0"/>
+          <w:numId w:val="7"/>
+        </w:numPr>
+        <w:shd w:val="clear" w:color="auto" w:fill="FFFFFF"/>
+        <w:spacing w:after="0" w:line="240" w:lineRule="auto"/>
+        <w:ind w:left="1440"/>
+        <w:rPr>
+          <w:rFonts w:ascii="Arial" w:eastAsia="Times New Roman" w:hAnsi="Arial" w:cs="Arial"/>
+          <w:color w:val="000000"/>
+        </w:rPr>
+      </w:pPr>
+      <w:r>
+        <w:rPr>
+          <w:rFonts w:ascii="Arial" w:eastAsia="Times New Roman" w:hAnsi="Arial" w:cs="Arial"/>
+          <w:color w:val="222222"/>
+          <w:sz w:val="24"/>
+          <w:szCs w:val="24"/>
+        </w:rPr>
+        <w:t xml:space="preserve">1/4 cup </w:t>
+      </w:r>
+      <w:proofErr w:type="spellStart"/>
+      <w:r>
+        <w:rPr>
+          <w:rFonts w:ascii="Arial" w:eastAsia="Times New Roman" w:hAnsi="Arial" w:cs="Arial"/>
+          <w:color w:val="222222"/>
+          <w:sz w:val="24"/>
+          <w:szCs w:val="24"/>
+        </w:rPr>
+        <w:t>all purpose</w:t>
+      </w:r>
+      <w:proofErr w:type="spellEnd"/>
+      <w:r>
+        <w:rPr>
+          <w:rFonts w:ascii="Arial" w:eastAsia="Times New Roman" w:hAnsi="Arial" w:cs="Arial"/>
+          <w:color w:val="222222"/>
+          <w:sz w:val="24"/>
+          <w:szCs w:val="24"/>
+        </w:rPr>
+        <w:t xml:space="preserve"> flour</w:t>
+      </w:r>
+    </w:p>
+    <w:p>
+      <w:pPr>
+        <w:numPr>
+          <w:ilvl w:val="0"/>
+          <w:numId w:val="7"/>
+        </w:numPr>
+        <w:shd w:val="clear" w:color="auto" w:fill="FFFFFF"/>
+        <w:spacing w:after="0" w:line="240" w:lineRule="auto"/>
+        <w:ind w:left="1440"/>
+        <w:rPr>
+          <w:rFonts w:ascii="Arial" w:eastAsia="Times New Roman" w:hAnsi="Arial" w:cs="Arial"/>
+          <w:color w:val="000000"/>
+        </w:rPr>
+      </w:pPr>
+      <w:r>
+        <w:rPr>
+          <w:rFonts w:ascii="Arial" w:eastAsia="Times New Roman" w:hAnsi="Arial" w:cs="Arial"/>
+          <w:color w:val="222222"/>
+          <w:sz w:val="24"/>
+          <w:szCs w:val="24"/>
+        </w:rPr>
+        <w:t>1 1/4 cups cornmeal</w:t>
+      </w:r>
+    </w:p>
+    <w:p>
+      <w:pPr>
+        <w:numPr>
+          <w:ilvl w:val="0"/>
+          <w:numId w:val="7"/>
+        </w:numPr>
+        <w:shd w:val="clear" w:color="auto" w:fill="FFFFFF"/>
+        <w:spacing w:after="0" w:line="240" w:lineRule="auto"/>
+        <w:ind w:left="1440"/>
+        <w:rPr>
+          <w:rFonts w:ascii="Arial" w:eastAsia="Times New Roman" w:hAnsi="Arial" w:cs="Arial"/>
+          <w:color w:val="000000"/>
+        </w:rPr>
+      </w:pPr>
+      <w:r>
+        <w:rPr>
+          <w:rFonts w:ascii="Arial" w:eastAsia="Times New Roman" w:hAnsi="Arial" w:cs="Arial"/>
+          <w:color w:val="222222"/>
+          <w:sz w:val="24"/>
+          <w:szCs w:val="24"/>
+        </w:rPr>
+        <w:t>2 Tbsp sugar (can half this)</w:t>
+      </w:r>
+    </w:p>
+    <w:p>
+      <w:pPr>
+        <w:numPr>
+          <w:ilvl w:val="0"/>
+          <w:numId w:val="7"/>
+        </w:numPr>
+        <w:shd w:val="clear" w:color="auto" w:fill="FFFFFF"/>
+        <w:spacing w:after="0" w:line="240" w:lineRule="auto"/>
+        <w:ind w:left="1440"/>
+        <w:rPr>
+          <w:rFonts w:ascii="Arial" w:eastAsia="Times New Roman" w:hAnsi="Arial" w:cs="Arial"/>
+          <w:color w:val="000000"/>
+        </w:rPr>
+      </w:pPr>
+      <w:r>
+        <w:rPr>
+          <w:rFonts w:ascii="Arial" w:eastAsia="Times New Roman" w:hAnsi="Arial" w:cs="Arial"/>
+          <w:color w:val="222222"/>
+          <w:sz w:val="24"/>
+          <w:szCs w:val="24"/>
+        </w:rPr>
+        <w:t>3 tsp baking powder</w:t>
+      </w:r>
+    </w:p>
+    <w:p>
+      <w:pPr>
+        <w:numPr>
+          <w:ilvl w:val="0"/>
+          <w:numId w:val="7"/>
+        </w:numPr>
+        <w:shd w:val="clear" w:color="auto" w:fill="FFFFFF"/>
+        <w:spacing w:after="0" w:line="240" w:lineRule="auto"/>
+        <w:ind w:left="1440"/>
+        <w:rPr>
+          <w:rFonts w:ascii="Arial" w:eastAsia="Times New Roman" w:hAnsi="Arial" w:cs="Arial"/>
+          <w:color w:val="000000"/>
+        </w:rPr>
+      </w:pPr>
+      <w:r>
+        <w:rPr>
+          <w:rFonts w:ascii="Arial" w:eastAsia="Times New Roman" w:hAnsi="Arial" w:cs="Arial"/>
+          <w:color w:val="222222"/>
+          <w:sz w:val="24"/>
+          <w:szCs w:val="24"/>
+        </w:rPr>
+        <w:t>1 tsp salt</w:t>
+      </w:r>
+    </w:p>
+    <w:p>
+      <w:pPr>
+        <w:numPr>
+          <w:ilvl w:val="0"/>
+          <w:numId w:val="7"/>
+        </w:numPr>
+        <w:shd w:val="clear" w:color="auto" w:fill="FFFFFF"/>
+        <w:spacing w:after="0" w:line="240" w:lineRule="auto"/>
+        <w:ind w:left="1440"/>
+        <w:rPr>
+          <w:rFonts w:ascii="Arial" w:eastAsia="Times New Roman" w:hAnsi="Arial" w:cs="Arial"/>
+          <w:color w:val="000000"/>
+        </w:rPr>
+      </w:pPr>
+      <w:r>
+        <w:rPr>
+          <w:rFonts w:ascii="Arial" w:eastAsia="Times New Roman" w:hAnsi="Arial" w:cs="Arial"/>
+          <w:color w:val="222222"/>
+          <w:sz w:val="24"/>
+          <w:szCs w:val="24"/>
+        </w:rPr>
+        <w:t>1 egg</w:t>
+      </w:r>
+    </w:p>
+    <w:p>
+      <w:pPr>
+        <w:numPr>
+          <w:ilvl w:val="0"/>
+          <w:numId w:val="7"/>
+        </w:numPr>
+        <w:shd w:val="clear" w:color="auto" w:fill="FFFFFF"/>
+        <w:spacing w:after="0" w:line="240" w:lineRule="auto"/>
+        <w:ind w:left="1440"/>
+        <w:rPr>
+          <w:rFonts w:ascii="Arial" w:eastAsia="Times New Roman" w:hAnsi="Arial" w:cs="Arial"/>
+          <w:color w:val="000000"/>
+        </w:rPr>
+      </w:pPr>
+      <w:r>
+        <w:rPr>
+          <w:rFonts w:ascii="Arial" w:eastAsia="Times New Roman" w:hAnsi="Arial" w:cs="Arial"/>
+          <w:color w:val="222222"/>
+          <w:sz w:val="24"/>
+          <w:szCs w:val="24"/>
+        </w:rPr>
+        <w:t>1 cup + 2 Tbsp milk</w:t>
+      </w:r>
+    </w:p>
+    <w:p>
+      <w:pPr>
+        <w:numPr>
+          <w:ilvl w:val="0"/>
+          <w:numId w:val="7"/>
+        </w:numPr>
+        <w:shd w:val="clear" w:color="auto" w:fill="FFFFFF"/>
+        <w:spacing w:after="0" w:line="240" w:lineRule="auto"/>
+        <w:ind w:left="1440"/>
+        <w:rPr>
+          <w:rFonts w:ascii="Arial" w:eastAsia="Times New Roman" w:hAnsi="Arial" w:cs="Arial"/>
+          <w:color w:val="000000"/>
+        </w:rPr>
+      </w:pPr>
+      <w:r>
+        <w:rPr>
+          <w:rFonts w:ascii="Arial" w:eastAsia="Times New Roman" w:hAnsi="Arial" w:cs="Arial"/>
+          <w:color w:val="222222"/>
+          <w:sz w:val="24"/>
+          <w:szCs w:val="24"/>
+        </w:rPr>
+        <w:t>3 Tbsp melted butter, shortening, or bacon grease</w:t>
+      </w:r>
+    </w:p>
+    <w:p>
+      <w:pPr>
+        <w:shd w:val="clear" w:color="auto" w:fill="FFFFFF"/>
+        <w:spacing w:after="0" w:line="240" w:lineRule="auto"/>
+        <w:rPr>
+          <w:rFonts w:ascii="Arial" w:eastAsia="Times New Roman" w:hAnsi="Arial" w:cs="Arial"/>
+          <w:color w:val="000000"/>
+        </w:rPr>
+      </w:pPr>
+      <w:r>
+        <w:rPr>
+          <w:rFonts w:ascii="Arial" w:eastAsia="Times New Roman" w:hAnsi="Arial" w:cs="Arial"/>
+          <w:color w:val="222222"/>
+          <w:sz w:val="24"/>
+          <w:szCs w:val="24"/>
+        </w:rPr>
+        <w:t>Mix and pour into a greased 9x9x2 pan. Bake at 425 F oven for 20 to 25 minutes.</w:t>
+      </w:r>
+    </w:p>
+    <w:p>
+      <w:pPr>
+        <w:spacing w:after="0" w:line="240" w:lineRule="auto"/>
+        <w:rPr>
+          <w:rFonts w:ascii="Times New Roman" w:eastAsia="Times New Roman" w:hAnsi="Times New Roman" w:cs="Times New Roman"/>
+          <w:sz w:val="24"/>
+          <w:szCs w:val="24"/>
+        </w:rPr>
+      </w:pPr>
+      <w:r>
+        <w:rPr>
+          <w:rFonts w:ascii="Times New Roman" w:eastAsia="Times New Roman" w:hAnsi="Times New Roman" w:cs="Times New Roman"/>
+          <w:sz w:val="24"/>
+          <w:szCs w:val="24"/>
+        </w:rPr>
+        <w:pict w14:anchorId="2FA910FF">
+          <v:rect id="_x0000_i1028" style="width:0;height:1.5pt" o:hrstd="t" o:hrnoshade="t" o:hr="t" fillcolor="#222" stroked="f"/>
+        </w:pict>
+      </w:r>
+    </w:p>
+    <w:p>
+      <w:pPr>
+        <w:shd w:val="clear" w:color="auto" w:fill="FFFFFF"/>
+        <w:spacing w:after="0" w:line="240" w:lineRule="auto"/>
+        <w:outlineLvl w:val="1"/>
+        <w:rPr>
+          <w:rFonts w:ascii="Arial" w:eastAsia="Times New Roman" w:hAnsi="Arial" w:cs="Arial"/>
+          <w:b/>
+          <w:bCs/>
+          <w:strike/>
+          <w:color w:val="000000"/>
+          <w:sz w:val="32"/>
+          <w:szCs w:val="32"/>
+        </w:rPr>
+      </w:pPr>
+      <w:r>
+        <w:rPr>
+          <w:rFonts w:ascii="Arial" w:eastAsia="Times New Roman" w:hAnsi="Arial" w:cs="Arial"/>
+          <w:b/>
+          <w:bCs/>
+          <w:strike/>
+          <w:color w:val="000000"/>
+          <w:sz w:val="32"/>
+          <w:szCs w:val="32"/>
+        </w:rPr>
+        <w:t>French Breakfast Puffs</w:t>
+      </w:r>
+    </w:p>
+    <w:p>
+      <w:pPr>
+        <w:shd w:val="clear" w:color="auto" w:fill="FFFFFF"/>
+        <w:spacing w:after="0" w:line="240" w:lineRule="auto"/>
+        <w:rPr>
+          <w:rFonts w:ascii="Arial" w:eastAsia="Times New Roman" w:hAnsi="Arial" w:cs="Arial"/>
+          <w:strike/>
+          <w:color w:val="000000"/>
+        </w:rPr>
+      </w:pPr>
+      <w:r>
+        <w:rPr>
+          <w:rFonts w:ascii="Arial" w:eastAsia="Times New Roman" w:hAnsi="Arial" w:cs="Arial"/>
+          <w:strike/>
+          <w:color w:val="000000"/>
+          <w:sz w:val="24"/>
+          <w:szCs w:val="24"/>
+        </w:rPr>
+        <w:t>There are tons of recipes online for this. They are probably not “French” at all...</w:t>
+      </w:r>
+    </w:p>
+    <w:p>
+      <w:pPr>
+        <w:shd w:val="clear" w:color="auto" w:fill="FFFFFF"/>
+        <w:spacing w:after="0" w:line="240" w:lineRule="auto"/>
+        <w:rPr>
+          <w:rFonts w:ascii="Arial" w:eastAsia="Times New Roman" w:hAnsi="Arial" w:cs="Arial"/>
+          <w:strike/>
+          <w:color w:val="000000"/>
+        </w:rPr>
+      </w:pPr>
+      <w:r>
+        <w:rPr>
+          <w:rFonts w:ascii="Arial" w:eastAsia="Times New Roman" w:hAnsi="Arial" w:cs="Arial"/>
+          <w:strike/>
+          <w:color w:val="222222"/>
+          <w:sz w:val="24"/>
+          <w:szCs w:val="24"/>
+        </w:rPr>
+        <w:t>Bob and Ethel (</w:t>
+      </w:r>
+      <w:proofErr w:type="spellStart"/>
+      <w:r>
+        <w:rPr>
+          <w:rFonts w:ascii="Arial" w:eastAsia="Times New Roman" w:hAnsi="Arial" w:cs="Arial"/>
+          <w:strike/>
+          <w:color w:val="222222"/>
+          <w:sz w:val="24"/>
+          <w:szCs w:val="24"/>
+        </w:rPr>
+        <w:t>Em</w:t>
+      </w:r>
+      <w:proofErr w:type="spellEnd"/>
+      <w:r>
+        <w:rPr>
+          <w:rFonts w:ascii="Arial" w:eastAsia="Times New Roman" w:hAnsi="Arial" w:cs="Arial"/>
+          <w:strike/>
+          <w:color w:val="222222"/>
+          <w:sz w:val="24"/>
+          <w:szCs w:val="24"/>
+        </w:rPr>
+        <w:t xml:space="preserve">) Nelson started making these back in the 1970’s, and it’s sort of a Nelson tradition for Christmas morning. We often make half of the recipe as little </w:t>
+      </w:r>
+      <w:proofErr w:type="gramStart"/>
+      <w:r>
+        <w:rPr>
+          <w:rFonts w:ascii="Arial" w:eastAsia="Times New Roman" w:hAnsi="Arial" w:cs="Arial"/>
+          <w:strike/>
+          <w:color w:val="222222"/>
+          <w:sz w:val="24"/>
+          <w:szCs w:val="24"/>
+        </w:rPr>
+        <w:t>mini-muffins</w:t>
+      </w:r>
+      <w:proofErr w:type="gramEnd"/>
+      <w:r>
+        <w:rPr>
+          <w:rFonts w:ascii="Arial" w:eastAsia="Times New Roman" w:hAnsi="Arial" w:cs="Arial"/>
+          <w:strike/>
+          <w:color w:val="222222"/>
+          <w:sz w:val="24"/>
+          <w:szCs w:val="24"/>
+        </w:rPr>
+        <w:t>.</w:t>
+      </w:r>
+    </w:p>
+    <w:tbl>
+      <w:tblPr>
+        <w:tblW w:w="0" w:type="auto"/>
+        <w:shd w:val="clear" w:color="auto" w:fill="FFFFFF"/>
+        <w:tblCellMar>
+          <w:top w:w="15" w:type="dxa"/>
+          <w:left w:w="15" w:type="dxa"/>
+          <w:bottom w:w="15" w:type="dxa"/>
+          <w:right w:w="15" w:type="dxa"/>
+        </w:tblCellMar>
+        <w:tblLook w:val="04A0" w:firstRow="1" w:lastRow="0" w:firstColumn="1" w:lastColumn="0" w:noHBand="0" w:noVBand="1"/>
+      </w:tblPr>
+      <w:tblGrid>
+        <w:gridCol w:w="4677"/>
+        <w:gridCol w:w="4677"/>
+      </w:tblGrid>
+      <w:tr>
+        <w:tc>
+          <w:tcPr>
+            <w:tcW w:w="4680" w:type="dxa"/>
+            <w:tcBorders>
+              <w:top w:val="single" w:sz="2" w:space="0" w:color="000000"/>
+              <w:left w:val="single" w:sz="2" w:space="0" w:color="000000"/>
+              <w:bottom w:val="single" w:sz="2" w:space="0" w:color="000000"/>
+              <w:right w:val="single" w:sz="2" w:space="0" w:color="000000"/>
+            </w:tcBorders>
+            <w:shd w:val="clear" w:color="auto" w:fill="FFFFFF"/>
+            <w:tcMar>
+              <w:top w:w="100" w:type="dxa"/>
+              <w:left w:w="100" w:type="dxa"/>
+              <w:bottom w:w="100" w:type="dxa"/>
+              <w:right w:w="100" w:type="dxa"/>
+            </w:tcMar>
+            <w:hideMark/>
+          </w:tcPr>
+          <w:p>
+            <w:pPr>
+              <w:numPr>
+                <w:ilvl w:val="0"/>
+                <w:numId w:val="8"/>
+              </w:numPr>
+              <w:spacing w:after="0" w:line="240" w:lineRule="auto"/>
+              <w:ind w:left="1440"/>
+              <w:rPr>
+                <w:rFonts w:ascii="Arial" w:eastAsia="Times New Roman" w:hAnsi="Arial" w:cs="Arial"/>
+                <w:strike/>
+                <w:color w:val="000000"/>
+              </w:rPr>
+            </w:pPr>
+            <w:r>
+              <w:rPr>
+                <w:rFonts w:ascii="Arial" w:eastAsia="Times New Roman" w:hAnsi="Arial" w:cs="Arial"/>
+                <w:strike/>
+                <w:color w:val="000000"/>
+                <w:sz w:val="24"/>
+                <w:szCs w:val="24"/>
+              </w:rPr>
+              <w:lastRenderedPageBreak/>
+              <w:t>3 cups all-purpose flour</w:t>
+            </w:r>
+          </w:p>
+          <w:p>
+            <w:pPr>
+              <w:numPr>
+                <w:ilvl w:val="0"/>
+                <w:numId w:val="8"/>
+              </w:numPr>
+              <w:spacing w:after="0" w:line="240" w:lineRule="auto"/>
+              <w:ind w:left="1440"/>
+              <w:rPr>
+                <w:rFonts w:ascii="Arial" w:eastAsia="Times New Roman" w:hAnsi="Arial" w:cs="Arial"/>
+                <w:strike/>
+                <w:color w:val="000000"/>
+              </w:rPr>
+            </w:pPr>
+            <w:r>
+              <w:rPr>
+                <w:rFonts w:ascii="Arial" w:eastAsia="Times New Roman" w:hAnsi="Arial" w:cs="Arial"/>
+                <w:strike/>
+                <w:color w:val="000000"/>
+                <w:sz w:val="24"/>
+                <w:szCs w:val="24"/>
+              </w:rPr>
+              <w:t>3 teaspoons baking powder</w:t>
+            </w:r>
+          </w:p>
+          <w:p>
+            <w:pPr>
+              <w:numPr>
+                <w:ilvl w:val="0"/>
+                <w:numId w:val="8"/>
+              </w:numPr>
+              <w:spacing w:after="0" w:line="240" w:lineRule="auto"/>
+              <w:ind w:left="1440"/>
+              <w:rPr>
+                <w:rFonts w:ascii="Arial" w:eastAsia="Times New Roman" w:hAnsi="Arial" w:cs="Arial"/>
+                <w:strike/>
+                <w:color w:val="000000"/>
+              </w:rPr>
+            </w:pPr>
+            <w:r>
+              <w:rPr>
+                <w:rFonts w:ascii="Arial" w:eastAsia="Times New Roman" w:hAnsi="Arial" w:cs="Arial"/>
+                <w:strike/>
+                <w:color w:val="000000"/>
+                <w:sz w:val="24"/>
+                <w:szCs w:val="24"/>
+              </w:rPr>
+              <w:t>1 teaspoon salt</w:t>
+            </w:r>
+          </w:p>
+          <w:p>
+            <w:pPr>
+              <w:numPr>
+                <w:ilvl w:val="0"/>
+                <w:numId w:val="8"/>
+              </w:numPr>
+              <w:spacing w:after="0" w:line="240" w:lineRule="auto"/>
+              <w:ind w:left="1440"/>
+              <w:rPr>
+                <w:rFonts w:ascii="Arial" w:eastAsia="Times New Roman" w:hAnsi="Arial" w:cs="Arial"/>
+                <w:strike/>
+                <w:color w:val="000000"/>
+              </w:rPr>
+            </w:pPr>
+            <w:r>
+              <w:rPr>
+                <w:rFonts w:ascii="Arial" w:eastAsia="Times New Roman" w:hAnsi="Arial" w:cs="Arial"/>
+                <w:strike/>
+                <w:color w:val="000000"/>
+                <w:sz w:val="24"/>
+                <w:szCs w:val="24"/>
+              </w:rPr>
+              <w:t>1/2 teaspoon ground nutmeg</w:t>
+            </w:r>
+          </w:p>
+          <w:p>
+            <w:pPr>
+              <w:numPr>
+                <w:ilvl w:val="0"/>
+                <w:numId w:val="8"/>
+              </w:numPr>
+              <w:spacing w:after="0" w:line="240" w:lineRule="auto"/>
+              <w:ind w:left="1440"/>
+              <w:rPr>
+                <w:rFonts w:ascii="Arial" w:eastAsia="Times New Roman" w:hAnsi="Arial" w:cs="Arial"/>
+                <w:strike/>
+                <w:color w:val="000000"/>
+              </w:rPr>
+            </w:pPr>
+            <w:r>
+              <w:rPr>
+                <w:rFonts w:ascii="Arial" w:eastAsia="Times New Roman" w:hAnsi="Arial" w:cs="Arial"/>
+                <w:strike/>
+                <w:color w:val="000000"/>
+                <w:sz w:val="24"/>
+                <w:szCs w:val="24"/>
+              </w:rPr>
+              <w:t>1 cup sugar</w:t>
+            </w:r>
+          </w:p>
+          <w:p>
+            <w:pPr>
+              <w:numPr>
+                <w:ilvl w:val="0"/>
+                <w:numId w:val="8"/>
+              </w:numPr>
+              <w:spacing w:after="0" w:line="240" w:lineRule="auto"/>
+              <w:ind w:left="1440"/>
+              <w:rPr>
+                <w:rFonts w:ascii="Arial" w:eastAsia="Times New Roman" w:hAnsi="Arial" w:cs="Arial"/>
+                <w:strike/>
+                <w:color w:val="000000"/>
+              </w:rPr>
+            </w:pPr>
+            <w:r>
+              <w:rPr>
+                <w:rFonts w:ascii="Arial" w:eastAsia="Times New Roman" w:hAnsi="Arial" w:cs="Arial"/>
+                <w:strike/>
+                <w:color w:val="000000"/>
+                <w:sz w:val="24"/>
+                <w:szCs w:val="24"/>
+              </w:rPr>
+              <w:t>2/3 cup shortening</w:t>
+            </w:r>
+          </w:p>
+          <w:p>
+            <w:pPr>
+              <w:numPr>
+                <w:ilvl w:val="0"/>
+                <w:numId w:val="8"/>
+              </w:numPr>
+              <w:spacing w:after="0" w:line="240" w:lineRule="auto"/>
+              <w:ind w:left="1440"/>
+              <w:rPr>
+                <w:rFonts w:ascii="Arial" w:eastAsia="Times New Roman" w:hAnsi="Arial" w:cs="Arial"/>
+                <w:strike/>
+                <w:color w:val="000000"/>
+              </w:rPr>
+            </w:pPr>
+            <w:r>
+              <w:rPr>
+                <w:rFonts w:ascii="Arial" w:eastAsia="Times New Roman" w:hAnsi="Arial" w:cs="Arial"/>
+                <w:strike/>
+                <w:color w:val="000000"/>
+                <w:sz w:val="24"/>
+                <w:szCs w:val="24"/>
+              </w:rPr>
+              <w:t>2 eggs</w:t>
+            </w:r>
+          </w:p>
+          <w:p>
+            <w:pPr>
+              <w:numPr>
+                <w:ilvl w:val="0"/>
+                <w:numId w:val="8"/>
+              </w:numPr>
+              <w:spacing w:after="0" w:line="240" w:lineRule="auto"/>
+              <w:ind w:left="1440"/>
+              <w:rPr>
+                <w:rFonts w:ascii="Arial" w:eastAsia="Times New Roman" w:hAnsi="Arial" w:cs="Arial"/>
+                <w:strike/>
+                <w:color w:val="000000"/>
+              </w:rPr>
+            </w:pPr>
+            <w:r>
+              <w:rPr>
+                <w:rFonts w:ascii="Arial" w:eastAsia="Times New Roman" w:hAnsi="Arial" w:cs="Arial"/>
+                <w:strike/>
+                <w:color w:val="000000"/>
+                <w:sz w:val="24"/>
+                <w:szCs w:val="24"/>
+              </w:rPr>
+              <w:t>1 cup whole milk</w:t>
+            </w:r>
+          </w:p>
+        </w:tc>
+        <w:tc>
+          <w:tcPr>
+            <w:tcW w:w="4680" w:type="dxa"/>
+            <w:tcBorders>
+              <w:top w:val="single" w:sz="2" w:space="0" w:color="000000"/>
+              <w:left w:val="single" w:sz="2" w:space="0" w:color="000000"/>
+              <w:bottom w:val="single" w:sz="2" w:space="0" w:color="000000"/>
+              <w:right w:val="single" w:sz="2" w:space="0" w:color="000000"/>
+            </w:tcBorders>
+            <w:shd w:val="clear" w:color="auto" w:fill="FFFFFF"/>
+            <w:tcMar>
+              <w:top w:w="100" w:type="dxa"/>
+              <w:left w:w="100" w:type="dxa"/>
+              <w:bottom w:w="100" w:type="dxa"/>
+              <w:right w:w="100" w:type="dxa"/>
+            </w:tcMar>
+            <w:hideMark/>
+          </w:tcPr>
+          <w:p>
+            <w:pPr>
+              <w:numPr>
+                <w:ilvl w:val="0"/>
+                <w:numId w:val="9"/>
+              </w:numPr>
+              <w:spacing w:after="0" w:line="240" w:lineRule="auto"/>
+              <w:ind w:left="1440"/>
+              <w:rPr>
+                <w:rFonts w:ascii="Arial" w:eastAsia="Times New Roman" w:hAnsi="Arial" w:cs="Arial"/>
+                <w:strike/>
+                <w:color w:val="000000"/>
+              </w:rPr>
+            </w:pPr>
+            <w:proofErr w:type="gramStart"/>
+            <w:r>
+              <w:rPr>
+                <w:rFonts w:ascii="Arial" w:eastAsia="Times New Roman" w:hAnsi="Arial" w:cs="Arial"/>
+                <w:strike/>
+                <w:color w:val="000000"/>
+                <w:sz w:val="24"/>
+                <w:szCs w:val="24"/>
+              </w:rPr>
+              <w:t>1/2 pound</w:t>
+            </w:r>
+            <w:proofErr w:type="gramEnd"/>
+            <w:r>
+              <w:rPr>
+                <w:rFonts w:ascii="Arial" w:eastAsia="Times New Roman" w:hAnsi="Arial" w:cs="Arial"/>
+                <w:strike/>
+                <w:color w:val="000000"/>
+                <w:sz w:val="24"/>
+                <w:szCs w:val="24"/>
+              </w:rPr>
+              <w:t xml:space="preserve"> (2 sticks) butter</w:t>
+            </w:r>
+          </w:p>
+          <w:p>
+            <w:pPr>
+              <w:numPr>
+                <w:ilvl w:val="0"/>
+                <w:numId w:val="9"/>
+              </w:numPr>
+              <w:spacing w:after="0" w:line="240" w:lineRule="auto"/>
+              <w:ind w:left="1440"/>
+              <w:rPr>
+                <w:rFonts w:ascii="Arial" w:eastAsia="Times New Roman" w:hAnsi="Arial" w:cs="Arial"/>
+                <w:strike/>
+                <w:color w:val="000000"/>
+              </w:rPr>
+            </w:pPr>
+            <w:r>
+              <w:rPr>
+                <w:rFonts w:ascii="Arial" w:eastAsia="Times New Roman" w:hAnsi="Arial" w:cs="Arial"/>
+                <w:strike/>
+                <w:color w:val="000000"/>
+                <w:sz w:val="24"/>
+                <w:szCs w:val="24"/>
+              </w:rPr>
+              <w:t>1 1/2 cups sugar</w:t>
+            </w:r>
+          </w:p>
+          <w:p>
+            <w:pPr>
+              <w:numPr>
+                <w:ilvl w:val="0"/>
+                <w:numId w:val="9"/>
+              </w:numPr>
+              <w:spacing w:after="0" w:line="240" w:lineRule="auto"/>
+              <w:ind w:left="1440"/>
+              <w:rPr>
+                <w:rFonts w:ascii="Arial" w:eastAsia="Times New Roman" w:hAnsi="Arial" w:cs="Arial"/>
+                <w:strike/>
+                <w:color w:val="000000"/>
+              </w:rPr>
+            </w:pPr>
+            <w:r>
+              <w:rPr>
+                <w:rFonts w:ascii="Arial" w:eastAsia="Times New Roman" w:hAnsi="Arial" w:cs="Arial"/>
+                <w:strike/>
+                <w:color w:val="000000"/>
+                <w:sz w:val="24"/>
+                <w:szCs w:val="24"/>
+              </w:rPr>
+              <w:t>3 teaspoons ground cinnamon</w:t>
+            </w:r>
+          </w:p>
+        </w:tc>
+      </w:tr>
+    </w:tbl>
+    <w:p>
+      <w:pPr>
+        <w:shd w:val="clear" w:color="auto" w:fill="FFFFFF"/>
+        <w:spacing w:after="0" w:line="240" w:lineRule="auto"/>
+        <w:rPr>
+          <w:rFonts w:ascii="Arial" w:eastAsia="Times New Roman" w:hAnsi="Arial" w:cs="Arial"/>
+          <w:strike/>
+          <w:color w:val="000000"/>
+        </w:rPr>
+      </w:pPr>
+      <w:r>
+        <w:rPr>
+          <w:rFonts w:ascii="Arial" w:eastAsia="Times New Roman" w:hAnsi="Arial" w:cs="Arial"/>
+          <w:strike/>
+          <w:color w:val="1C1C1C"/>
+          <w:sz w:val="24"/>
+          <w:szCs w:val="24"/>
+        </w:rPr>
+        <w:t>Preheat the oven to 350 degrees F. Lightly grease 12 muffin cups. In a large bowl, stir together the flour, baking powder, salt and nutmeg. Set aside.</w:t>
+      </w:r>
+    </w:p>
+    <w:p>
+      <w:pPr>
+        <w:pBdr>
+          <w:top w:val="single" w:sz="2" w:space="0" w:color="auto"/>
+          <w:left w:val="single" w:sz="2" w:space="0" w:color="auto"/>
+          <w:bottom w:val="single" w:sz="2" w:space="0" w:color="auto"/>
+          <w:right w:val="single" w:sz="2" w:space="0" w:color="auto"/>
+        </w:pBdr>
+        <w:shd w:val="clear" w:color="auto" w:fill="FFFFFF"/>
+        <w:spacing w:after="0" w:line="240" w:lineRule="auto"/>
+        <w:rPr>
+          <w:rFonts w:ascii="Arial" w:eastAsia="Times New Roman" w:hAnsi="Arial" w:cs="Arial"/>
+          <w:strike/>
+          <w:color w:val="000000"/>
+        </w:rPr>
+      </w:pPr>
+      <w:r>
+        <w:rPr>
+          <w:rFonts w:ascii="Arial" w:eastAsia="Times New Roman" w:hAnsi="Arial" w:cs="Arial"/>
+          <w:strike/>
+          <w:color w:val="1C1C1C"/>
+          <w:sz w:val="24"/>
+          <w:szCs w:val="24"/>
+        </w:rPr>
+        <w:t>In a separate large bowl, cream together the sugar and shortening. Add the eggs and mix again. Alternate adding one-third of the flour mixture and one-third of the milk to the creamed mixture, beating well after each addition.</w:t>
+      </w:r>
+    </w:p>
+    <w:p>
+      <w:pPr>
+        <w:pBdr>
+          <w:top w:val="single" w:sz="2" w:space="0" w:color="auto"/>
+          <w:left w:val="single" w:sz="2" w:space="0" w:color="auto"/>
+          <w:bottom w:val="single" w:sz="2" w:space="0" w:color="auto"/>
+          <w:right w:val="single" w:sz="2" w:space="0" w:color="auto"/>
+        </w:pBdr>
+        <w:shd w:val="clear" w:color="auto" w:fill="FFFFFF"/>
+        <w:spacing w:after="0" w:line="240" w:lineRule="auto"/>
+        <w:rPr>
+          <w:rFonts w:ascii="Arial" w:eastAsia="Times New Roman" w:hAnsi="Arial" w:cs="Arial"/>
+          <w:strike/>
+          <w:color w:val="000000"/>
+        </w:rPr>
+      </w:pPr>
+      <w:r>
+        <w:rPr>
+          <w:rFonts w:ascii="Arial" w:eastAsia="Times New Roman" w:hAnsi="Arial" w:cs="Arial"/>
+          <w:strike/>
+          <w:color w:val="1C1C1C"/>
+          <w:sz w:val="24"/>
+          <w:szCs w:val="24"/>
+        </w:rPr>
+        <w:t>Fill the muffin cups two-thirds full. Bake until golden, 20 to 25 minutes. Remove the muffins from the pan and set aside.</w:t>
+      </w:r>
+    </w:p>
+    <w:p>
+      <w:pPr>
+        <w:pBdr>
+          <w:top w:val="single" w:sz="2" w:space="0" w:color="auto"/>
+          <w:left w:val="single" w:sz="2" w:space="0" w:color="auto"/>
+          <w:bottom w:val="single" w:sz="2" w:space="0" w:color="auto"/>
+          <w:right w:val="single" w:sz="2" w:space="0" w:color="auto"/>
+        </w:pBdr>
+        <w:shd w:val="clear" w:color="auto" w:fill="FFFFFF"/>
+        <w:spacing w:after="0" w:line="240" w:lineRule="auto"/>
+        <w:rPr>
+          <w:rFonts w:ascii="Arial" w:eastAsia="Times New Roman" w:hAnsi="Arial" w:cs="Arial"/>
+          <w:strike/>
+          <w:color w:val="000000"/>
+        </w:rPr>
+      </w:pPr>
+      <w:r>
+        <w:rPr>
+          <w:rFonts w:ascii="Arial" w:eastAsia="Times New Roman" w:hAnsi="Arial" w:cs="Arial"/>
+          <w:strike/>
+          <w:color w:val="1C1C1C"/>
+          <w:sz w:val="24"/>
+          <w:szCs w:val="24"/>
+        </w:rPr>
+        <w:t>To make the coating, melt the butter in a bowl in the microwave. In a separate container, combine the sugar and cinnamon.</w:t>
+      </w:r>
+    </w:p>
+    <w:p>
+      <w:pPr>
+        <w:pBdr>
+          <w:top w:val="single" w:sz="2" w:space="0" w:color="auto"/>
+          <w:left w:val="single" w:sz="2" w:space="0" w:color="auto"/>
+          <w:bottom w:val="single" w:sz="2" w:space="0" w:color="auto"/>
+          <w:right w:val="single" w:sz="2" w:space="0" w:color="auto"/>
+        </w:pBdr>
+        <w:shd w:val="clear" w:color="auto" w:fill="FFFFFF"/>
+        <w:spacing w:after="0" w:line="240" w:lineRule="auto"/>
+        <w:rPr>
+          <w:rFonts w:ascii="Arial" w:eastAsia="Times New Roman" w:hAnsi="Arial" w:cs="Arial"/>
+          <w:strike/>
+          <w:color w:val="000000"/>
+        </w:rPr>
+      </w:pPr>
+      <w:r>
+        <w:rPr>
+          <w:rFonts w:ascii="Arial" w:eastAsia="Times New Roman" w:hAnsi="Arial" w:cs="Arial"/>
+          <w:strike/>
+          <w:color w:val="1C1C1C"/>
+          <w:sz w:val="24"/>
+          <w:szCs w:val="24"/>
+        </w:rPr>
+        <w:t>Dip the (entire) warm muffins in the butter, then roll in the cinnamon-sugar mixture.</w:t>
+      </w:r>
+    </w:p>
+    <w:p>
+      <w:pPr>
+        <w:spacing w:after="0" w:line="240" w:lineRule="auto"/>
+        <w:rPr>
+          <w:rFonts w:ascii="Times New Roman" w:eastAsia="Times New Roman" w:hAnsi="Times New Roman" w:cs="Times New Roman"/>
+          <w:sz w:val="24"/>
+          <w:szCs w:val="24"/>
+        </w:rPr>
+      </w:pPr>
+      <w:r>
+        <w:rPr>
+          <w:rFonts w:ascii="Times New Roman" w:eastAsia="Times New Roman" w:hAnsi="Times New Roman" w:cs="Times New Roman"/>
+          <w:sz w:val="24"/>
+          <w:szCs w:val="24"/>
+        </w:rPr>
+        <w:pict w14:anchorId="03FDD158">
+          <v:rect id="_x0000_i1029" style="width:0;height:1.5pt" o:hrstd="t" o:hrnoshade="t" o:hr="t" fillcolor="#222" stroked="f"/>
+        </w:pict>
+      </w:r>
+    </w:p>
+    <w:p>
+      <w:pPr>
+        <w:shd w:val="clear" w:color="auto" w:fill="FFFFFF"/>
+        <w:spacing w:after="0" w:line="240" w:lineRule="auto"/>
+        <w:outlineLvl w:val="0"/>
+        <w:rPr>
+          <w:rFonts w:ascii="Arial" w:eastAsia="Times New Roman" w:hAnsi="Arial" w:cs="Arial"/>
+          <w:b/>
+          <w:bCs/>
+          <w:color w:val="000000"/>
+          <w:kern w:val="36"/>
+          <w:sz w:val="40"/>
+          <w:szCs w:val="40"/>
+        </w:rPr>
+      </w:pPr>
+      <w:r>
+        <w:rPr>
+          <w:rFonts w:ascii="Luckiest Guy" w:eastAsia="Times New Roman" w:hAnsi="Luckiest Guy" w:cs="Arial"/>
+          <w:color w:val="000000"/>
+          <w:kern w:val="36"/>
+          <w:sz w:val="40"/>
+          <w:szCs w:val="40"/>
+        </w:rPr>
+        <w:t>Desserts</w:t>
+      </w:r>
+    </w:p>
+    <w:p>
+      <w:pPr>
+        <w:shd w:val="clear" w:color="auto" w:fill="FFFFFF"/>
+        <w:spacing w:after="0" w:line="240" w:lineRule="auto"/>
+        <w:outlineLvl w:val="1"/>
+        <w:rPr>
+          <w:rFonts w:ascii="Arial" w:eastAsia="Times New Roman" w:hAnsi="Arial" w:cs="Arial"/>
+          <w:b/>
+          <w:bCs/>
+          <w:color w:val="000000"/>
+          <w:sz w:val="32"/>
+          <w:szCs w:val="32"/>
+        </w:rPr>
+      </w:pPr>
+      <w:proofErr w:type="spellStart"/>
+      <w:r>
+        <w:rPr>
+          <w:rFonts w:ascii="Arial" w:eastAsia="Times New Roman" w:hAnsi="Arial" w:cs="Arial"/>
+          <w:b/>
+          <w:bCs/>
+          <w:color w:val="000000"/>
+          <w:sz w:val="32"/>
+          <w:szCs w:val="32"/>
+        </w:rPr>
+        <w:t>Noot’s</w:t>
+      </w:r>
+      <w:proofErr w:type="spellEnd"/>
+      <w:r>
+        <w:rPr>
+          <w:rFonts w:ascii="Arial" w:eastAsia="Times New Roman" w:hAnsi="Arial" w:cs="Arial"/>
+          <w:b/>
+          <w:bCs/>
+          <w:color w:val="000000"/>
+          <w:sz w:val="32"/>
+          <w:szCs w:val="32"/>
+        </w:rPr>
         <w:t xml:space="preserve"> </w:t>
       </w:r>
-      <w:r>
-        <w:t xml:space="preserve">deep Golden Brown and crispy on the edges. </w:t>
-      </w:r>
-      <w:r>
-        <w:t>(</w:t>
-      </w:r>
-      <w:r>
-        <w:t xml:space="preserve">Maintaining a good medium two medium low heat and keeping the layer a batter thin is key 2 producing a crepe That you can fold and that is crispy. </w:t>
-      </w:r>
-      <w:r>
-        <w:t>)</w:t>
-      </w:r>
-    </w:p>
-    <w:p>
-      <w:r>
-        <w:t>Serve crepes immediately with lettuce herbs and additional bean sprouts. The</w:t>
-      </w:r>
-      <w:r>
-        <w:t xml:space="preserve"> </w:t>
-      </w:r>
-      <w:r>
-        <w:t>crepes are traditionally torn into smaller pieces and wrapped in the lettuce with the other herbs and vegetables</w:t>
-      </w:r>
-      <w:r>
-        <w:t xml:space="preserve"> </w:t>
-      </w:r>
-      <w:r>
-        <w:t>Then dip</w:t>
-      </w:r>
-      <w:r>
-        <w:t xml:space="preserve">ped </w:t>
-      </w:r>
-      <w:r>
-        <w:t xml:space="preserve">in </w:t>
-      </w:r>
-      <w:r>
-        <w:t xml:space="preserve">special </w:t>
-      </w:r>
-      <w:r>
-        <w:t xml:space="preserve">fish sauce with lime and chili garlic sauce </w:t>
-      </w:r>
-      <w:r>
+      <w:proofErr w:type="gramStart"/>
+      <w:r>
+        <w:rPr>
+          <w:rFonts w:ascii="Arial" w:eastAsia="Times New Roman" w:hAnsi="Arial" w:cs="Arial"/>
+          <w:b/>
+          <w:bCs/>
+          <w:color w:val="000000"/>
+          <w:sz w:val="32"/>
+          <w:szCs w:val="32"/>
+        </w:rPr>
+        <w:t>Cheese Cake</w:t>
+      </w:r>
+      <w:proofErr w:type="gramEnd"/>
+    </w:p>
+    <w:p>
+      <w:pPr>
+        <w:shd w:val="clear" w:color="auto" w:fill="FFFFFF"/>
+        <w:spacing w:after="0" w:line="240" w:lineRule="auto"/>
+        <w:rPr>
+          <w:rFonts w:ascii="Arial" w:eastAsia="Times New Roman" w:hAnsi="Arial" w:cs="Arial"/>
+          <w:color w:val="000000"/>
+        </w:rPr>
+      </w:pPr>
+      <w:r>
+        <w:rPr>
+          <w:rFonts w:ascii="Arial" w:eastAsia="Times New Roman" w:hAnsi="Arial" w:cs="Arial"/>
+          <w:color w:val="000000"/>
+          <w:sz w:val="24"/>
+          <w:szCs w:val="24"/>
+        </w:rPr>
+        <w:t xml:space="preserve">A hit at church potluck suppers, this is more like cheesecake bars than a traditional cheesecake. This recipe came from Virginia’s sister, Margaret Ivy </w:t>
+      </w:r>
+      <w:proofErr w:type="spellStart"/>
+      <w:r>
+        <w:rPr>
+          <w:rFonts w:ascii="Arial" w:eastAsia="Times New Roman" w:hAnsi="Arial" w:cs="Arial"/>
+          <w:color w:val="000000"/>
+          <w:sz w:val="24"/>
+          <w:szCs w:val="24"/>
+        </w:rPr>
+        <w:t>Buswell</w:t>
+      </w:r>
+      <w:proofErr w:type="spellEnd"/>
+      <w:r>
+        <w:rPr>
+          <w:rFonts w:ascii="Arial" w:eastAsia="Times New Roman" w:hAnsi="Arial" w:cs="Arial"/>
+          <w:color w:val="000000"/>
+          <w:sz w:val="24"/>
+          <w:szCs w:val="24"/>
+        </w:rPr>
+        <w:t>, aka “</w:t>
+      </w:r>
+      <w:proofErr w:type="spellStart"/>
+      <w:r>
+        <w:rPr>
+          <w:rFonts w:ascii="Arial" w:eastAsia="Times New Roman" w:hAnsi="Arial" w:cs="Arial"/>
+          <w:color w:val="000000"/>
+          <w:sz w:val="24"/>
+          <w:szCs w:val="24"/>
+        </w:rPr>
+        <w:t>Noots</w:t>
+      </w:r>
+      <w:proofErr w:type="spellEnd"/>
+      <w:r>
+        <w:rPr>
+          <w:rFonts w:ascii="Arial" w:eastAsia="Times New Roman" w:hAnsi="Arial" w:cs="Arial"/>
+          <w:color w:val="000000"/>
+          <w:sz w:val="24"/>
+          <w:szCs w:val="24"/>
+        </w:rPr>
+        <w:t>.”</w:t>
+      </w:r>
+    </w:p>
+    <w:p>
+      <w:pPr>
+        <w:numPr>
+          <w:ilvl w:val="0"/>
+          <w:numId w:val="10"/>
+        </w:numPr>
+        <w:shd w:val="clear" w:color="auto" w:fill="FFFFFF"/>
+        <w:spacing w:after="0" w:line="240" w:lineRule="auto"/>
+        <w:ind w:left="1440"/>
+        <w:rPr>
+          <w:rFonts w:ascii="Arial" w:eastAsia="Times New Roman" w:hAnsi="Arial" w:cs="Arial"/>
+          <w:color w:val="000000"/>
+        </w:rPr>
+      </w:pPr>
+      <w:r>
+        <w:rPr>
+          <w:rFonts w:ascii="Arial" w:eastAsia="Times New Roman" w:hAnsi="Arial" w:cs="Arial"/>
+          <w:color w:val="000000"/>
+          <w:sz w:val="24"/>
+          <w:szCs w:val="24"/>
+        </w:rPr>
+        <w:t>1 package cake mix</w:t>
+      </w:r>
+    </w:p>
+    <w:p>
+      <w:pPr>
+        <w:numPr>
+          <w:ilvl w:val="0"/>
+          <w:numId w:val="10"/>
+        </w:numPr>
+        <w:shd w:val="clear" w:color="auto" w:fill="FFFFFF"/>
+        <w:spacing w:after="0" w:line="240" w:lineRule="auto"/>
+        <w:ind w:left="1440"/>
+        <w:rPr>
+          <w:rFonts w:ascii="Arial" w:eastAsia="Times New Roman" w:hAnsi="Arial" w:cs="Arial"/>
+          <w:color w:val="000000"/>
+        </w:rPr>
+      </w:pPr>
+      <w:r>
+        <w:rPr>
+          <w:rFonts w:ascii="Arial" w:eastAsia="Times New Roman" w:hAnsi="Arial" w:cs="Arial"/>
+          <w:color w:val="000000"/>
+          <w:sz w:val="24"/>
+          <w:szCs w:val="24"/>
+        </w:rPr>
+        <w:t>2 Tbsp oil</w:t>
+      </w:r>
+    </w:p>
+    <w:p>
+      <w:pPr>
+        <w:numPr>
+          <w:ilvl w:val="0"/>
+          <w:numId w:val="10"/>
+        </w:numPr>
+        <w:shd w:val="clear" w:color="auto" w:fill="FFFFFF"/>
+        <w:spacing w:after="0" w:line="240" w:lineRule="auto"/>
+        <w:ind w:left="1440"/>
+        <w:rPr>
+          <w:rFonts w:ascii="Arial" w:eastAsia="Times New Roman" w:hAnsi="Arial" w:cs="Arial"/>
+          <w:color w:val="000000"/>
+        </w:rPr>
+      </w:pPr>
+      <w:r>
+        <w:rPr>
+          <w:rFonts w:ascii="Arial" w:eastAsia="Times New Roman" w:hAnsi="Arial" w:cs="Arial"/>
+          <w:color w:val="000000"/>
+          <w:sz w:val="24"/>
+          <w:szCs w:val="24"/>
+        </w:rPr>
+        <w:t>2 8 oz pkg cream cheese</w:t>
+      </w:r>
+    </w:p>
+    <w:p>
+      <w:pPr>
+        <w:numPr>
+          <w:ilvl w:val="0"/>
+          <w:numId w:val="10"/>
+        </w:numPr>
+        <w:shd w:val="clear" w:color="auto" w:fill="FFFFFF"/>
+        <w:spacing w:after="0" w:line="240" w:lineRule="auto"/>
+        <w:ind w:left="1440"/>
+        <w:rPr>
+          <w:rFonts w:ascii="Arial" w:eastAsia="Times New Roman" w:hAnsi="Arial" w:cs="Arial"/>
+          <w:color w:val="000000"/>
+        </w:rPr>
+      </w:pPr>
+      <w:r>
+        <w:rPr>
+          <w:rFonts w:ascii="Arial" w:eastAsia="Times New Roman" w:hAnsi="Arial" w:cs="Arial"/>
+          <w:color w:val="000000"/>
+          <w:sz w:val="24"/>
+          <w:szCs w:val="24"/>
+        </w:rPr>
+        <w:t>½ C sugar</w:t>
+      </w:r>
+    </w:p>
+    <w:p>
+      <w:pPr>
+        <w:numPr>
+          <w:ilvl w:val="0"/>
+          <w:numId w:val="10"/>
+        </w:numPr>
+        <w:shd w:val="clear" w:color="auto" w:fill="FFFFFF"/>
+        <w:spacing w:after="0" w:line="240" w:lineRule="auto"/>
+        <w:ind w:left="1440"/>
+        <w:rPr>
+          <w:rFonts w:ascii="Arial" w:eastAsia="Times New Roman" w:hAnsi="Arial" w:cs="Arial"/>
+          <w:color w:val="000000"/>
+        </w:rPr>
+      </w:pPr>
+      <w:r>
+        <w:rPr>
+          <w:rFonts w:ascii="Arial" w:eastAsia="Times New Roman" w:hAnsi="Arial" w:cs="Arial"/>
+          <w:color w:val="000000"/>
+          <w:sz w:val="24"/>
+          <w:szCs w:val="24"/>
+        </w:rPr>
+        <w:t>4 eggs</w:t>
+      </w:r>
+    </w:p>
+    <w:p>
+      <w:pPr>
+        <w:numPr>
+          <w:ilvl w:val="0"/>
+          <w:numId w:val="10"/>
+        </w:numPr>
+        <w:shd w:val="clear" w:color="auto" w:fill="FFFFFF"/>
+        <w:spacing w:after="0" w:line="240" w:lineRule="auto"/>
+        <w:ind w:left="1440"/>
+        <w:rPr>
+          <w:rFonts w:ascii="Arial" w:eastAsia="Times New Roman" w:hAnsi="Arial" w:cs="Arial"/>
+          <w:color w:val="000000"/>
+        </w:rPr>
+      </w:pPr>
+      <w:r>
+        <w:rPr>
+          <w:rFonts w:ascii="Arial" w:eastAsia="Times New Roman" w:hAnsi="Arial" w:cs="Arial"/>
+          <w:color w:val="000000"/>
+          <w:sz w:val="24"/>
+          <w:szCs w:val="24"/>
+        </w:rPr>
+        <w:t>1 ½ C milk</w:t>
+      </w:r>
+    </w:p>
+    <w:p>
+      <w:pPr>
+        <w:numPr>
+          <w:ilvl w:val="0"/>
+          <w:numId w:val="10"/>
+        </w:numPr>
+        <w:shd w:val="clear" w:color="auto" w:fill="FFFFFF"/>
+        <w:spacing w:after="0" w:line="240" w:lineRule="auto"/>
+        <w:ind w:left="1440"/>
+        <w:rPr>
+          <w:rFonts w:ascii="Arial" w:eastAsia="Times New Roman" w:hAnsi="Arial" w:cs="Arial"/>
+          <w:color w:val="000000"/>
+        </w:rPr>
+      </w:pPr>
+      <w:r>
+        <w:rPr>
+          <w:rFonts w:ascii="Arial" w:eastAsia="Times New Roman" w:hAnsi="Arial" w:cs="Arial"/>
+          <w:color w:val="000000"/>
+          <w:sz w:val="24"/>
+          <w:szCs w:val="24"/>
+        </w:rPr>
+        <w:t>¼ C lemon juice</w:t>
+      </w:r>
+    </w:p>
+    <w:p>
+      <w:pPr>
+        <w:numPr>
+          <w:ilvl w:val="0"/>
+          <w:numId w:val="10"/>
+        </w:numPr>
+        <w:shd w:val="clear" w:color="auto" w:fill="FFFFFF"/>
+        <w:spacing w:after="0" w:line="240" w:lineRule="auto"/>
+        <w:ind w:left="1440"/>
+        <w:rPr>
+          <w:rFonts w:ascii="Arial" w:eastAsia="Times New Roman" w:hAnsi="Arial" w:cs="Arial"/>
+          <w:color w:val="000000"/>
+        </w:rPr>
+      </w:pPr>
+      <w:r>
+        <w:rPr>
+          <w:rFonts w:ascii="Arial" w:eastAsia="Times New Roman" w:hAnsi="Arial" w:cs="Arial"/>
+          <w:color w:val="000000"/>
+          <w:sz w:val="24"/>
+          <w:szCs w:val="24"/>
+        </w:rPr>
+        <w:t>1 can of cherry pie filling (or other fruit pie filling), chilled</w:t>
+      </w:r>
+    </w:p>
+    <w:p>
+      <w:pPr>
+        <w:numPr>
+          <w:ilvl w:val="0"/>
+          <w:numId w:val="10"/>
+        </w:numPr>
+        <w:shd w:val="clear" w:color="auto" w:fill="FFFFFF"/>
+        <w:spacing w:after="0" w:line="240" w:lineRule="auto"/>
+        <w:ind w:left="1440"/>
+        <w:rPr>
+          <w:rFonts w:ascii="Arial" w:eastAsia="Times New Roman" w:hAnsi="Arial" w:cs="Arial"/>
+          <w:color w:val="000000"/>
+        </w:rPr>
+      </w:pPr>
+      <w:r>
+        <w:rPr>
+          <w:rFonts w:ascii="Arial" w:eastAsia="Times New Roman" w:hAnsi="Arial" w:cs="Arial"/>
+          <w:color w:val="000000"/>
+          <w:sz w:val="24"/>
+          <w:szCs w:val="24"/>
+        </w:rPr>
+        <w:t>2 ½ C whipped topping</w:t>
+      </w:r>
+    </w:p>
+    <w:p>
+      <w:pPr>
+        <w:shd w:val="clear" w:color="auto" w:fill="FFFFFF"/>
+        <w:spacing w:after="0" w:line="240" w:lineRule="auto"/>
+        <w:rPr>
+          <w:rFonts w:ascii="Arial" w:eastAsia="Times New Roman" w:hAnsi="Arial" w:cs="Arial"/>
+          <w:color w:val="000000"/>
+        </w:rPr>
+      </w:pPr>
+      <w:r>
+        <w:rPr>
+          <w:rFonts w:ascii="Arial" w:eastAsia="Times New Roman" w:hAnsi="Arial" w:cs="Arial"/>
+          <w:color w:val="000000"/>
+          <w:sz w:val="24"/>
+          <w:szCs w:val="24"/>
+        </w:rPr>
+        <w:t>Preheat oven to 300 degrees. Reserve 1 cup of the dry cake mix.</w:t>
+      </w:r>
+    </w:p>
+    <w:p>
+      <w:pPr>
+        <w:shd w:val="clear" w:color="auto" w:fill="FFFFFF"/>
+        <w:spacing w:after="0" w:line="240" w:lineRule="auto"/>
+        <w:rPr>
+          <w:rFonts w:ascii="Arial" w:eastAsia="Times New Roman" w:hAnsi="Arial" w:cs="Arial"/>
+          <w:color w:val="000000"/>
+        </w:rPr>
+      </w:pPr>
+      <w:r>
+        <w:rPr>
+          <w:rFonts w:ascii="Arial" w:eastAsia="Times New Roman" w:hAnsi="Arial" w:cs="Arial"/>
+          <w:color w:val="000000"/>
+          <w:sz w:val="24"/>
+          <w:szCs w:val="24"/>
+        </w:rPr>
+        <w:t>In a large bowl combine the remaining cake mix, oil, and 1 egg. The mixture will be crumbly. Press this crust mixture into the bottom and ¾ of the way up a greased 13x9x2” pan.</w:t>
+      </w:r>
+    </w:p>
+    <w:p>
+      <w:pPr>
+        <w:shd w:val="clear" w:color="auto" w:fill="FFFFFF"/>
+        <w:spacing w:after="0" w:line="240" w:lineRule="auto"/>
+        <w:rPr>
+          <w:rFonts w:ascii="Arial" w:eastAsia="Times New Roman" w:hAnsi="Arial" w:cs="Arial"/>
+          <w:color w:val="000000"/>
+        </w:rPr>
+      </w:pPr>
+      <w:r>
+        <w:rPr>
+          <w:rFonts w:ascii="Arial" w:eastAsia="Times New Roman" w:hAnsi="Arial" w:cs="Arial"/>
+          <w:color w:val="000000"/>
+          <w:sz w:val="24"/>
+          <w:szCs w:val="24"/>
+        </w:rPr>
+        <w:t>Cream the cream cheese and sugar, add the 3 eggs, and the 1 cup of reserved cake mix. With a mixer, beat 1 minute at medium speed. At low speed, slowly add the milk and lemon juice. Mix until smooth, then pour into the crust.</w:t>
+      </w:r>
+    </w:p>
+    <w:p>
+      <w:pPr>
+        <w:shd w:val="clear" w:color="auto" w:fill="FFFFFF"/>
+        <w:spacing w:after="0" w:line="240" w:lineRule="auto"/>
+        <w:rPr>
+          <w:rFonts w:ascii="Arial" w:eastAsia="Times New Roman" w:hAnsi="Arial" w:cs="Arial"/>
+          <w:color w:val="000000"/>
+        </w:rPr>
+      </w:pPr>
+      <w:r>
+        <w:rPr>
+          <w:rFonts w:ascii="Arial" w:eastAsia="Times New Roman" w:hAnsi="Arial" w:cs="Arial"/>
+          <w:color w:val="000000"/>
+          <w:sz w:val="24"/>
+          <w:szCs w:val="24"/>
+        </w:rPr>
+        <w:t>Bake at 300 degrees for 40 to 50 minutes. When cool, top with the chilled pie filling and whipped topping.</w:t>
+      </w:r>
+    </w:p>
+    <w:p>
+      <w:pPr>
+        <w:spacing w:after="0" w:line="240" w:lineRule="auto"/>
+        <w:rPr>
+          <w:rFonts w:ascii="Times New Roman" w:eastAsia="Times New Roman" w:hAnsi="Times New Roman" w:cs="Times New Roman"/>
+          <w:sz w:val="24"/>
+          <w:szCs w:val="24"/>
+        </w:rPr>
+      </w:pPr>
+      <w:r>
+        <w:rPr>
+          <w:rFonts w:ascii="Times New Roman" w:eastAsia="Times New Roman" w:hAnsi="Times New Roman" w:cs="Times New Roman"/>
+          <w:sz w:val="24"/>
+          <w:szCs w:val="24"/>
+        </w:rPr>
+        <w:pict w14:anchorId="3B54D41E">
+          <v:rect id="_x0000_i1030" style="width:0;height:1.5pt" o:hrstd="t" o:hrnoshade="t" o:hr="t" fillcolor="#222" stroked="f"/>
+        </w:pict>
+      </w:r>
+    </w:p>
+    <w:p>
+      <w:pPr>
+        <w:shd w:val="clear" w:color="auto" w:fill="FFFFFF"/>
+        <w:spacing w:after="0" w:line="240" w:lineRule="auto"/>
+        <w:outlineLvl w:val="1"/>
+        <w:rPr>
+          <w:rFonts w:ascii="Arial" w:eastAsia="Times New Roman" w:hAnsi="Arial" w:cs="Arial"/>
+          <w:b/>
+          <w:bCs/>
+          <w:color w:val="000000"/>
+          <w:sz w:val="32"/>
+          <w:szCs w:val="32"/>
+        </w:rPr>
+      </w:pPr>
+      <w:r>
+        <w:rPr>
+          <w:rFonts w:ascii="Arial" w:eastAsia="Times New Roman" w:hAnsi="Arial" w:cs="Arial"/>
+          <w:b/>
+          <w:bCs/>
+          <w:color w:val="000000"/>
+          <w:sz w:val="32"/>
+          <w:szCs w:val="32"/>
+        </w:rPr>
+        <w:t>Peanut Butter Yum</w:t>
+      </w:r>
+    </w:p>
+    <w:p>
+      <w:pPr>
+        <w:shd w:val="clear" w:color="auto" w:fill="FFFFFF"/>
+        <w:spacing w:after="0" w:line="240" w:lineRule="auto"/>
+        <w:rPr>
+          <w:rFonts w:ascii="Arial" w:eastAsia="Times New Roman" w:hAnsi="Arial" w:cs="Arial"/>
+          <w:color w:val="000000"/>
+        </w:rPr>
+      </w:pPr>
+      <w:r>
+        <w:rPr>
+          <w:rFonts w:ascii="Arial" w:eastAsia="Times New Roman" w:hAnsi="Arial" w:cs="Arial"/>
+          <w:color w:val="000000"/>
+          <w:sz w:val="24"/>
+          <w:szCs w:val="24"/>
+        </w:rPr>
+        <w:lastRenderedPageBreak/>
+        <w:t>Matt made up this recipe for a class project in 3rd (?) grade, probably when they were reading </w:t>
+      </w:r>
+      <w:r>
+        <w:rPr>
+          <w:rFonts w:ascii="Arial" w:eastAsia="Times New Roman" w:hAnsi="Arial" w:cs="Arial"/>
+          <w:i/>
+          <w:iCs/>
+          <w:color w:val="000000"/>
+          <w:sz w:val="24"/>
+          <w:szCs w:val="24"/>
+          <w:u w:val="single"/>
+        </w:rPr>
+        <w:t>Charlie and the Chocolate Factory</w:t>
+      </w:r>
+      <w:r>
+        <w:rPr>
+          <w:rFonts w:ascii="Arial" w:eastAsia="Times New Roman" w:hAnsi="Arial" w:cs="Arial"/>
+          <w:color w:val="000000"/>
+          <w:sz w:val="24"/>
+          <w:szCs w:val="24"/>
+        </w:rPr>
         <w:t>.</w:t>
       </w:r>
     </w:p>
+    <w:p>
+      <w:pPr>
+        <w:shd w:val="clear" w:color="auto" w:fill="FFFFFF"/>
+        <w:spacing w:after="0" w:line="240" w:lineRule="auto"/>
+        <w:rPr>
+          <w:rFonts w:ascii="Arial" w:eastAsia="Times New Roman" w:hAnsi="Arial" w:cs="Arial"/>
+          <w:color w:val="000000"/>
+        </w:rPr>
+      </w:pPr>
+      <w:r>
+        <w:rPr>
+          <w:rFonts w:ascii="Arial" w:eastAsia="Times New Roman" w:hAnsi="Arial" w:cs="Arial"/>
+          <w:color w:val="000000"/>
+          <w:sz w:val="24"/>
+          <w:szCs w:val="24"/>
+        </w:rPr>
+        <w:t>Ingredients</w:t>
+      </w:r>
+    </w:p>
+    <w:p>
+      <w:pPr>
+        <w:numPr>
+          <w:ilvl w:val="0"/>
+          <w:numId w:val="11"/>
+        </w:numPr>
+        <w:shd w:val="clear" w:color="auto" w:fill="FFFFFF"/>
+        <w:spacing w:after="0" w:line="240" w:lineRule="auto"/>
+        <w:ind w:left="1440"/>
+        <w:rPr>
+          <w:rFonts w:ascii="Arial" w:eastAsia="Times New Roman" w:hAnsi="Arial" w:cs="Arial"/>
+          <w:color w:val="000000"/>
+        </w:rPr>
+      </w:pPr>
+      <w:r>
+        <w:rPr>
+          <w:rFonts w:ascii="Arial" w:eastAsia="Times New Roman" w:hAnsi="Arial" w:cs="Arial"/>
+          <w:color w:val="000000"/>
+          <w:sz w:val="24"/>
+          <w:szCs w:val="24"/>
+        </w:rPr>
+        <w:t>Peanut butter</w:t>
+      </w:r>
+    </w:p>
+    <w:p>
+      <w:pPr>
+        <w:numPr>
+          <w:ilvl w:val="0"/>
+          <w:numId w:val="11"/>
+        </w:numPr>
+        <w:shd w:val="clear" w:color="auto" w:fill="FFFFFF"/>
+        <w:spacing w:after="0" w:line="240" w:lineRule="auto"/>
+        <w:ind w:left="1440"/>
+        <w:rPr>
+          <w:rFonts w:ascii="Arial" w:eastAsia="Times New Roman" w:hAnsi="Arial" w:cs="Arial"/>
+          <w:color w:val="000000"/>
+        </w:rPr>
+      </w:pPr>
+      <w:r>
+        <w:rPr>
+          <w:rFonts w:ascii="Arial" w:eastAsia="Times New Roman" w:hAnsi="Arial" w:cs="Arial"/>
+          <w:color w:val="000000"/>
+          <w:sz w:val="24"/>
+          <w:szCs w:val="24"/>
+        </w:rPr>
+        <w:t>Jelly (raspberry)</w:t>
+      </w:r>
+    </w:p>
+    <w:p>
+      <w:pPr>
+        <w:numPr>
+          <w:ilvl w:val="0"/>
+          <w:numId w:val="11"/>
+        </w:numPr>
+        <w:shd w:val="clear" w:color="auto" w:fill="FFFFFF"/>
+        <w:spacing w:after="0" w:line="240" w:lineRule="auto"/>
+        <w:ind w:left="1440"/>
+        <w:rPr>
+          <w:rFonts w:ascii="Arial" w:eastAsia="Times New Roman" w:hAnsi="Arial" w:cs="Arial"/>
+          <w:color w:val="000000"/>
+        </w:rPr>
+      </w:pPr>
+      <w:r>
+        <w:rPr>
+          <w:rFonts w:ascii="Arial" w:eastAsia="Times New Roman" w:hAnsi="Arial" w:cs="Arial"/>
+          <w:color w:val="000000"/>
+          <w:sz w:val="24"/>
+          <w:szCs w:val="24"/>
+        </w:rPr>
+        <w:t>Graham crackers</w:t>
+      </w:r>
+    </w:p>
+    <w:p>
+      <w:pPr>
+        <w:numPr>
+          <w:ilvl w:val="0"/>
+          <w:numId w:val="11"/>
+        </w:numPr>
+        <w:shd w:val="clear" w:color="auto" w:fill="FFFFFF"/>
+        <w:spacing w:after="0" w:line="240" w:lineRule="auto"/>
+        <w:ind w:left="1440"/>
+        <w:rPr>
+          <w:rFonts w:ascii="Arial" w:eastAsia="Times New Roman" w:hAnsi="Arial" w:cs="Arial"/>
+          <w:color w:val="000000"/>
+        </w:rPr>
+      </w:pPr>
+      <w:r>
+        <w:rPr>
+          <w:rFonts w:ascii="Arial" w:eastAsia="Times New Roman" w:hAnsi="Arial" w:cs="Arial"/>
+          <w:color w:val="000000"/>
+          <w:sz w:val="24"/>
+          <w:szCs w:val="24"/>
+        </w:rPr>
+        <w:t>Dipping chocolate (Kandi Kwik)</w:t>
+      </w:r>
+    </w:p>
+    <w:p>
+      <w:pPr>
+        <w:shd w:val="clear" w:color="auto" w:fill="FFFFFF"/>
+        <w:spacing w:after="0" w:line="240" w:lineRule="auto"/>
+        <w:rPr>
+          <w:rFonts w:ascii="Arial" w:eastAsia="Times New Roman" w:hAnsi="Arial" w:cs="Arial"/>
+          <w:color w:val="000000"/>
+        </w:rPr>
+      </w:pPr>
+      <w:r>
+        <w:rPr>
+          <w:rFonts w:ascii="Arial" w:eastAsia="Times New Roman" w:hAnsi="Arial" w:cs="Arial"/>
+          <w:color w:val="000000"/>
+          <w:sz w:val="24"/>
+          <w:szCs w:val="24"/>
+        </w:rPr>
+        <w:t>Directions</w:t>
+      </w:r>
+    </w:p>
+    <w:p>
+      <w:pPr>
+        <w:numPr>
+          <w:ilvl w:val="0"/>
+          <w:numId w:val="12"/>
+        </w:numPr>
+        <w:shd w:val="clear" w:color="auto" w:fill="FFFFFF"/>
+        <w:spacing w:after="0" w:line="240" w:lineRule="auto"/>
+        <w:ind w:left="1440"/>
+        <w:rPr>
+          <w:rFonts w:ascii="Arial" w:eastAsia="Times New Roman" w:hAnsi="Arial" w:cs="Arial"/>
+          <w:color w:val="000000"/>
+        </w:rPr>
+      </w:pPr>
+      <w:r>
+        <w:rPr>
+          <w:rFonts w:ascii="Arial" w:eastAsia="Times New Roman" w:hAnsi="Arial" w:cs="Arial"/>
+          <w:color w:val="000000"/>
+          <w:sz w:val="24"/>
+          <w:szCs w:val="24"/>
+        </w:rPr>
+        <w:t>Break the graham crackers into fourths.</w:t>
+      </w:r>
+    </w:p>
+    <w:p>
+      <w:pPr>
+        <w:numPr>
+          <w:ilvl w:val="0"/>
+          <w:numId w:val="12"/>
+        </w:numPr>
+        <w:shd w:val="clear" w:color="auto" w:fill="FFFFFF"/>
+        <w:spacing w:after="0" w:line="240" w:lineRule="auto"/>
+        <w:ind w:left="1440"/>
+        <w:rPr>
+          <w:rFonts w:ascii="Arial" w:eastAsia="Times New Roman" w:hAnsi="Arial" w:cs="Arial"/>
+          <w:color w:val="000000"/>
+        </w:rPr>
+      </w:pPr>
+      <w:r>
+        <w:rPr>
+          <w:rFonts w:ascii="Arial" w:eastAsia="Times New Roman" w:hAnsi="Arial" w:cs="Arial"/>
+          <w:color w:val="000000"/>
+          <w:sz w:val="24"/>
+          <w:szCs w:val="24"/>
+        </w:rPr>
+        <w:t>Spread peanut butter and jelly on graham crackers.</w:t>
+      </w:r>
+    </w:p>
+    <w:p>
+      <w:pPr>
+        <w:numPr>
+          <w:ilvl w:val="0"/>
+          <w:numId w:val="12"/>
+        </w:numPr>
+        <w:shd w:val="clear" w:color="auto" w:fill="FFFFFF"/>
+        <w:spacing w:after="0" w:line="240" w:lineRule="auto"/>
+        <w:ind w:left="1440"/>
+        <w:rPr>
+          <w:rFonts w:ascii="Arial" w:eastAsia="Times New Roman" w:hAnsi="Arial" w:cs="Arial"/>
+          <w:color w:val="000000"/>
+        </w:rPr>
+      </w:pPr>
+      <w:r>
+        <w:rPr>
+          <w:rFonts w:ascii="Arial" w:eastAsia="Times New Roman" w:hAnsi="Arial" w:cs="Arial"/>
+          <w:color w:val="000000"/>
+          <w:sz w:val="24"/>
+          <w:szCs w:val="24"/>
+        </w:rPr>
+        <w:t>Put the graham crackers together.</w:t>
+      </w:r>
+    </w:p>
+    <w:p>
+      <w:pPr>
+        <w:numPr>
+          <w:ilvl w:val="0"/>
+          <w:numId w:val="12"/>
+        </w:numPr>
+        <w:shd w:val="clear" w:color="auto" w:fill="FFFFFF"/>
+        <w:spacing w:after="0" w:line="240" w:lineRule="auto"/>
+        <w:ind w:left="1440"/>
+        <w:rPr>
+          <w:rFonts w:ascii="Arial" w:eastAsia="Times New Roman" w:hAnsi="Arial" w:cs="Arial"/>
+          <w:color w:val="000000"/>
+        </w:rPr>
+      </w:pPr>
+      <w:r>
+        <w:rPr>
+          <w:rFonts w:ascii="Arial" w:eastAsia="Times New Roman" w:hAnsi="Arial" w:cs="Arial"/>
+          <w:color w:val="000000"/>
+          <w:sz w:val="24"/>
+          <w:szCs w:val="24"/>
+        </w:rPr>
+        <w:t>Melt the chocolate in the microwave.</w:t>
+      </w:r>
+    </w:p>
+    <w:p>
+      <w:pPr>
+        <w:numPr>
+          <w:ilvl w:val="0"/>
+          <w:numId w:val="12"/>
+        </w:numPr>
+        <w:shd w:val="clear" w:color="auto" w:fill="FFFFFF"/>
+        <w:spacing w:after="0" w:line="240" w:lineRule="auto"/>
+        <w:ind w:left="1440"/>
+        <w:rPr>
+          <w:rFonts w:ascii="Arial" w:eastAsia="Times New Roman" w:hAnsi="Arial" w:cs="Arial"/>
+          <w:color w:val="000000"/>
+        </w:rPr>
+      </w:pPr>
+      <w:r>
+        <w:rPr>
+          <w:rFonts w:ascii="Arial" w:eastAsia="Times New Roman" w:hAnsi="Arial" w:cs="Arial"/>
+          <w:color w:val="000000"/>
+          <w:sz w:val="24"/>
+          <w:szCs w:val="24"/>
+        </w:rPr>
+        <w:t>Dip the graham cracker peanut butter and jelly sandwich in chocolate.</w:t>
+      </w:r>
+    </w:p>
+    <w:p>
+      <w:pPr>
+        <w:numPr>
+          <w:ilvl w:val="0"/>
+          <w:numId w:val="12"/>
+        </w:numPr>
+        <w:shd w:val="clear" w:color="auto" w:fill="FFFFFF"/>
+        <w:spacing w:after="0" w:line="240" w:lineRule="auto"/>
+        <w:ind w:left="1440"/>
+        <w:rPr>
+          <w:rFonts w:ascii="Arial" w:eastAsia="Times New Roman" w:hAnsi="Arial" w:cs="Arial"/>
+          <w:color w:val="000000"/>
+        </w:rPr>
+      </w:pPr>
+      <w:r>
+        <w:rPr>
+          <w:rFonts w:ascii="Arial" w:eastAsia="Times New Roman" w:hAnsi="Arial" w:cs="Arial"/>
+          <w:color w:val="000000"/>
+          <w:sz w:val="24"/>
+          <w:szCs w:val="24"/>
+        </w:rPr>
+        <w:t>Put it in the freezer to get hard.</w:t>
+      </w:r>
+    </w:p>
+    <w:p>
+      <w:pPr>
+        <w:spacing w:after="0" w:line="240" w:lineRule="auto"/>
+        <w:rPr>
+          <w:rFonts w:ascii="Times New Roman" w:eastAsia="Times New Roman" w:hAnsi="Times New Roman" w:cs="Times New Roman"/>
+          <w:sz w:val="24"/>
+          <w:szCs w:val="24"/>
+        </w:rPr>
+      </w:pPr>
+      <w:r>
+        <w:rPr>
+          <w:rFonts w:ascii="Times New Roman" w:eastAsia="Times New Roman" w:hAnsi="Times New Roman" w:cs="Times New Roman"/>
+          <w:sz w:val="24"/>
+          <w:szCs w:val="24"/>
+        </w:rPr>
+        <w:pict w14:anchorId="405A50C0">
+          <v:rect id="_x0000_i1031" style="width:0;height:1.5pt" o:hrstd="t" o:hrnoshade="t" o:hr="t" fillcolor="#222" stroked="f"/>
+        </w:pict>
+      </w:r>
+    </w:p>
+    <w:p>
+      <w:pPr>
+        <w:shd w:val="clear" w:color="auto" w:fill="FFFFFF"/>
+        <w:spacing w:after="0" w:line="240" w:lineRule="auto"/>
+        <w:outlineLvl w:val="1"/>
+        <w:rPr>
+          <w:rFonts w:ascii="Arial" w:eastAsia="Times New Roman" w:hAnsi="Arial" w:cs="Arial"/>
+          <w:b/>
+          <w:bCs/>
+          <w:color w:val="000000"/>
+          <w:sz w:val="32"/>
+          <w:szCs w:val="32"/>
+        </w:rPr>
+      </w:pPr>
+      <w:r>
+        <w:rPr>
+          <w:rFonts w:ascii="Arial" w:eastAsia="Times New Roman" w:hAnsi="Arial" w:cs="Arial"/>
+          <w:b/>
+          <w:bCs/>
+          <w:color w:val="000000"/>
+          <w:sz w:val="32"/>
+          <w:szCs w:val="32"/>
+        </w:rPr>
+        <w:t>Rum Balls</w:t>
+      </w:r>
+    </w:p>
+    <w:p>
+      <w:pPr>
+        <w:shd w:val="clear" w:color="auto" w:fill="FFFFFF"/>
+        <w:spacing w:after="0" w:line="240" w:lineRule="auto"/>
+        <w:rPr>
+          <w:rFonts w:ascii="Arial" w:eastAsia="Times New Roman" w:hAnsi="Arial" w:cs="Arial"/>
+          <w:color w:val="000000"/>
+        </w:rPr>
+      </w:pPr>
+      <w:r>
+        <w:rPr>
+          <w:rFonts w:ascii="Arial" w:eastAsia="Times New Roman" w:hAnsi="Arial" w:cs="Arial"/>
+          <w:color w:val="000000"/>
+          <w:sz w:val="24"/>
+          <w:szCs w:val="24"/>
+        </w:rPr>
+        <w:t>Grandpa Alan Jenkins made these at Christmas.</w:t>
+      </w:r>
+    </w:p>
+    <w:p>
+      <w:pPr>
+        <w:numPr>
+          <w:ilvl w:val="0"/>
+          <w:numId w:val="13"/>
+        </w:numPr>
+        <w:shd w:val="clear" w:color="auto" w:fill="FFFFFF"/>
+        <w:spacing w:after="0" w:line="240" w:lineRule="auto"/>
+        <w:ind w:left="1440"/>
+        <w:rPr>
+          <w:rFonts w:ascii="Arial" w:eastAsia="Times New Roman" w:hAnsi="Arial" w:cs="Arial"/>
+          <w:color w:val="000000"/>
+        </w:rPr>
+      </w:pPr>
+      <w:r>
+        <w:rPr>
+          <w:rFonts w:ascii="Arial" w:eastAsia="Times New Roman" w:hAnsi="Arial" w:cs="Arial"/>
+          <w:color w:val="000000"/>
+          <w:sz w:val="24"/>
+          <w:szCs w:val="24"/>
+        </w:rPr>
+        <w:t>½ pound vanilla wafers, finely crushed</w:t>
+      </w:r>
+    </w:p>
+    <w:p>
+      <w:pPr>
+        <w:numPr>
+          <w:ilvl w:val="0"/>
+          <w:numId w:val="13"/>
+        </w:numPr>
+        <w:shd w:val="clear" w:color="auto" w:fill="FFFFFF"/>
+        <w:spacing w:after="0" w:line="240" w:lineRule="auto"/>
+        <w:ind w:left="1440"/>
+        <w:rPr>
+          <w:rFonts w:ascii="Arial" w:eastAsia="Times New Roman" w:hAnsi="Arial" w:cs="Arial"/>
+          <w:color w:val="000000"/>
+        </w:rPr>
+      </w:pPr>
+      <w:r>
+        <w:rPr>
+          <w:rFonts w:ascii="Arial" w:eastAsia="Times New Roman" w:hAnsi="Arial" w:cs="Arial"/>
+          <w:color w:val="000000"/>
+          <w:sz w:val="24"/>
+          <w:szCs w:val="24"/>
+        </w:rPr>
+        <w:t>1 cup powdered sugar</w:t>
+      </w:r>
+    </w:p>
+    <w:p>
+      <w:pPr>
+        <w:numPr>
+          <w:ilvl w:val="0"/>
+          <w:numId w:val="13"/>
+        </w:numPr>
+        <w:shd w:val="clear" w:color="auto" w:fill="FFFFFF"/>
+        <w:spacing w:after="0" w:line="240" w:lineRule="auto"/>
+        <w:ind w:left="1440"/>
+        <w:rPr>
+          <w:rFonts w:ascii="Arial" w:eastAsia="Times New Roman" w:hAnsi="Arial" w:cs="Arial"/>
+          <w:color w:val="000000"/>
+        </w:rPr>
+      </w:pPr>
+      <w:r>
+        <w:rPr>
+          <w:rFonts w:ascii="Arial" w:eastAsia="Times New Roman" w:hAnsi="Arial" w:cs="Arial"/>
+          <w:color w:val="000000"/>
+          <w:sz w:val="24"/>
+          <w:szCs w:val="24"/>
+        </w:rPr>
+        <w:t>2 Tbsp cocoa</w:t>
+      </w:r>
+    </w:p>
+    <w:p>
+      <w:pPr>
+        <w:numPr>
+          <w:ilvl w:val="0"/>
+          <w:numId w:val="13"/>
+        </w:numPr>
+        <w:shd w:val="clear" w:color="auto" w:fill="FFFFFF"/>
+        <w:spacing w:after="0" w:line="240" w:lineRule="auto"/>
+        <w:ind w:left="1440"/>
+        <w:rPr>
+          <w:rFonts w:ascii="Arial" w:eastAsia="Times New Roman" w:hAnsi="Arial" w:cs="Arial"/>
+          <w:color w:val="000000"/>
+        </w:rPr>
+      </w:pPr>
+      <w:r>
+        <w:rPr>
+          <w:rFonts w:ascii="Arial" w:eastAsia="Times New Roman" w:hAnsi="Arial" w:cs="Arial"/>
+          <w:color w:val="000000"/>
+          <w:sz w:val="24"/>
+          <w:szCs w:val="24"/>
+        </w:rPr>
+        <w:t>1 cup finely chopped pecans</w:t>
+      </w:r>
+    </w:p>
+    <w:p>
+      <w:pPr>
+        <w:numPr>
+          <w:ilvl w:val="0"/>
+          <w:numId w:val="13"/>
+        </w:numPr>
+        <w:shd w:val="clear" w:color="auto" w:fill="FFFFFF"/>
+        <w:spacing w:after="0" w:line="240" w:lineRule="auto"/>
+        <w:ind w:left="1440"/>
+        <w:rPr>
+          <w:rFonts w:ascii="Arial" w:eastAsia="Times New Roman" w:hAnsi="Arial" w:cs="Arial"/>
+          <w:color w:val="000000"/>
+        </w:rPr>
+      </w:pPr>
+      <w:r>
+        <w:rPr>
+          <w:rFonts w:ascii="Arial" w:eastAsia="Times New Roman" w:hAnsi="Arial" w:cs="Arial"/>
+          <w:color w:val="000000"/>
+          <w:sz w:val="24"/>
+          <w:szCs w:val="24"/>
+        </w:rPr>
+        <w:t>½ cup corn syrup</w:t>
+      </w:r>
+    </w:p>
+    <w:p>
+      <w:pPr>
+        <w:numPr>
+          <w:ilvl w:val="0"/>
+          <w:numId w:val="13"/>
+        </w:numPr>
+        <w:shd w:val="clear" w:color="auto" w:fill="FFFFFF"/>
+        <w:spacing w:after="0" w:line="240" w:lineRule="auto"/>
+        <w:ind w:left="1440"/>
+        <w:rPr>
+          <w:rFonts w:ascii="Arial" w:eastAsia="Times New Roman" w:hAnsi="Arial" w:cs="Arial"/>
+          <w:color w:val="000000"/>
+        </w:rPr>
+      </w:pPr>
+      <w:r>
+        <w:rPr>
+          <w:rFonts w:ascii="Arial" w:eastAsia="Times New Roman" w:hAnsi="Arial" w:cs="Arial"/>
+          <w:color w:val="000000"/>
+          <w:sz w:val="24"/>
+          <w:szCs w:val="24"/>
+        </w:rPr>
+        <w:t>¼ cup rum</w:t>
+      </w:r>
+    </w:p>
+    <w:p>
+      <w:pPr>
+        <w:numPr>
+          <w:ilvl w:val="0"/>
+          <w:numId w:val="13"/>
+        </w:numPr>
+        <w:shd w:val="clear" w:color="auto" w:fill="FFFFFF"/>
+        <w:spacing w:after="0" w:line="240" w:lineRule="auto"/>
+        <w:ind w:left="1440"/>
+        <w:rPr>
+          <w:rFonts w:ascii="Arial" w:eastAsia="Times New Roman" w:hAnsi="Arial" w:cs="Arial"/>
+          <w:color w:val="000000"/>
+        </w:rPr>
+      </w:pPr>
+      <w:r>
+        <w:rPr>
+          <w:rFonts w:ascii="Arial" w:eastAsia="Times New Roman" w:hAnsi="Arial" w:cs="Arial"/>
+          <w:color w:val="000000"/>
+          <w:sz w:val="24"/>
+          <w:szCs w:val="24"/>
+        </w:rPr>
+        <w:t>Additional powdered sugar</w:t>
+      </w:r>
+    </w:p>
+    <w:p>
+      <w:pPr>
+        <w:shd w:val="clear" w:color="auto" w:fill="FFFFFF"/>
+        <w:spacing w:after="0" w:line="240" w:lineRule="auto"/>
+        <w:rPr>
+          <w:rFonts w:ascii="Arial" w:eastAsia="Times New Roman" w:hAnsi="Arial" w:cs="Arial"/>
+          <w:color w:val="000000"/>
+        </w:rPr>
+      </w:pPr>
+      <w:r>
+        <w:rPr>
+          <w:rFonts w:ascii="Arial" w:eastAsia="Times New Roman" w:hAnsi="Arial" w:cs="Arial"/>
+          <w:color w:val="000000"/>
+          <w:sz w:val="24"/>
+          <w:szCs w:val="24"/>
+        </w:rPr>
+        <w:t>Mix all together and form into small balls and set on waxed paper. (Coat your hands with powdered sugar to keep the mixture from sticking - too much - to your hands.) Let dry for at least an hour. Roll in additional powdered sugar before placing in a covered container.</w:t>
+      </w:r>
+    </w:p>
+    <w:p>
+      <w:pPr>
+        <w:spacing w:after="0" w:line="240" w:lineRule="auto"/>
+        <w:rPr>
+          <w:rFonts w:ascii="Times New Roman" w:eastAsia="Times New Roman" w:hAnsi="Times New Roman" w:cs="Times New Roman"/>
+          <w:sz w:val="24"/>
+          <w:szCs w:val="24"/>
+        </w:rPr>
+      </w:pPr>
+      <w:r>
+        <w:rPr>
+          <w:rFonts w:ascii="Times New Roman" w:eastAsia="Times New Roman" w:hAnsi="Times New Roman" w:cs="Times New Roman"/>
+          <w:sz w:val="24"/>
+          <w:szCs w:val="24"/>
+        </w:rPr>
+        <w:pict w14:anchorId="63D8A506">
+          <v:rect id="_x0000_i1032" style="width:0;height:1.5pt" o:hrstd="t" o:hrnoshade="t" o:hr="t" fillcolor="#222" stroked="f"/>
+        </w:pict>
+      </w:r>
+    </w:p>
+    <w:p>
+      <w:pPr>
+        <w:shd w:val="clear" w:color="auto" w:fill="FFFFFF"/>
+        <w:spacing w:after="0" w:line="240" w:lineRule="auto"/>
+        <w:outlineLvl w:val="1"/>
+        <w:rPr>
+          <w:rFonts w:ascii="Arial" w:eastAsia="Times New Roman" w:hAnsi="Arial" w:cs="Arial"/>
+          <w:b/>
+          <w:bCs/>
+          <w:color w:val="000000"/>
+          <w:sz w:val="32"/>
+          <w:szCs w:val="32"/>
+        </w:rPr>
+      </w:pPr>
+      <w:r>
+        <w:rPr>
+          <w:rFonts w:ascii="Arial" w:eastAsia="Times New Roman" w:hAnsi="Arial" w:cs="Arial"/>
+          <w:b/>
+          <w:bCs/>
+          <w:color w:val="000000"/>
+          <w:sz w:val="32"/>
+          <w:szCs w:val="32"/>
+        </w:rPr>
+        <w:t>Inez’s Date and Pecan Cookies</w:t>
+      </w:r>
+    </w:p>
+    <w:p>
+      <w:pPr>
+        <w:shd w:val="clear" w:color="auto" w:fill="FFFFFF"/>
+        <w:spacing w:after="0" w:line="240" w:lineRule="auto"/>
+        <w:rPr>
+          <w:rFonts w:ascii="Arial" w:eastAsia="Times New Roman" w:hAnsi="Arial" w:cs="Arial"/>
+          <w:color w:val="000000"/>
+        </w:rPr>
+      </w:pPr>
+      <w:r>
+        <w:rPr>
+          <w:rFonts w:ascii="Arial" w:eastAsia="Times New Roman" w:hAnsi="Arial" w:cs="Arial"/>
+          <w:color w:val="000000"/>
+          <w:sz w:val="24"/>
+          <w:szCs w:val="24"/>
+        </w:rPr>
+        <w:t>Grandmother Inez made these at Christmas a would bring us an enormous tin of them.</w:t>
+      </w:r>
+    </w:p>
+    <w:p>
+      <w:pPr>
+        <w:shd w:val="clear" w:color="auto" w:fill="FFFFFF"/>
+        <w:spacing w:after="0" w:line="240" w:lineRule="auto"/>
+        <w:rPr>
+          <w:rFonts w:ascii="Arial" w:eastAsia="Times New Roman" w:hAnsi="Arial" w:cs="Arial"/>
+          <w:color w:val="000000"/>
+        </w:rPr>
+      </w:pPr>
+      <w:r>
+        <w:rPr>
+          <w:rFonts w:ascii="Arial" w:eastAsia="Times New Roman" w:hAnsi="Arial" w:cs="Arial"/>
+          <w:color w:val="000000"/>
+          <w:sz w:val="24"/>
+          <w:szCs w:val="24"/>
+        </w:rPr>
+        <w:t>2 cubes butter (1 cup)</w:t>
+      </w:r>
+    </w:p>
+    <w:p>
+      <w:pPr>
+        <w:shd w:val="clear" w:color="auto" w:fill="FFFFFF"/>
+        <w:spacing w:after="0" w:line="240" w:lineRule="auto"/>
+        <w:rPr>
+          <w:rFonts w:ascii="Arial" w:eastAsia="Times New Roman" w:hAnsi="Arial" w:cs="Arial"/>
+          <w:color w:val="000000"/>
+        </w:rPr>
+      </w:pPr>
+      <w:r>
+        <w:rPr>
+          <w:rFonts w:ascii="Arial" w:eastAsia="Times New Roman" w:hAnsi="Arial" w:cs="Arial"/>
+          <w:color w:val="000000"/>
+          <w:sz w:val="24"/>
+          <w:szCs w:val="24"/>
+        </w:rPr>
+        <w:t>1 cup brown sugar</w:t>
+      </w:r>
+    </w:p>
+    <w:p>
+      <w:pPr>
+        <w:shd w:val="clear" w:color="auto" w:fill="FFFFFF"/>
+        <w:spacing w:after="0" w:line="240" w:lineRule="auto"/>
+        <w:rPr>
+          <w:rFonts w:ascii="Arial" w:eastAsia="Times New Roman" w:hAnsi="Arial" w:cs="Arial"/>
+          <w:color w:val="000000"/>
+        </w:rPr>
+      </w:pPr>
+      <w:r>
+        <w:rPr>
+          <w:rFonts w:ascii="Arial" w:eastAsia="Times New Roman" w:hAnsi="Arial" w:cs="Arial"/>
+          <w:color w:val="000000"/>
+          <w:sz w:val="24"/>
+          <w:szCs w:val="24"/>
+        </w:rPr>
+        <w:t>1 cup white sugar</w:t>
+      </w:r>
+    </w:p>
+    <w:p>
+      <w:pPr>
+        <w:shd w:val="clear" w:color="auto" w:fill="FFFFFF"/>
+        <w:spacing w:after="0" w:line="240" w:lineRule="auto"/>
+        <w:rPr>
+          <w:rFonts w:ascii="Arial" w:eastAsia="Times New Roman" w:hAnsi="Arial" w:cs="Arial"/>
+          <w:color w:val="000000"/>
+        </w:rPr>
+      </w:pPr>
+      <w:r>
+        <w:rPr>
+          <w:rFonts w:ascii="Arial" w:eastAsia="Times New Roman" w:hAnsi="Arial" w:cs="Arial"/>
+          <w:color w:val="000000"/>
+          <w:sz w:val="24"/>
+          <w:szCs w:val="24"/>
+        </w:rPr>
+        <w:t>1 tsp vanilla</w:t>
+      </w:r>
+    </w:p>
+    <w:p>
+      <w:pPr>
+        <w:shd w:val="clear" w:color="auto" w:fill="FFFFFF"/>
+        <w:spacing w:after="0" w:line="240" w:lineRule="auto"/>
+        <w:rPr>
+          <w:rFonts w:ascii="Arial" w:eastAsia="Times New Roman" w:hAnsi="Arial" w:cs="Arial"/>
+          <w:color w:val="000000"/>
+        </w:rPr>
+      </w:pPr>
+      <w:r>
+        <w:rPr>
+          <w:rFonts w:ascii="Arial" w:eastAsia="Times New Roman" w:hAnsi="Arial" w:cs="Arial"/>
+          <w:color w:val="000000"/>
+          <w:sz w:val="24"/>
+          <w:szCs w:val="24"/>
+        </w:rPr>
+        <w:t>3 or drops maple flavoring</w:t>
+      </w:r>
+    </w:p>
+    <w:p>
+      <w:pPr>
+        <w:shd w:val="clear" w:color="auto" w:fill="FFFFFF"/>
+        <w:spacing w:after="0" w:line="240" w:lineRule="auto"/>
+        <w:rPr>
+          <w:rFonts w:ascii="Arial" w:eastAsia="Times New Roman" w:hAnsi="Arial" w:cs="Arial"/>
+          <w:color w:val="000000"/>
+        </w:rPr>
+      </w:pPr>
+      <w:r>
+        <w:rPr>
+          <w:rFonts w:ascii="Arial" w:eastAsia="Times New Roman" w:hAnsi="Arial" w:cs="Arial"/>
+          <w:color w:val="000000"/>
+          <w:sz w:val="24"/>
+          <w:szCs w:val="24"/>
+        </w:rPr>
+        <w:t>2 eggs</w:t>
+      </w:r>
+    </w:p>
+    <w:p>
+      <w:pPr>
+        <w:shd w:val="clear" w:color="auto" w:fill="FFFFFF"/>
+        <w:spacing w:after="0" w:line="240" w:lineRule="auto"/>
+        <w:rPr>
+          <w:rFonts w:ascii="Arial" w:eastAsia="Times New Roman" w:hAnsi="Arial" w:cs="Arial"/>
+          <w:color w:val="000000"/>
+        </w:rPr>
+      </w:pPr>
+      <w:r>
+        <w:rPr>
+          <w:rFonts w:ascii="Arial" w:eastAsia="Times New Roman" w:hAnsi="Arial" w:cs="Arial"/>
+          <w:color w:val="000000"/>
+          <w:sz w:val="24"/>
+          <w:szCs w:val="24"/>
+        </w:rPr>
+        <w:t>2 cups cake flour</w:t>
+      </w:r>
+    </w:p>
+    <w:p>
+      <w:pPr>
+        <w:shd w:val="clear" w:color="auto" w:fill="FFFFFF"/>
+        <w:spacing w:after="0" w:line="240" w:lineRule="auto"/>
+        <w:rPr>
+          <w:rFonts w:ascii="Arial" w:eastAsia="Times New Roman" w:hAnsi="Arial" w:cs="Arial"/>
+          <w:color w:val="000000"/>
+        </w:rPr>
+      </w:pPr>
+      <w:r>
+        <w:rPr>
+          <w:rFonts w:ascii="Arial" w:eastAsia="Times New Roman" w:hAnsi="Arial" w:cs="Arial"/>
+          <w:color w:val="000000"/>
+          <w:sz w:val="24"/>
+          <w:szCs w:val="24"/>
+        </w:rPr>
+        <w:t>1 tsp salt</w:t>
+      </w:r>
+    </w:p>
+    <w:p>
+      <w:pPr>
+        <w:shd w:val="clear" w:color="auto" w:fill="FFFFFF"/>
+        <w:spacing w:after="0" w:line="240" w:lineRule="auto"/>
+        <w:rPr>
+          <w:rFonts w:ascii="Arial" w:eastAsia="Times New Roman" w:hAnsi="Arial" w:cs="Arial"/>
+          <w:color w:val="000000"/>
+        </w:rPr>
+      </w:pPr>
+      <w:r>
+        <w:rPr>
+          <w:rFonts w:ascii="Arial" w:eastAsia="Times New Roman" w:hAnsi="Arial" w:cs="Arial"/>
+          <w:color w:val="000000"/>
+          <w:sz w:val="24"/>
+          <w:szCs w:val="24"/>
+        </w:rPr>
+        <w:t>1 tsp baking soda</w:t>
+      </w:r>
+    </w:p>
+    <w:p>
+      <w:pPr>
+        <w:shd w:val="clear" w:color="auto" w:fill="FFFFFF"/>
+        <w:spacing w:after="0" w:line="240" w:lineRule="auto"/>
+        <w:rPr>
+          <w:rFonts w:ascii="Arial" w:eastAsia="Times New Roman" w:hAnsi="Arial" w:cs="Arial"/>
+          <w:color w:val="000000"/>
+        </w:rPr>
+      </w:pPr>
+      <w:r>
+        <w:rPr>
+          <w:rFonts w:ascii="Arial" w:eastAsia="Times New Roman" w:hAnsi="Arial" w:cs="Arial"/>
+          <w:color w:val="000000"/>
+          <w:sz w:val="24"/>
+          <w:szCs w:val="24"/>
+        </w:rPr>
+        <w:t>3 cups quick oats</w:t>
+      </w:r>
+    </w:p>
+    <w:p>
+      <w:pPr>
+        <w:shd w:val="clear" w:color="auto" w:fill="FFFFFF"/>
+        <w:spacing w:after="0" w:line="240" w:lineRule="auto"/>
+        <w:rPr>
+          <w:rFonts w:ascii="Arial" w:eastAsia="Times New Roman" w:hAnsi="Arial" w:cs="Arial"/>
+          <w:color w:val="000000"/>
+        </w:rPr>
+      </w:pPr>
+      <w:r>
+        <w:rPr>
+          <w:rFonts w:ascii="Arial" w:eastAsia="Times New Roman" w:hAnsi="Arial" w:cs="Arial"/>
+          <w:color w:val="000000"/>
+          <w:sz w:val="24"/>
+          <w:szCs w:val="24"/>
+        </w:rPr>
+        <w:t>1 cup chopped pecans</w:t>
+      </w:r>
+    </w:p>
+    <w:p>
+      <w:pPr>
+        <w:shd w:val="clear" w:color="auto" w:fill="FFFFFF"/>
+        <w:spacing w:after="0" w:line="240" w:lineRule="auto"/>
+        <w:rPr>
+          <w:rFonts w:ascii="Arial" w:eastAsia="Times New Roman" w:hAnsi="Arial" w:cs="Arial"/>
+          <w:color w:val="000000"/>
+        </w:rPr>
+      </w:pPr>
+      <w:r>
+        <w:rPr>
+          <w:rFonts w:ascii="Arial" w:eastAsia="Times New Roman" w:hAnsi="Arial" w:cs="Arial"/>
+          <w:color w:val="000000"/>
+          <w:sz w:val="24"/>
+          <w:szCs w:val="24"/>
+        </w:rPr>
+        <w:t>1 cup chopped dates</w:t>
+      </w:r>
+    </w:p>
+    <w:p>
+      <w:pPr>
+        <w:shd w:val="clear" w:color="auto" w:fill="FFFFFF"/>
+        <w:spacing w:after="0" w:line="240" w:lineRule="auto"/>
+        <w:rPr>
+          <w:rFonts w:ascii="Arial" w:eastAsia="Times New Roman" w:hAnsi="Arial" w:cs="Arial"/>
+          <w:color w:val="000000"/>
+        </w:rPr>
+      </w:pPr>
+      <w:r>
+        <w:rPr>
+          <w:rFonts w:ascii="Arial" w:eastAsia="Times New Roman" w:hAnsi="Arial" w:cs="Arial"/>
+          <w:color w:val="000000"/>
+          <w:sz w:val="24"/>
+          <w:szCs w:val="24"/>
+        </w:rPr>
+        <w:t>Candied cherries, halved</w:t>
+      </w:r>
+    </w:p>
+    <w:p>
+      <w:pPr>
+        <w:shd w:val="clear" w:color="auto" w:fill="FFFFFF"/>
+        <w:spacing w:after="0" w:line="240" w:lineRule="auto"/>
+        <w:rPr>
+          <w:rFonts w:ascii="Arial" w:eastAsia="Times New Roman" w:hAnsi="Arial" w:cs="Arial"/>
+          <w:color w:val="000000"/>
+        </w:rPr>
+      </w:pPr>
+      <w:proofErr w:type="gramStart"/>
+      <w:r>
+        <w:rPr>
+          <w:rFonts w:ascii="Arial" w:eastAsia="Times New Roman" w:hAnsi="Arial" w:cs="Arial"/>
+          <w:color w:val="000000"/>
+          <w:sz w:val="24"/>
+          <w:szCs w:val="24"/>
+        </w:rPr>
+        <w:t>Cream butter and sugar,</w:t>
+      </w:r>
+      <w:proofErr w:type="gramEnd"/>
+      <w:r>
+        <w:rPr>
+          <w:rFonts w:ascii="Arial" w:eastAsia="Times New Roman" w:hAnsi="Arial" w:cs="Arial"/>
+          <w:color w:val="000000"/>
+          <w:sz w:val="24"/>
+          <w:szCs w:val="24"/>
+        </w:rPr>
+        <w:t xml:space="preserve"> add vanilla and maple flavoring, then the eggs. Sift together the flour, salt, baking soda and mix with butter/sugar. Fold and mix in the oats, pecans, </w:t>
+      </w:r>
+      <w:r>
+        <w:rPr>
+          <w:rFonts w:ascii="Arial" w:eastAsia="Times New Roman" w:hAnsi="Arial" w:cs="Arial"/>
+          <w:color w:val="000000"/>
+          <w:sz w:val="24"/>
+          <w:szCs w:val="24"/>
+        </w:rPr>
+        <w:lastRenderedPageBreak/>
+        <w:t>and dates. Drop by tablespoon onto an ungreased cookie sheet, place a half cherry on top. Bake at 350 for 10-12 minutes until light brown.</w:t>
+      </w:r>
+    </w:p>
+    <w:p>
+      <w:pPr>
+        <w:spacing w:after="0" w:line="240" w:lineRule="auto"/>
+        <w:rPr>
+          <w:rFonts w:ascii="Times New Roman" w:eastAsia="Times New Roman" w:hAnsi="Times New Roman" w:cs="Times New Roman"/>
+          <w:sz w:val="24"/>
+          <w:szCs w:val="24"/>
+        </w:rPr>
+      </w:pPr>
+      <w:r>
+        <w:rPr>
+          <w:rFonts w:ascii="Times New Roman" w:eastAsia="Times New Roman" w:hAnsi="Times New Roman" w:cs="Times New Roman"/>
+          <w:sz w:val="24"/>
+          <w:szCs w:val="24"/>
+        </w:rPr>
+        <w:pict w14:anchorId="093FB7C4">
+          <v:rect id="_x0000_i1033" style="width:0;height:1.5pt" o:hrstd="t" o:hrnoshade="t" o:hr="t" fillcolor="#222" stroked="f"/>
+        </w:pict>
+      </w:r>
+    </w:p>
+    <w:p>
+      <w:pPr>
+        <w:shd w:val="clear" w:color="auto" w:fill="FFFFFF"/>
+        <w:spacing w:after="0" w:line="240" w:lineRule="auto"/>
+        <w:outlineLvl w:val="1"/>
+        <w:rPr>
+          <w:rFonts w:ascii="Arial" w:eastAsia="Times New Roman" w:hAnsi="Arial" w:cs="Arial"/>
+          <w:b/>
+          <w:bCs/>
+          <w:color w:val="000000"/>
+          <w:sz w:val="32"/>
+          <w:szCs w:val="32"/>
+        </w:rPr>
+      </w:pPr>
+      <w:r>
+        <w:rPr>
+          <w:rFonts w:ascii="Arial" w:eastAsia="Times New Roman" w:hAnsi="Arial" w:cs="Arial"/>
+          <w:b/>
+          <w:bCs/>
+          <w:color w:val="000000"/>
+          <w:sz w:val="32"/>
+          <w:szCs w:val="32"/>
+        </w:rPr>
+        <w:t>Peanut Brittle</w:t>
+      </w:r>
+    </w:p>
+    <w:p>
+      <w:pPr>
+        <w:shd w:val="clear" w:color="auto" w:fill="FFFFFF"/>
+        <w:spacing w:after="0" w:line="240" w:lineRule="auto"/>
+        <w:rPr>
+          <w:rFonts w:ascii="Arial" w:eastAsia="Times New Roman" w:hAnsi="Arial" w:cs="Arial"/>
+          <w:color w:val="000000"/>
+        </w:rPr>
+      </w:pPr>
+      <w:r>
+        <w:rPr>
+          <w:rFonts w:ascii="Arial" w:eastAsia="Times New Roman" w:hAnsi="Arial" w:cs="Arial"/>
+          <w:color w:val="000000"/>
+        </w:rPr>
+        <w:t>Alan made this every Christmas, along with rum balls. Be </w:t>
+      </w:r>
+      <w:r>
+        <w:rPr>
+          <w:rFonts w:ascii="Arial" w:eastAsia="Times New Roman" w:hAnsi="Arial" w:cs="Arial"/>
+          <w:color w:val="000000"/>
+          <w:u w:val="single"/>
+        </w:rPr>
+        <w:t>extra careful</w:t>
+      </w:r>
+      <w:r>
+        <w:rPr>
+          <w:rFonts w:ascii="Arial" w:eastAsia="Times New Roman" w:hAnsi="Arial" w:cs="Arial"/>
+          <w:color w:val="000000"/>
+        </w:rPr>
+        <w:t> when making this.</w:t>
+      </w:r>
+    </w:p>
+    <w:p>
+      <w:pPr>
+        <w:shd w:val="clear" w:color="auto" w:fill="FFFFFF"/>
+        <w:spacing w:after="0" w:line="240" w:lineRule="auto"/>
+        <w:rPr>
+          <w:rFonts w:ascii="Arial" w:eastAsia="Times New Roman" w:hAnsi="Arial" w:cs="Arial"/>
+          <w:color w:val="000000"/>
+        </w:rPr>
+      </w:pPr>
+      <w:r>
+        <w:rPr>
+          <w:rFonts w:ascii="Arial" w:eastAsia="Times New Roman" w:hAnsi="Arial" w:cs="Arial"/>
+          <w:color w:val="000000"/>
+          <w:sz w:val="24"/>
+          <w:szCs w:val="24"/>
+        </w:rPr>
+        <w:t>3 cups sugar</w:t>
+      </w:r>
+    </w:p>
+    <w:p>
+      <w:pPr>
+        <w:shd w:val="clear" w:color="auto" w:fill="FFFFFF"/>
+        <w:spacing w:after="0" w:line="240" w:lineRule="auto"/>
+        <w:rPr>
+          <w:rFonts w:ascii="Arial" w:eastAsia="Times New Roman" w:hAnsi="Arial" w:cs="Arial"/>
+          <w:color w:val="000000"/>
+        </w:rPr>
+      </w:pPr>
+      <w:r>
+        <w:rPr>
+          <w:rFonts w:ascii="Arial" w:eastAsia="Times New Roman" w:hAnsi="Arial" w:cs="Arial"/>
+          <w:color w:val="000000"/>
+          <w:sz w:val="24"/>
+          <w:szCs w:val="24"/>
+        </w:rPr>
+        <w:t>1 cup corn syrup</w:t>
+      </w:r>
+    </w:p>
+    <w:p>
+      <w:pPr>
+        <w:shd w:val="clear" w:color="auto" w:fill="FFFFFF"/>
+        <w:spacing w:after="0" w:line="240" w:lineRule="auto"/>
+        <w:rPr>
+          <w:rFonts w:ascii="Arial" w:eastAsia="Times New Roman" w:hAnsi="Arial" w:cs="Arial"/>
+          <w:color w:val="000000"/>
+        </w:rPr>
+      </w:pPr>
+      <w:r>
+        <w:rPr>
+          <w:rFonts w:ascii="Arial" w:eastAsia="Times New Roman" w:hAnsi="Arial" w:cs="Arial"/>
+          <w:color w:val="000000"/>
+          <w:sz w:val="24"/>
+          <w:szCs w:val="24"/>
+        </w:rPr>
+        <w:t>½ cup water</w:t>
+      </w:r>
+    </w:p>
+    <w:p>
+      <w:pPr>
+        <w:shd w:val="clear" w:color="auto" w:fill="FFFFFF"/>
+        <w:spacing w:after="0" w:line="240" w:lineRule="auto"/>
+        <w:rPr>
+          <w:rFonts w:ascii="Arial" w:eastAsia="Times New Roman" w:hAnsi="Arial" w:cs="Arial"/>
+          <w:color w:val="000000"/>
+        </w:rPr>
+      </w:pPr>
+      <w:r>
+        <w:rPr>
+          <w:rFonts w:ascii="Arial" w:eastAsia="Times New Roman" w:hAnsi="Arial" w:cs="Arial"/>
+          <w:color w:val="000000"/>
+          <w:sz w:val="24"/>
+          <w:szCs w:val="24"/>
+        </w:rPr>
+        <w:t>3 cups raw peanuts</w:t>
+      </w:r>
+    </w:p>
+    <w:p>
+      <w:pPr>
+        <w:shd w:val="clear" w:color="auto" w:fill="FFFFFF"/>
+        <w:spacing w:after="0" w:line="240" w:lineRule="auto"/>
+        <w:rPr>
+          <w:rFonts w:ascii="Arial" w:eastAsia="Times New Roman" w:hAnsi="Arial" w:cs="Arial"/>
+          <w:color w:val="000000"/>
+        </w:rPr>
+      </w:pPr>
+      <w:r>
+        <w:rPr>
+          <w:rFonts w:ascii="Arial" w:eastAsia="Times New Roman" w:hAnsi="Arial" w:cs="Arial"/>
+          <w:color w:val="000000"/>
+          <w:sz w:val="24"/>
+          <w:szCs w:val="24"/>
+        </w:rPr>
+        <w:t>3 tsp butter</w:t>
+      </w:r>
+    </w:p>
+    <w:p>
+      <w:pPr>
+        <w:shd w:val="clear" w:color="auto" w:fill="FFFFFF"/>
+        <w:spacing w:after="0" w:line="240" w:lineRule="auto"/>
+        <w:rPr>
+          <w:rFonts w:ascii="Arial" w:eastAsia="Times New Roman" w:hAnsi="Arial" w:cs="Arial"/>
+          <w:color w:val="000000"/>
+        </w:rPr>
+      </w:pPr>
+      <w:r>
+        <w:rPr>
+          <w:rFonts w:ascii="Arial" w:eastAsia="Times New Roman" w:hAnsi="Arial" w:cs="Arial"/>
+          <w:color w:val="000000"/>
+          <w:sz w:val="24"/>
+          <w:szCs w:val="24"/>
+        </w:rPr>
+        <w:t>1 tsp salt</w:t>
+      </w:r>
+    </w:p>
+    <w:p>
+      <w:pPr>
+        <w:shd w:val="clear" w:color="auto" w:fill="FFFFFF"/>
+        <w:spacing w:after="0" w:line="240" w:lineRule="auto"/>
+        <w:rPr>
+          <w:rFonts w:ascii="Arial" w:eastAsia="Times New Roman" w:hAnsi="Arial" w:cs="Arial"/>
+          <w:color w:val="000000"/>
+        </w:rPr>
+      </w:pPr>
+      <w:r>
+        <w:rPr>
+          <w:rFonts w:ascii="Arial" w:eastAsia="Times New Roman" w:hAnsi="Arial" w:cs="Arial"/>
+          <w:color w:val="000000"/>
+          <w:sz w:val="24"/>
+          <w:szCs w:val="24"/>
+        </w:rPr>
+        <w:t>2 tsp baking soda</w:t>
+      </w:r>
+    </w:p>
+    <w:p>
+      <w:pPr>
+        <w:shd w:val="clear" w:color="auto" w:fill="FFFFFF"/>
+        <w:spacing w:after="0" w:line="240" w:lineRule="auto"/>
+        <w:rPr>
+          <w:rFonts w:ascii="Arial" w:eastAsia="Times New Roman" w:hAnsi="Arial" w:cs="Arial"/>
+          <w:color w:val="000000"/>
+        </w:rPr>
+      </w:pPr>
+      <w:r>
+        <w:rPr>
+          <w:rFonts w:ascii="Arial" w:eastAsia="Times New Roman" w:hAnsi="Arial" w:cs="Arial"/>
+          <w:color w:val="000000"/>
+          <w:sz w:val="24"/>
+          <w:szCs w:val="24"/>
+        </w:rPr>
+        <w:t>Boil sugar, syrup, and water until it reaches the </w:t>
+      </w:r>
+      <w:hyperlink r:id="rId7" w:tgtFrame="_blank" w:history="1">
+        <w:r>
+          <w:rPr>
+            <w:rFonts w:ascii="Arial" w:eastAsia="Times New Roman" w:hAnsi="Arial" w:cs="Arial"/>
+            <w:color w:val="0000FF"/>
+            <w:sz w:val="24"/>
+            <w:szCs w:val="24"/>
+            <w:u w:val="single"/>
+          </w:rPr>
+          <w:t>“thread” stage</w:t>
+        </w:r>
+      </w:hyperlink>
+      <w:r>
+        <w:rPr>
+          <w:rFonts w:ascii="Arial" w:eastAsia="Times New Roman" w:hAnsi="Arial" w:cs="Arial"/>
+          <w:color w:val="000000"/>
+          <w:sz w:val="24"/>
+          <w:szCs w:val="24"/>
+        </w:rPr>
+        <w:t>. Add peanuts and stir constantly until mixture turns a light golden brown. Remove from heat and add butter, salt, and soda; stir vigorously (it will foam up). Quickly pour onto several buttered cookie sheets. Let cool and break into pieces.</w:t>
+      </w:r>
+    </w:p>
+    <w:p>
+      <w:pPr>
+        <w:shd w:val="clear" w:color="auto" w:fill="FFFFFF"/>
+        <w:spacing w:after="0" w:line="240" w:lineRule="auto"/>
+        <w:outlineLvl w:val="1"/>
+        <w:rPr>
+          <w:rFonts w:ascii="Arial" w:eastAsia="Times New Roman" w:hAnsi="Arial" w:cs="Arial"/>
+          <w:b/>
+          <w:bCs/>
+          <w:color w:val="000000"/>
+          <w:sz w:val="32"/>
+          <w:szCs w:val="32"/>
+        </w:rPr>
+      </w:pPr>
+      <w:r>
+        <w:rPr>
+          <w:rFonts w:ascii="Arial" w:eastAsia="Times New Roman" w:hAnsi="Arial" w:cs="Arial"/>
+          <w:b/>
+          <w:bCs/>
+          <w:color w:val="000000"/>
+          <w:sz w:val="32"/>
+          <w:szCs w:val="32"/>
+        </w:rPr>
+        <w:t>Aunt Bill’s Brown Candy</w:t>
+      </w:r>
+    </w:p>
+    <w:p>
+      <w:pPr>
+        <w:shd w:val="clear" w:color="auto" w:fill="FFFFFF"/>
+        <w:spacing w:after="0" w:line="240" w:lineRule="auto"/>
+        <w:rPr>
+          <w:rFonts w:ascii="Arial" w:eastAsia="Times New Roman" w:hAnsi="Arial" w:cs="Arial"/>
+          <w:color w:val="000000"/>
+        </w:rPr>
+      </w:pPr>
+      <w:r>
+        <w:rPr>
+          <w:rFonts w:ascii="Arial" w:eastAsia="Times New Roman" w:hAnsi="Arial" w:cs="Arial"/>
+          <w:color w:val="000000"/>
+          <w:sz w:val="24"/>
+          <w:szCs w:val="24"/>
+        </w:rPr>
+        <w:t>3 cups sugar, divided</w:t>
+      </w:r>
+      <w:r>
+        <w:rPr>
+          <w:rFonts w:ascii="Arial" w:eastAsia="Times New Roman" w:hAnsi="Arial" w:cs="Arial"/>
+          <w:color w:val="000000"/>
+          <w:sz w:val="24"/>
+          <w:szCs w:val="24"/>
+        </w:rPr>
+        <w:br/>
+        <w:t>1 cup half and half</w:t>
+      </w:r>
+      <w:r>
+        <w:rPr>
+          <w:rFonts w:ascii="Arial" w:eastAsia="Times New Roman" w:hAnsi="Arial" w:cs="Arial"/>
+          <w:color w:val="000000"/>
+          <w:sz w:val="24"/>
+          <w:szCs w:val="24"/>
+        </w:rPr>
+        <w:br/>
+        <w:t>1/4 cup water</w:t>
+      </w:r>
+      <w:r>
+        <w:rPr>
+          <w:rFonts w:ascii="Arial" w:eastAsia="Times New Roman" w:hAnsi="Arial" w:cs="Arial"/>
+          <w:color w:val="000000"/>
+          <w:sz w:val="24"/>
+          <w:szCs w:val="24"/>
+        </w:rPr>
+        <w:br/>
+        <w:t>1/4 teaspoon baking soda</w:t>
+      </w:r>
+      <w:r>
+        <w:rPr>
+          <w:rFonts w:ascii="Arial" w:eastAsia="Times New Roman" w:hAnsi="Arial" w:cs="Arial"/>
+          <w:color w:val="000000"/>
+          <w:sz w:val="24"/>
+          <w:szCs w:val="24"/>
+        </w:rPr>
+        <w:br/>
+        <w:t>5 tablespoons unsalted butter, cubed</w:t>
+      </w:r>
+      <w:r>
+        <w:rPr>
+          <w:rFonts w:ascii="Arial" w:eastAsia="Times New Roman" w:hAnsi="Arial" w:cs="Arial"/>
+          <w:color w:val="000000"/>
+          <w:sz w:val="24"/>
+          <w:szCs w:val="24"/>
+        </w:rPr>
+        <w:br/>
+        <w:t>1/2 teaspoon vanilla extract</w:t>
+      </w:r>
+      <w:r>
+        <w:rPr>
+          <w:rFonts w:ascii="Arial" w:eastAsia="Times New Roman" w:hAnsi="Arial" w:cs="Arial"/>
+          <w:color w:val="000000"/>
+          <w:sz w:val="24"/>
+          <w:szCs w:val="24"/>
+        </w:rPr>
+        <w:br/>
+      </w:r>
+      <w:proofErr w:type="gramStart"/>
+      <w:r>
+        <w:rPr>
+          <w:rFonts w:ascii="Arial" w:eastAsia="Times New Roman" w:hAnsi="Arial" w:cs="Arial"/>
+          <w:color w:val="000000"/>
+          <w:sz w:val="24"/>
+          <w:szCs w:val="24"/>
+        </w:rPr>
+        <w:t>1 pound</w:t>
+      </w:r>
+      <w:proofErr w:type="gramEnd"/>
+      <w:r>
+        <w:rPr>
+          <w:rFonts w:ascii="Arial" w:eastAsia="Times New Roman" w:hAnsi="Arial" w:cs="Arial"/>
+          <w:color w:val="000000"/>
+          <w:sz w:val="24"/>
+          <w:szCs w:val="24"/>
+        </w:rPr>
+        <w:t xml:space="preserve"> pecans, toasted, coarsely chopped (about 4 cups)</w:t>
+      </w:r>
+    </w:p>
+    <w:p>
+      <w:pPr>
+        <w:shd w:val="clear" w:color="auto" w:fill="FFFFFF"/>
+        <w:spacing w:after="0" w:line="240" w:lineRule="auto"/>
+        <w:rPr>
+          <w:rFonts w:ascii="Arial" w:eastAsia="Times New Roman" w:hAnsi="Arial" w:cs="Arial"/>
+          <w:color w:val="000000"/>
+        </w:rPr>
+      </w:pPr>
+      <w:r>
+        <w:rPr>
+          <w:rFonts w:ascii="Arial" w:eastAsia="Times New Roman" w:hAnsi="Arial" w:cs="Arial"/>
+          <w:color w:val="000000"/>
+          <w:sz w:val="24"/>
+          <w:szCs w:val="24"/>
+        </w:rPr>
+        <w:t>Butter 8x8x2-inch metal baking pan. Combine 2 cups sugar and half and half in heavy large saucepan. Stir occasionally over low heat until sugar dissolves. Set aside.</w:t>
+      </w:r>
+      <w:r>
+        <w:rPr>
+          <w:rFonts w:ascii="Arial" w:eastAsia="Times New Roman" w:hAnsi="Arial" w:cs="Arial"/>
+          <w:color w:val="000000"/>
+          <w:sz w:val="24"/>
+          <w:szCs w:val="24"/>
+        </w:rPr>
+        <w:br/>
+      </w:r>
+      <w:r>
+        <w:rPr>
+          <w:rFonts w:ascii="Arial" w:eastAsia="Times New Roman" w:hAnsi="Arial" w:cs="Arial"/>
+          <w:color w:val="000000"/>
+          <w:sz w:val="24"/>
+          <w:szCs w:val="24"/>
+        </w:rPr>
+        <w:br/>
+        <w:t>Bring remaining 1 cup sugar and 1/4 cup water to boil in heavy medium saucepan over medium-low heat, stirring until sugar dissolves. Increase heat; continue boiling without stirring until syrup turns deep amber, brushing sides of pan with wet brush and swirling pan, about 8 minutes.</w:t>
+      </w:r>
+      <w:r>
+        <w:rPr>
+          <w:rFonts w:ascii="Arial" w:eastAsia="Times New Roman" w:hAnsi="Arial" w:cs="Arial"/>
+          <w:color w:val="000000"/>
+          <w:sz w:val="24"/>
+          <w:szCs w:val="24"/>
+        </w:rPr>
+        <w:br/>
+      </w:r>
+      <w:r>
+        <w:rPr>
+          <w:rFonts w:ascii="Arial" w:eastAsia="Times New Roman" w:hAnsi="Arial" w:cs="Arial"/>
+          <w:color w:val="000000"/>
+          <w:sz w:val="24"/>
+          <w:szCs w:val="24"/>
+        </w:rPr>
+        <w:br/>
+        <w:t>Immediately pour caramel syrup into half and half mixture in large saucepan (mixture will bubble). Stir constantly over medium-low heat until caramel dissolves. Attach candy thermometer to side of pan. Increase heat to medium. Continue cooking and stirring until mixture registers 244°F, about 12 minutes. Remove from heat and immediately stir in baking soda (mixture will foam slightly). Add butter and stir to melt. Let stand without stirring until mixture cools to 160°F, about 20 minutes. Mix in vanilla. Using large wooden spoon, stir constantly until candy begins to thicken and loses its gloss, 4 to 5 minutes. Mix in nuts (candy will be very stiff). Scrape candy into prepared pan. Using wet fingertips, press candy firmly into pan. Cool completely, then cut into 30 squares.</w:t>
+      </w:r>
+    </w:p>
+    <w:p>
+      <w:pPr>
+        <w:spacing w:after="0" w:line="240" w:lineRule="auto"/>
+        <w:rPr>
+          <w:rFonts w:ascii="Times New Roman" w:eastAsia="Times New Roman" w:hAnsi="Times New Roman" w:cs="Times New Roman"/>
+          <w:sz w:val="24"/>
+          <w:szCs w:val="24"/>
+        </w:rPr>
+      </w:pPr>
+      <w:r>
+        <w:rPr>
+          <w:rFonts w:ascii="Times New Roman" w:eastAsia="Times New Roman" w:hAnsi="Times New Roman" w:cs="Times New Roman"/>
+          <w:sz w:val="24"/>
+          <w:szCs w:val="24"/>
+        </w:rPr>
+        <w:pict w14:anchorId="6C7992D9">
+          <v:rect id="_x0000_i1034" style="width:0;height:1.5pt" o:hrstd="t" o:hrnoshade="t" o:hr="t" fillcolor="#222" stroked="f"/>
+        </w:pict>
+      </w:r>
+    </w:p>
+    <w:p>
+      <w:pPr>
+        <w:shd w:val="clear" w:color="auto" w:fill="FFFFFF"/>
+        <w:spacing w:after="0" w:line="240" w:lineRule="auto"/>
+        <w:outlineLvl w:val="0"/>
+        <w:rPr>
+          <w:rFonts w:ascii="Arial" w:eastAsia="Times New Roman" w:hAnsi="Arial" w:cs="Arial"/>
+          <w:b/>
+          <w:bCs/>
+          <w:color w:val="000000"/>
+          <w:kern w:val="36"/>
+          <w:sz w:val="40"/>
+          <w:szCs w:val="40"/>
+        </w:rPr>
+      </w:pPr>
+      <w:r>
+        <w:rPr>
+          <w:rFonts w:ascii="Luckiest Guy" w:eastAsia="Times New Roman" w:hAnsi="Luckiest Guy" w:cs="Arial"/>
+          <w:color w:val="000000"/>
+          <w:kern w:val="36"/>
+          <w:sz w:val="40"/>
+          <w:szCs w:val="40"/>
+        </w:rPr>
+        <w:t>Meats &amp; Mains</w:t>
+      </w:r>
+    </w:p>
+    <w:p>
+      <w:pPr>
+        <w:shd w:val="clear" w:color="auto" w:fill="FFFFFF"/>
+        <w:spacing w:after="0" w:line="240" w:lineRule="auto"/>
+        <w:outlineLvl w:val="1"/>
+        <w:rPr>
+          <w:rFonts w:ascii="Arial" w:eastAsia="Times New Roman" w:hAnsi="Arial" w:cs="Arial"/>
+          <w:b/>
+          <w:bCs/>
+          <w:color w:val="000000"/>
+          <w:sz w:val="32"/>
+          <w:szCs w:val="32"/>
+        </w:rPr>
+      </w:pPr>
+      <w:r>
+        <w:rPr>
+          <w:rFonts w:ascii="Arial" w:eastAsia="Times New Roman" w:hAnsi="Arial" w:cs="Arial"/>
+          <w:b/>
+          <w:bCs/>
+          <w:color w:val="000000"/>
+          <w:sz w:val="32"/>
+          <w:szCs w:val="32"/>
+        </w:rPr>
+        <w:t>Green Noodle Casserole</w:t>
+      </w:r>
+    </w:p>
+    <w:p>
+      <w:pPr>
+        <w:shd w:val="clear" w:color="auto" w:fill="FFFFFF"/>
+        <w:spacing w:after="0" w:line="240" w:lineRule="auto"/>
+        <w:rPr>
+          <w:rFonts w:ascii="Arial" w:eastAsia="Times New Roman" w:hAnsi="Arial" w:cs="Arial"/>
+          <w:color w:val="000000"/>
+        </w:rPr>
+      </w:pPr>
+      <w:r>
+        <w:rPr>
+          <w:rFonts w:ascii="Arial" w:eastAsia="Times New Roman" w:hAnsi="Arial" w:cs="Arial"/>
+          <w:color w:val="000000"/>
+          <w:sz w:val="24"/>
+          <w:szCs w:val="24"/>
+        </w:rPr>
+        <w:lastRenderedPageBreak/>
+        <w:t xml:space="preserve">A 1970’s casserole dish that used [then] new and fancy spinach noodles. Virginia and Alan loved it because it made use of turkey, which is </w:t>
+      </w:r>
+      <w:proofErr w:type="spellStart"/>
+      <w:proofErr w:type="gramStart"/>
+      <w:r>
+        <w:rPr>
+          <w:rFonts w:ascii="Arial" w:eastAsia="Times New Roman" w:hAnsi="Arial" w:cs="Arial"/>
+          <w:color w:val="000000"/>
+          <w:sz w:val="24"/>
+          <w:szCs w:val="24"/>
+        </w:rPr>
+        <w:t>a</w:t>
+      </w:r>
+      <w:proofErr w:type="spellEnd"/>
+      <w:proofErr w:type="gramEnd"/>
+      <w:r>
+        <w:rPr>
+          <w:rFonts w:ascii="Arial" w:eastAsia="Times New Roman" w:hAnsi="Arial" w:cs="Arial"/>
+          <w:color w:val="000000"/>
+          <w:sz w:val="24"/>
+          <w:szCs w:val="24"/>
+        </w:rPr>
+        <w:t xml:space="preserve"> economical way to feed a lot of people. For some reason we always called it </w:t>
+      </w:r>
+      <w:r>
+        <w:rPr>
+          <w:rFonts w:ascii="Arial" w:eastAsia="Times New Roman" w:hAnsi="Arial" w:cs="Arial"/>
+          <w:i/>
+          <w:iCs/>
+          <w:color w:val="000000"/>
+          <w:sz w:val="24"/>
+          <w:szCs w:val="24"/>
+        </w:rPr>
+        <w:t>green noodle strudel</w:t>
+      </w:r>
+      <w:r>
+        <w:rPr>
+          <w:rFonts w:ascii="Arial" w:eastAsia="Times New Roman" w:hAnsi="Arial" w:cs="Arial"/>
+          <w:color w:val="000000"/>
+          <w:sz w:val="24"/>
+          <w:szCs w:val="24"/>
+        </w:rPr>
+        <w:t xml:space="preserve">. There is nothing strudel about it - </w:t>
+      </w:r>
+      <w:proofErr w:type="gramStart"/>
+      <w:r>
+        <w:rPr>
+          <w:rFonts w:ascii="Arial" w:eastAsia="Times New Roman" w:hAnsi="Arial" w:cs="Arial"/>
+          <w:color w:val="000000"/>
+          <w:sz w:val="24"/>
+          <w:szCs w:val="24"/>
+        </w:rPr>
+        <w:t>it’s</w:t>
+      </w:r>
+      <w:proofErr w:type="gramEnd"/>
+      <w:r>
+        <w:rPr>
+          <w:rFonts w:ascii="Arial" w:eastAsia="Times New Roman" w:hAnsi="Arial" w:cs="Arial"/>
+          <w:color w:val="000000"/>
+          <w:sz w:val="24"/>
+          <w:szCs w:val="24"/>
+        </w:rPr>
+        <w:t xml:space="preserve"> a casserole tetrazzini.</w:t>
+      </w:r>
+    </w:p>
+    <w:p>
+      <w:pPr>
+        <w:shd w:val="clear" w:color="auto" w:fill="FFFFFF"/>
+        <w:spacing w:after="0" w:line="240" w:lineRule="auto"/>
+        <w:rPr>
+          <w:rFonts w:ascii="Arial" w:eastAsia="Times New Roman" w:hAnsi="Arial" w:cs="Arial"/>
+          <w:color w:val="000000"/>
+        </w:rPr>
+      </w:pPr>
+      <w:r>
+        <w:rPr>
+          <w:rFonts w:ascii="Arial" w:eastAsia="Times New Roman" w:hAnsi="Arial" w:cs="Arial"/>
+          <w:b/>
+          <w:bCs/>
+          <w:color w:val="000000"/>
+          <w:sz w:val="24"/>
+          <w:szCs w:val="24"/>
+        </w:rPr>
+        <w:t>Serves 24</w:t>
+      </w:r>
+    </w:p>
+    <w:p>
+      <w:pPr>
+        <w:shd w:val="clear" w:color="auto" w:fill="FFFFFF"/>
+        <w:spacing w:after="0" w:line="240" w:lineRule="auto"/>
+        <w:rPr>
+          <w:rFonts w:ascii="Arial" w:eastAsia="Times New Roman" w:hAnsi="Arial" w:cs="Arial"/>
+          <w:color w:val="000000"/>
+        </w:rPr>
+      </w:pPr>
+      <w:r>
+        <w:rPr>
+          <w:rFonts w:ascii="Arial" w:eastAsia="Times New Roman" w:hAnsi="Arial" w:cs="Arial"/>
+          <w:color w:val="000000"/>
+          <w:sz w:val="24"/>
+          <w:szCs w:val="24"/>
+        </w:rPr>
+        <w:t>5 tins cream of mushroom soup</w:t>
+      </w:r>
+    </w:p>
+    <w:p>
+      <w:pPr>
+        <w:shd w:val="clear" w:color="auto" w:fill="FFFFFF"/>
+        <w:spacing w:after="0" w:line="240" w:lineRule="auto"/>
+        <w:rPr>
+          <w:rFonts w:ascii="Arial" w:eastAsia="Times New Roman" w:hAnsi="Arial" w:cs="Arial"/>
+          <w:color w:val="000000"/>
+        </w:rPr>
+      </w:pPr>
+      <w:r>
+        <w:rPr>
+          <w:rFonts w:ascii="Arial" w:eastAsia="Times New Roman" w:hAnsi="Arial" w:cs="Arial"/>
+          <w:color w:val="000000"/>
+          <w:sz w:val="24"/>
+          <w:szCs w:val="24"/>
+        </w:rPr>
+        <w:t>2 ½ tins of milk</w:t>
+      </w:r>
+    </w:p>
+    <w:p>
+      <w:pPr>
+        <w:shd w:val="clear" w:color="auto" w:fill="FFFFFF"/>
+        <w:spacing w:after="0" w:line="240" w:lineRule="auto"/>
+        <w:rPr>
+          <w:rFonts w:ascii="Arial" w:eastAsia="Times New Roman" w:hAnsi="Arial" w:cs="Arial"/>
+          <w:color w:val="000000"/>
+        </w:rPr>
+      </w:pPr>
+      <w:r>
+        <w:rPr>
+          <w:rFonts w:ascii="Arial" w:eastAsia="Times New Roman" w:hAnsi="Arial" w:cs="Arial"/>
+          <w:color w:val="000000"/>
+          <w:sz w:val="24"/>
+          <w:szCs w:val="24"/>
+        </w:rPr>
+        <w:t>1 pound grated Old English cheddar cheese</w:t>
+      </w:r>
+    </w:p>
+    <w:p>
+      <w:pPr>
+        <w:shd w:val="clear" w:color="auto" w:fill="FFFFFF"/>
+        <w:spacing w:after="0" w:line="240" w:lineRule="auto"/>
+        <w:rPr>
+          <w:rFonts w:ascii="Arial" w:eastAsia="Times New Roman" w:hAnsi="Arial" w:cs="Arial"/>
+          <w:color w:val="000000"/>
+        </w:rPr>
+      </w:pPr>
+      <w:r>
+        <w:rPr>
+          <w:rFonts w:ascii="Arial" w:eastAsia="Times New Roman" w:hAnsi="Arial" w:cs="Arial"/>
+          <w:color w:val="000000"/>
+          <w:sz w:val="24"/>
+          <w:szCs w:val="24"/>
+        </w:rPr>
+        <w:t>1 tin (7 oz) pimentos, drained, chopped</w:t>
+      </w:r>
+    </w:p>
+    <w:p>
+      <w:pPr>
+        <w:shd w:val="clear" w:color="auto" w:fill="FFFFFF"/>
+        <w:spacing w:after="0" w:line="240" w:lineRule="auto"/>
+        <w:rPr>
+          <w:rFonts w:ascii="Arial" w:eastAsia="Times New Roman" w:hAnsi="Arial" w:cs="Arial"/>
+          <w:color w:val="000000"/>
+        </w:rPr>
+      </w:pPr>
+      <w:r>
+        <w:rPr>
+          <w:rFonts w:ascii="Arial" w:eastAsia="Times New Roman" w:hAnsi="Arial" w:cs="Arial"/>
+          <w:color w:val="000000"/>
+          <w:sz w:val="24"/>
+          <w:szCs w:val="24"/>
+        </w:rPr>
+        <w:t>1 pkg (12 oz) green noodles, cooked</w:t>
+      </w:r>
+    </w:p>
+    <w:p>
+      <w:pPr>
+        <w:shd w:val="clear" w:color="auto" w:fill="FFFFFF"/>
+        <w:spacing w:after="0" w:line="240" w:lineRule="auto"/>
+        <w:rPr>
+          <w:rFonts w:ascii="Arial" w:eastAsia="Times New Roman" w:hAnsi="Arial" w:cs="Arial"/>
+          <w:color w:val="000000"/>
+        </w:rPr>
+      </w:pPr>
+      <w:r>
+        <w:rPr>
+          <w:rFonts w:ascii="Arial" w:eastAsia="Times New Roman" w:hAnsi="Arial" w:cs="Arial"/>
+          <w:color w:val="000000"/>
+          <w:sz w:val="24"/>
+          <w:szCs w:val="24"/>
+        </w:rPr>
+        <w:t>2 quarts diced turkey</w:t>
+      </w:r>
+    </w:p>
+    <w:p>
+      <w:pPr>
+        <w:shd w:val="clear" w:color="auto" w:fill="FFFFFF"/>
+        <w:spacing w:after="0" w:line="240" w:lineRule="auto"/>
+        <w:rPr>
+          <w:rFonts w:ascii="Arial" w:eastAsia="Times New Roman" w:hAnsi="Arial" w:cs="Arial"/>
+          <w:color w:val="000000"/>
+        </w:rPr>
+      </w:pPr>
+      <w:r>
+        <w:rPr>
+          <w:rFonts w:ascii="Arial" w:eastAsia="Times New Roman" w:hAnsi="Arial" w:cs="Arial"/>
+          <w:color w:val="000000"/>
+          <w:sz w:val="24"/>
+          <w:szCs w:val="24"/>
+        </w:rPr>
+        <w:t>1 cup slivered almonds</w:t>
+      </w:r>
+    </w:p>
+    <w:p>
+      <w:pPr>
+        <w:shd w:val="clear" w:color="auto" w:fill="FFFFFF"/>
+        <w:spacing w:after="0" w:line="240" w:lineRule="auto"/>
+        <w:rPr>
+          <w:rFonts w:ascii="Arial" w:eastAsia="Times New Roman" w:hAnsi="Arial" w:cs="Arial"/>
+          <w:color w:val="000000"/>
+        </w:rPr>
+      </w:pPr>
+      <w:proofErr w:type="gramStart"/>
+      <w:r>
+        <w:rPr>
+          <w:rFonts w:ascii="Arial" w:eastAsia="Times New Roman" w:hAnsi="Arial" w:cs="Arial"/>
+          <w:color w:val="000000"/>
+          <w:sz w:val="24"/>
+          <w:szCs w:val="24"/>
+        </w:rPr>
+        <w:t>Mix together</w:t>
+      </w:r>
+      <w:proofErr w:type="gramEnd"/>
+      <w:r>
+        <w:rPr>
+          <w:rFonts w:ascii="Arial" w:eastAsia="Times New Roman" w:hAnsi="Arial" w:cs="Arial"/>
+          <w:color w:val="000000"/>
+          <w:sz w:val="24"/>
+          <w:szCs w:val="24"/>
+        </w:rPr>
+        <w:t xml:space="preserve"> soup, milk, and cheese in saucepan, and heat until cheese melts. Stir in pimentos, salt and pepper to taste. Pour a little sauce in the bottom of a 9x13 baking dish. Spread half the noodles, then the turkey, then the rest of the noodles and sauce. Sprinkle almonds on top. Bake in 375 </w:t>
+      </w:r>
+      <w:proofErr w:type="gramStart"/>
+      <w:r>
+        <w:rPr>
+          <w:rFonts w:ascii="Arial" w:eastAsia="Times New Roman" w:hAnsi="Arial" w:cs="Arial"/>
+          <w:color w:val="000000"/>
+          <w:sz w:val="24"/>
+          <w:szCs w:val="24"/>
+        </w:rPr>
+        <w:t>oven</w:t>
+      </w:r>
+      <w:proofErr w:type="gramEnd"/>
+      <w:r>
+        <w:rPr>
+          <w:rFonts w:ascii="Arial" w:eastAsia="Times New Roman" w:hAnsi="Arial" w:cs="Arial"/>
+          <w:color w:val="000000"/>
+          <w:sz w:val="24"/>
+          <w:szCs w:val="24"/>
+        </w:rPr>
+        <w:t xml:space="preserve"> for about an hour.</w:t>
+      </w:r>
+    </w:p>
+    <w:p>
+      <w:pPr>
+        <w:shd w:val="clear" w:color="auto" w:fill="FFFFFF"/>
+        <w:spacing w:after="0" w:line="240" w:lineRule="auto"/>
+        <w:outlineLvl w:val="0"/>
+        <w:rPr>
+          <w:rFonts w:ascii="Arial" w:eastAsia="Times New Roman" w:hAnsi="Arial" w:cs="Arial"/>
+          <w:b/>
+          <w:bCs/>
+          <w:color w:val="000000"/>
+          <w:kern w:val="36"/>
+          <w:sz w:val="40"/>
+          <w:szCs w:val="40"/>
+        </w:rPr>
+      </w:pPr>
+      <w:r>
+        <w:rPr>
+          <w:rFonts w:ascii="Luckiest Guy" w:eastAsia="Times New Roman" w:hAnsi="Luckiest Guy" w:cs="Arial"/>
+          <w:color w:val="000000"/>
+          <w:kern w:val="36"/>
+          <w:sz w:val="40"/>
+          <w:szCs w:val="40"/>
+        </w:rPr>
+        <w:t>Salads &amp; Vegetables</w:t>
+      </w:r>
+    </w:p>
+    <w:p>
+      <w:pPr>
+        <w:shd w:val="clear" w:color="auto" w:fill="FFFFFF"/>
+        <w:spacing w:after="0" w:line="240" w:lineRule="auto"/>
+        <w:outlineLvl w:val="1"/>
+        <w:rPr>
+          <w:rFonts w:ascii="Arial" w:eastAsia="Times New Roman" w:hAnsi="Arial" w:cs="Arial"/>
+          <w:b/>
+          <w:bCs/>
+          <w:color w:val="000000"/>
+          <w:sz w:val="32"/>
+          <w:szCs w:val="32"/>
+        </w:rPr>
+      </w:pPr>
+      <w:r>
+        <w:rPr>
+          <w:rFonts w:ascii="Arial" w:eastAsia="Times New Roman" w:hAnsi="Arial" w:cs="Arial"/>
+          <w:b/>
+          <w:bCs/>
+          <w:color w:val="000000"/>
+          <w:sz w:val="32"/>
+          <w:szCs w:val="32"/>
+        </w:rPr>
+        <w:t>Ambrosia Salad</w:t>
+      </w:r>
+    </w:p>
+    <w:p>
+      <w:pPr>
+        <w:shd w:val="clear" w:color="auto" w:fill="FFFFFF"/>
+        <w:spacing w:after="0" w:line="240" w:lineRule="auto"/>
+        <w:rPr>
+          <w:rFonts w:ascii="Arial" w:eastAsia="Times New Roman" w:hAnsi="Arial" w:cs="Arial"/>
+          <w:color w:val="000000"/>
+        </w:rPr>
+      </w:pPr>
+      <w:r>
+        <w:rPr>
+          <w:rFonts w:ascii="Arial" w:eastAsia="Times New Roman" w:hAnsi="Arial" w:cs="Arial"/>
+          <w:color w:val="000000"/>
+          <w:sz w:val="24"/>
+          <w:szCs w:val="24"/>
+        </w:rPr>
+        <w:t xml:space="preserve">Grandma Virginia Jenkins made this for every holiday meal. This should be made several hours before serving. </w:t>
+      </w:r>
+      <w:proofErr w:type="gramStart"/>
+      <w:r>
+        <w:rPr>
+          <w:rFonts w:ascii="Arial" w:eastAsia="Times New Roman" w:hAnsi="Arial" w:cs="Arial"/>
+          <w:color w:val="000000"/>
+          <w:sz w:val="24"/>
+          <w:szCs w:val="24"/>
+        </w:rPr>
+        <w:t>It’s</w:t>
+      </w:r>
+      <w:proofErr w:type="gramEnd"/>
+      <w:r>
+        <w:rPr>
+          <w:rFonts w:ascii="Arial" w:eastAsia="Times New Roman" w:hAnsi="Arial" w:cs="Arial"/>
+          <w:color w:val="000000"/>
+          <w:sz w:val="24"/>
+          <w:szCs w:val="24"/>
+        </w:rPr>
+        <w:t xml:space="preserve"> even better the next day.</w:t>
+      </w:r>
+    </w:p>
+    <w:p>
+      <w:pPr>
+        <w:numPr>
+          <w:ilvl w:val="0"/>
+          <w:numId w:val="14"/>
+        </w:numPr>
+        <w:shd w:val="clear" w:color="auto" w:fill="FFFFFF"/>
+        <w:spacing w:after="0" w:line="240" w:lineRule="auto"/>
+        <w:ind w:left="1440"/>
+        <w:rPr>
+          <w:rFonts w:ascii="Arial" w:eastAsia="Times New Roman" w:hAnsi="Arial" w:cs="Arial"/>
+          <w:color w:val="000000"/>
+        </w:rPr>
+      </w:pPr>
+      <w:r>
+        <w:rPr>
+          <w:rFonts w:ascii="Arial" w:eastAsia="Times New Roman" w:hAnsi="Arial" w:cs="Arial"/>
+          <w:color w:val="000000"/>
+          <w:sz w:val="24"/>
+          <w:szCs w:val="24"/>
+        </w:rPr>
+        <w:t>1 can (15 ounces) mandarin oranges, drained</w:t>
+      </w:r>
+    </w:p>
+    <w:p>
+      <w:pPr>
+        <w:numPr>
+          <w:ilvl w:val="0"/>
+          <w:numId w:val="14"/>
+        </w:numPr>
+        <w:shd w:val="clear" w:color="auto" w:fill="FFFFFF"/>
+        <w:spacing w:after="0" w:line="240" w:lineRule="auto"/>
+        <w:ind w:left="1440"/>
+        <w:rPr>
+          <w:rFonts w:ascii="Arial" w:eastAsia="Times New Roman" w:hAnsi="Arial" w:cs="Arial"/>
+          <w:color w:val="000000"/>
+        </w:rPr>
+      </w:pPr>
+      <w:r>
+        <w:rPr>
+          <w:rFonts w:ascii="Arial" w:eastAsia="Times New Roman" w:hAnsi="Arial" w:cs="Arial"/>
+          <w:color w:val="000000"/>
+          <w:sz w:val="24"/>
+          <w:szCs w:val="24"/>
+        </w:rPr>
+        <w:t>1 can (20 ounces) pineapple chunks, drained</w:t>
+      </w:r>
+    </w:p>
+    <w:p>
+      <w:pPr>
+        <w:numPr>
+          <w:ilvl w:val="0"/>
+          <w:numId w:val="14"/>
+        </w:numPr>
+        <w:shd w:val="clear" w:color="auto" w:fill="FFFFFF"/>
+        <w:spacing w:after="0" w:line="240" w:lineRule="auto"/>
+        <w:ind w:left="1440"/>
+        <w:rPr>
+          <w:rFonts w:ascii="Arial" w:eastAsia="Times New Roman" w:hAnsi="Arial" w:cs="Arial"/>
+          <w:color w:val="000000"/>
+        </w:rPr>
+      </w:pPr>
+      <w:r>
+        <w:rPr>
+          <w:rFonts w:ascii="Arial" w:eastAsia="Times New Roman" w:hAnsi="Arial" w:cs="Arial"/>
+          <w:color w:val="000000"/>
+          <w:sz w:val="24"/>
+          <w:szCs w:val="24"/>
+        </w:rPr>
+        <w:t>1 cup miniature marshmallows</w:t>
+      </w:r>
+    </w:p>
+    <w:p>
+      <w:pPr>
+        <w:numPr>
+          <w:ilvl w:val="0"/>
+          <w:numId w:val="14"/>
+        </w:numPr>
+        <w:shd w:val="clear" w:color="auto" w:fill="FFFFFF"/>
+        <w:spacing w:after="0" w:line="240" w:lineRule="auto"/>
+        <w:ind w:left="1440"/>
+        <w:rPr>
+          <w:rFonts w:ascii="Arial" w:eastAsia="Times New Roman" w:hAnsi="Arial" w:cs="Arial"/>
+          <w:color w:val="000000"/>
+        </w:rPr>
+      </w:pPr>
+      <w:r>
+        <w:rPr>
+          <w:rFonts w:ascii="Arial" w:eastAsia="Times New Roman" w:hAnsi="Arial" w:cs="Arial"/>
+          <w:color w:val="000000"/>
+          <w:sz w:val="24"/>
+          <w:szCs w:val="24"/>
+        </w:rPr>
+        <w:t>1 cup sweetened shredded coconut</w:t>
+      </w:r>
+    </w:p>
+    <w:p>
+      <w:pPr>
+        <w:numPr>
+          <w:ilvl w:val="0"/>
+          <w:numId w:val="14"/>
+        </w:numPr>
+        <w:shd w:val="clear" w:color="auto" w:fill="FFFFFF"/>
+        <w:spacing w:after="0" w:line="240" w:lineRule="auto"/>
+        <w:ind w:left="1440"/>
+        <w:rPr>
+          <w:rFonts w:ascii="Arial" w:eastAsia="Times New Roman" w:hAnsi="Arial" w:cs="Arial"/>
+          <w:color w:val="000000"/>
+        </w:rPr>
+      </w:pPr>
+      <w:r>
+        <w:rPr>
+          <w:rFonts w:ascii="Arial" w:eastAsia="Times New Roman" w:hAnsi="Arial" w:cs="Arial"/>
+          <w:color w:val="000000"/>
+          <w:sz w:val="24"/>
+          <w:szCs w:val="24"/>
+        </w:rPr>
+        <w:t>1 cup (8 ounces) sour cream or Greek yogurt (or a mix of both)</w:t>
+      </w:r>
+    </w:p>
+    <w:p/>
     <w:sectPr>
       <w:pgSz w:w="12240" w:h="15840"/>
       <w:pgMar w:top="1440" w:right="1440" w:bottom="1440" w:left="1440" w:header="720" w:footer="720" w:gutter="0"/>
@@ -861,6 +6351,2103 @@
     </w:sectPr>
   </w:body>
 </w:document>
+</file>
+
+<file path=word/numbering.xml><?xml version="1.0" encoding="utf-8"?>
+<w:numbering xmlns:wpc="http://schemas.microsoft.com/office/word/2010/wordprocessingCanvas" xmlns:cx="http://schemas.microsoft.com/office/drawing/2014/chartex" xmlns:cx1="http://schemas.microsoft.com/office/drawing/2015/9/8/chartex" xmlns:cx2="http://schemas.microsoft.com/office/drawing/2015/10/21/chartex" xmlns:cx3="http://schemas.microsoft.com/office/drawing/2016/5/9/chartex" xmlns:cx4="http://schemas.microsoft.com/office/drawing/2016/5/10/chartex" xmlns:cx5="http://schemas.microsoft.com/office/drawing/2016/5/11/chartex" xmlns:cx6="http://schemas.microsoft.com/office/drawing/2016/5/12/chartex" xmlns:cx7="http://schemas.microsoft.com/office/drawing/2016/5/13/chartex" xmlns:cx8="http://schemas.microsoft.com/office/drawing/2016/5/14/chartex" xmlns:mc="http://schemas.openxmlformats.org/markup-compatibility/2006" xmlns:aink="http://schemas.microsoft.com/office/drawing/2016/ink" xmlns:am3d="http://schemas.microsoft.com/office/drawing/2017/model3d" xmlns:o="urn:schemas-microsoft-com:office:office" xmlns:r="http://schemas.openxmlformats.org/officeDocument/2006/relationships" xmlns:m="http://schemas.openxmlformats.org/officeDocument/2006/math" xmlns:v="urn:schemas-microsoft-com:vml" xmlns:wp14="http://schemas.microsoft.com/office/word/2010/wordprocessingDrawing" xmlns:wp="http://schemas.openxmlformats.org/drawingml/2006/wordprocessingDrawing" xmlns:w10="urn:schemas-microsoft-com:office:word" xmlns:w="http://schemas.openxmlformats.org/wordprocessingml/2006/main" xmlns:w14="http://schemas.microsoft.com/office/word/2010/wordml" xmlns:w15="http://schemas.microsoft.com/office/word/2012/wordml" xmlns:w16cex="http://schemas.microsoft.com/office/word/2018/wordml/cex" xmlns:w16cid="http://schemas.microsoft.com/office/word/2016/wordml/cid" xmlns:w16="http://schemas.microsoft.com/office/word/2018/wordml" xmlns:w16se="http://schemas.microsoft.com/office/word/2015/wordml/symex" xmlns:wpg="http://schemas.microsoft.com/office/word/2010/wordprocessingGroup" xmlns:wpi="http://schemas.microsoft.com/office/word/2010/wordprocessingInk" xmlns:wne="http://schemas.microsoft.com/office/word/2006/wordml" xmlns:wps="http://schemas.microsoft.com/office/word/2010/wordprocessingShape" mc:Ignorable="w14 w15 w16se w16cid w16 w16cex wp14">
+  <w:abstractNum w:abstractNumId="0" w15:restartNumberingAfterBreak="0">
+    <w:nsid w:val="07FE578D"/>
+    <w:multiLevelType w:val="multilevel"/>
+    <w:tmpl w:val="13B0CB64"/>
+    <w:lvl w:ilvl="0">
+      <w:start w:val="1"/>
+      <w:numFmt w:val="bullet"/>
+      <w:lvlText w:val=""/>
+      <w:lvlJc w:val="left"/>
+      <w:pPr>
+        <w:tabs>
+          <w:tab w:val="num" w:pos="720"/>
+        </w:tabs>
+        <w:ind w:left="720" w:hanging="360"/>
+      </w:pPr>
+      <w:rPr>
+        <w:rFonts w:ascii="Symbol" w:hAnsi="Symbol" w:hint="default"/>
+        <w:sz w:val="20"/>
+      </w:rPr>
+    </w:lvl>
+    <w:lvl w:ilvl="1" w:tentative="1">
+      <w:start w:val="1"/>
+      <w:numFmt w:val="bullet"/>
+      <w:lvlText w:val="o"/>
+      <w:lvlJc w:val="left"/>
+      <w:pPr>
+        <w:tabs>
+          <w:tab w:val="num" w:pos="1440"/>
+        </w:tabs>
+        <w:ind w:left="1440" w:hanging="360"/>
+      </w:pPr>
+      <w:rPr>
+        <w:rFonts w:ascii="Courier New" w:hAnsi="Courier New" w:hint="default"/>
+        <w:sz w:val="20"/>
+      </w:rPr>
+    </w:lvl>
+    <w:lvl w:ilvl="2" w:tentative="1">
+      <w:start w:val="1"/>
+      <w:numFmt w:val="bullet"/>
+      <w:lvlText w:val=""/>
+      <w:lvlJc w:val="left"/>
+      <w:pPr>
+        <w:tabs>
+          <w:tab w:val="num" w:pos="2160"/>
+        </w:tabs>
+        <w:ind w:left="2160" w:hanging="360"/>
+      </w:pPr>
+      <w:rPr>
+        <w:rFonts w:ascii="Wingdings" w:hAnsi="Wingdings" w:hint="default"/>
+        <w:sz w:val="20"/>
+      </w:rPr>
+    </w:lvl>
+    <w:lvl w:ilvl="3" w:tentative="1">
+      <w:start w:val="1"/>
+      <w:numFmt w:val="bullet"/>
+      <w:lvlText w:val=""/>
+      <w:lvlJc w:val="left"/>
+      <w:pPr>
+        <w:tabs>
+          <w:tab w:val="num" w:pos="2880"/>
+        </w:tabs>
+        <w:ind w:left="2880" w:hanging="360"/>
+      </w:pPr>
+      <w:rPr>
+        <w:rFonts w:ascii="Wingdings" w:hAnsi="Wingdings" w:hint="default"/>
+        <w:sz w:val="20"/>
+      </w:rPr>
+    </w:lvl>
+    <w:lvl w:ilvl="4" w:tentative="1">
+      <w:start w:val="1"/>
+      <w:numFmt w:val="bullet"/>
+      <w:lvlText w:val=""/>
+      <w:lvlJc w:val="left"/>
+      <w:pPr>
+        <w:tabs>
+          <w:tab w:val="num" w:pos="3600"/>
+        </w:tabs>
+        <w:ind w:left="3600" w:hanging="360"/>
+      </w:pPr>
+      <w:rPr>
+        <w:rFonts w:ascii="Wingdings" w:hAnsi="Wingdings" w:hint="default"/>
+        <w:sz w:val="20"/>
+      </w:rPr>
+    </w:lvl>
+    <w:lvl w:ilvl="5" w:tentative="1">
+      <w:start w:val="1"/>
+      <w:numFmt w:val="bullet"/>
+      <w:lvlText w:val=""/>
+      <w:lvlJc w:val="left"/>
+      <w:pPr>
+        <w:tabs>
+          <w:tab w:val="num" w:pos="4320"/>
+        </w:tabs>
+        <w:ind w:left="4320" w:hanging="360"/>
+      </w:pPr>
+      <w:rPr>
+        <w:rFonts w:ascii="Wingdings" w:hAnsi="Wingdings" w:hint="default"/>
+        <w:sz w:val="20"/>
+      </w:rPr>
+    </w:lvl>
+    <w:lvl w:ilvl="6" w:tentative="1">
+      <w:start w:val="1"/>
+      <w:numFmt w:val="bullet"/>
+      <w:lvlText w:val=""/>
+      <w:lvlJc w:val="left"/>
+      <w:pPr>
+        <w:tabs>
+          <w:tab w:val="num" w:pos="5040"/>
+        </w:tabs>
+        <w:ind w:left="5040" w:hanging="360"/>
+      </w:pPr>
+      <w:rPr>
+        <w:rFonts w:ascii="Wingdings" w:hAnsi="Wingdings" w:hint="default"/>
+        <w:sz w:val="20"/>
+      </w:rPr>
+    </w:lvl>
+    <w:lvl w:ilvl="7" w:tentative="1">
+      <w:start w:val="1"/>
+      <w:numFmt w:val="bullet"/>
+      <w:lvlText w:val=""/>
+      <w:lvlJc w:val="left"/>
+      <w:pPr>
+        <w:tabs>
+          <w:tab w:val="num" w:pos="5760"/>
+        </w:tabs>
+        <w:ind w:left="5760" w:hanging="360"/>
+      </w:pPr>
+      <w:rPr>
+        <w:rFonts w:ascii="Wingdings" w:hAnsi="Wingdings" w:hint="default"/>
+        <w:sz w:val="20"/>
+      </w:rPr>
+    </w:lvl>
+    <w:lvl w:ilvl="8" w:tentative="1">
+      <w:start w:val="1"/>
+      <w:numFmt w:val="bullet"/>
+      <w:lvlText w:val=""/>
+      <w:lvlJc w:val="left"/>
+      <w:pPr>
+        <w:tabs>
+          <w:tab w:val="num" w:pos="6480"/>
+        </w:tabs>
+        <w:ind w:left="6480" w:hanging="360"/>
+      </w:pPr>
+      <w:rPr>
+        <w:rFonts w:ascii="Wingdings" w:hAnsi="Wingdings" w:hint="default"/>
+        <w:sz w:val="20"/>
+      </w:rPr>
+    </w:lvl>
+  </w:abstractNum>
+  <w:abstractNum w:abstractNumId="1" w15:restartNumberingAfterBreak="0">
+    <w:nsid w:val="14E24F20"/>
+    <w:multiLevelType w:val="multilevel"/>
+    <w:tmpl w:val="694622F8"/>
+    <w:lvl w:ilvl="0">
+      <w:start w:val="1"/>
+      <w:numFmt w:val="bullet"/>
+      <w:lvlText w:val=""/>
+      <w:lvlJc w:val="left"/>
+      <w:pPr>
+        <w:tabs>
+          <w:tab w:val="num" w:pos="720"/>
+        </w:tabs>
+        <w:ind w:left="720" w:hanging="360"/>
+      </w:pPr>
+      <w:rPr>
+        <w:rFonts w:ascii="Symbol" w:hAnsi="Symbol" w:hint="default"/>
+        <w:sz w:val="20"/>
+      </w:rPr>
+    </w:lvl>
+    <w:lvl w:ilvl="1" w:tentative="1">
+      <w:start w:val="1"/>
+      <w:numFmt w:val="bullet"/>
+      <w:lvlText w:val="o"/>
+      <w:lvlJc w:val="left"/>
+      <w:pPr>
+        <w:tabs>
+          <w:tab w:val="num" w:pos="1440"/>
+        </w:tabs>
+        <w:ind w:left="1440" w:hanging="360"/>
+      </w:pPr>
+      <w:rPr>
+        <w:rFonts w:ascii="Courier New" w:hAnsi="Courier New" w:hint="default"/>
+        <w:sz w:val="20"/>
+      </w:rPr>
+    </w:lvl>
+    <w:lvl w:ilvl="2" w:tentative="1">
+      <w:start w:val="1"/>
+      <w:numFmt w:val="bullet"/>
+      <w:lvlText w:val=""/>
+      <w:lvlJc w:val="left"/>
+      <w:pPr>
+        <w:tabs>
+          <w:tab w:val="num" w:pos="2160"/>
+        </w:tabs>
+        <w:ind w:left="2160" w:hanging="360"/>
+      </w:pPr>
+      <w:rPr>
+        <w:rFonts w:ascii="Wingdings" w:hAnsi="Wingdings" w:hint="default"/>
+        <w:sz w:val="20"/>
+      </w:rPr>
+    </w:lvl>
+    <w:lvl w:ilvl="3" w:tentative="1">
+      <w:start w:val="1"/>
+      <w:numFmt w:val="bullet"/>
+      <w:lvlText w:val=""/>
+      <w:lvlJc w:val="left"/>
+      <w:pPr>
+        <w:tabs>
+          <w:tab w:val="num" w:pos="2880"/>
+        </w:tabs>
+        <w:ind w:left="2880" w:hanging="360"/>
+      </w:pPr>
+      <w:rPr>
+        <w:rFonts w:ascii="Wingdings" w:hAnsi="Wingdings" w:hint="default"/>
+        <w:sz w:val="20"/>
+      </w:rPr>
+    </w:lvl>
+    <w:lvl w:ilvl="4" w:tentative="1">
+      <w:start w:val="1"/>
+      <w:numFmt w:val="bullet"/>
+      <w:lvlText w:val=""/>
+      <w:lvlJc w:val="left"/>
+      <w:pPr>
+        <w:tabs>
+          <w:tab w:val="num" w:pos="3600"/>
+        </w:tabs>
+        <w:ind w:left="3600" w:hanging="360"/>
+      </w:pPr>
+      <w:rPr>
+        <w:rFonts w:ascii="Wingdings" w:hAnsi="Wingdings" w:hint="default"/>
+        <w:sz w:val="20"/>
+      </w:rPr>
+    </w:lvl>
+    <w:lvl w:ilvl="5" w:tentative="1">
+      <w:start w:val="1"/>
+      <w:numFmt w:val="bullet"/>
+      <w:lvlText w:val=""/>
+      <w:lvlJc w:val="left"/>
+      <w:pPr>
+        <w:tabs>
+          <w:tab w:val="num" w:pos="4320"/>
+        </w:tabs>
+        <w:ind w:left="4320" w:hanging="360"/>
+      </w:pPr>
+      <w:rPr>
+        <w:rFonts w:ascii="Wingdings" w:hAnsi="Wingdings" w:hint="default"/>
+        <w:sz w:val="20"/>
+      </w:rPr>
+    </w:lvl>
+    <w:lvl w:ilvl="6" w:tentative="1">
+      <w:start w:val="1"/>
+      <w:numFmt w:val="bullet"/>
+      <w:lvlText w:val=""/>
+      <w:lvlJc w:val="left"/>
+      <w:pPr>
+        <w:tabs>
+          <w:tab w:val="num" w:pos="5040"/>
+        </w:tabs>
+        <w:ind w:left="5040" w:hanging="360"/>
+      </w:pPr>
+      <w:rPr>
+        <w:rFonts w:ascii="Wingdings" w:hAnsi="Wingdings" w:hint="default"/>
+        <w:sz w:val="20"/>
+      </w:rPr>
+    </w:lvl>
+    <w:lvl w:ilvl="7" w:tentative="1">
+      <w:start w:val="1"/>
+      <w:numFmt w:val="bullet"/>
+      <w:lvlText w:val=""/>
+      <w:lvlJc w:val="left"/>
+      <w:pPr>
+        <w:tabs>
+          <w:tab w:val="num" w:pos="5760"/>
+        </w:tabs>
+        <w:ind w:left="5760" w:hanging="360"/>
+      </w:pPr>
+      <w:rPr>
+        <w:rFonts w:ascii="Wingdings" w:hAnsi="Wingdings" w:hint="default"/>
+        <w:sz w:val="20"/>
+      </w:rPr>
+    </w:lvl>
+    <w:lvl w:ilvl="8" w:tentative="1">
+      <w:start w:val="1"/>
+      <w:numFmt w:val="bullet"/>
+      <w:lvlText w:val=""/>
+      <w:lvlJc w:val="left"/>
+      <w:pPr>
+        <w:tabs>
+          <w:tab w:val="num" w:pos="6480"/>
+        </w:tabs>
+        <w:ind w:left="6480" w:hanging="360"/>
+      </w:pPr>
+      <w:rPr>
+        <w:rFonts w:ascii="Wingdings" w:hAnsi="Wingdings" w:hint="default"/>
+        <w:sz w:val="20"/>
+      </w:rPr>
+    </w:lvl>
+  </w:abstractNum>
+  <w:abstractNum w:abstractNumId="2" w15:restartNumberingAfterBreak="0">
+    <w:nsid w:val="26D74D6B"/>
+    <w:multiLevelType w:val="multilevel"/>
+    <w:tmpl w:val="ABD47D84"/>
+    <w:lvl w:ilvl="0">
+      <w:start w:val="1"/>
+      <w:numFmt w:val="bullet"/>
+      <w:lvlText w:val=""/>
+      <w:lvlJc w:val="left"/>
+      <w:pPr>
+        <w:tabs>
+          <w:tab w:val="num" w:pos="720"/>
+        </w:tabs>
+        <w:ind w:left="720" w:hanging="360"/>
+      </w:pPr>
+      <w:rPr>
+        <w:rFonts w:ascii="Symbol" w:hAnsi="Symbol" w:hint="default"/>
+        <w:sz w:val="20"/>
+      </w:rPr>
+    </w:lvl>
+    <w:lvl w:ilvl="1" w:tentative="1">
+      <w:start w:val="1"/>
+      <w:numFmt w:val="bullet"/>
+      <w:lvlText w:val="o"/>
+      <w:lvlJc w:val="left"/>
+      <w:pPr>
+        <w:tabs>
+          <w:tab w:val="num" w:pos="1440"/>
+        </w:tabs>
+        <w:ind w:left="1440" w:hanging="360"/>
+      </w:pPr>
+      <w:rPr>
+        <w:rFonts w:ascii="Courier New" w:hAnsi="Courier New" w:hint="default"/>
+        <w:sz w:val="20"/>
+      </w:rPr>
+    </w:lvl>
+    <w:lvl w:ilvl="2" w:tentative="1">
+      <w:start w:val="1"/>
+      <w:numFmt w:val="bullet"/>
+      <w:lvlText w:val=""/>
+      <w:lvlJc w:val="left"/>
+      <w:pPr>
+        <w:tabs>
+          <w:tab w:val="num" w:pos="2160"/>
+        </w:tabs>
+        <w:ind w:left="2160" w:hanging="360"/>
+      </w:pPr>
+      <w:rPr>
+        <w:rFonts w:ascii="Wingdings" w:hAnsi="Wingdings" w:hint="default"/>
+        <w:sz w:val="20"/>
+      </w:rPr>
+    </w:lvl>
+    <w:lvl w:ilvl="3" w:tentative="1">
+      <w:start w:val="1"/>
+      <w:numFmt w:val="bullet"/>
+      <w:lvlText w:val=""/>
+      <w:lvlJc w:val="left"/>
+      <w:pPr>
+        <w:tabs>
+          <w:tab w:val="num" w:pos="2880"/>
+        </w:tabs>
+        <w:ind w:left="2880" w:hanging="360"/>
+      </w:pPr>
+      <w:rPr>
+        <w:rFonts w:ascii="Wingdings" w:hAnsi="Wingdings" w:hint="default"/>
+        <w:sz w:val="20"/>
+      </w:rPr>
+    </w:lvl>
+    <w:lvl w:ilvl="4" w:tentative="1">
+      <w:start w:val="1"/>
+      <w:numFmt w:val="bullet"/>
+      <w:lvlText w:val=""/>
+      <w:lvlJc w:val="left"/>
+      <w:pPr>
+        <w:tabs>
+          <w:tab w:val="num" w:pos="3600"/>
+        </w:tabs>
+        <w:ind w:left="3600" w:hanging="360"/>
+      </w:pPr>
+      <w:rPr>
+        <w:rFonts w:ascii="Wingdings" w:hAnsi="Wingdings" w:hint="default"/>
+        <w:sz w:val="20"/>
+      </w:rPr>
+    </w:lvl>
+    <w:lvl w:ilvl="5" w:tentative="1">
+      <w:start w:val="1"/>
+      <w:numFmt w:val="bullet"/>
+      <w:lvlText w:val=""/>
+      <w:lvlJc w:val="left"/>
+      <w:pPr>
+        <w:tabs>
+          <w:tab w:val="num" w:pos="4320"/>
+        </w:tabs>
+        <w:ind w:left="4320" w:hanging="360"/>
+      </w:pPr>
+      <w:rPr>
+        <w:rFonts w:ascii="Wingdings" w:hAnsi="Wingdings" w:hint="default"/>
+        <w:sz w:val="20"/>
+      </w:rPr>
+    </w:lvl>
+    <w:lvl w:ilvl="6" w:tentative="1">
+      <w:start w:val="1"/>
+      <w:numFmt w:val="bullet"/>
+      <w:lvlText w:val=""/>
+      <w:lvlJc w:val="left"/>
+      <w:pPr>
+        <w:tabs>
+          <w:tab w:val="num" w:pos="5040"/>
+        </w:tabs>
+        <w:ind w:left="5040" w:hanging="360"/>
+      </w:pPr>
+      <w:rPr>
+        <w:rFonts w:ascii="Wingdings" w:hAnsi="Wingdings" w:hint="default"/>
+        <w:sz w:val="20"/>
+      </w:rPr>
+    </w:lvl>
+    <w:lvl w:ilvl="7" w:tentative="1">
+      <w:start w:val="1"/>
+      <w:numFmt w:val="bullet"/>
+      <w:lvlText w:val=""/>
+      <w:lvlJc w:val="left"/>
+      <w:pPr>
+        <w:tabs>
+          <w:tab w:val="num" w:pos="5760"/>
+        </w:tabs>
+        <w:ind w:left="5760" w:hanging="360"/>
+      </w:pPr>
+      <w:rPr>
+        <w:rFonts w:ascii="Wingdings" w:hAnsi="Wingdings" w:hint="default"/>
+        <w:sz w:val="20"/>
+      </w:rPr>
+    </w:lvl>
+    <w:lvl w:ilvl="8" w:tentative="1">
+      <w:start w:val="1"/>
+      <w:numFmt w:val="bullet"/>
+      <w:lvlText w:val=""/>
+      <w:lvlJc w:val="left"/>
+      <w:pPr>
+        <w:tabs>
+          <w:tab w:val="num" w:pos="6480"/>
+        </w:tabs>
+        <w:ind w:left="6480" w:hanging="360"/>
+      </w:pPr>
+      <w:rPr>
+        <w:rFonts w:ascii="Wingdings" w:hAnsi="Wingdings" w:hint="default"/>
+        <w:sz w:val="20"/>
+      </w:rPr>
+    </w:lvl>
+  </w:abstractNum>
+  <w:abstractNum w:abstractNumId="3" w15:restartNumberingAfterBreak="0">
+    <w:nsid w:val="28F87C79"/>
+    <w:multiLevelType w:val="multilevel"/>
+    <w:tmpl w:val="09FAFBE4"/>
+    <w:lvl w:ilvl="0">
+      <w:start w:val="1"/>
+      <w:numFmt w:val="bullet"/>
+      <w:lvlText w:val=""/>
+      <w:lvlJc w:val="left"/>
+      <w:pPr>
+        <w:tabs>
+          <w:tab w:val="num" w:pos="720"/>
+        </w:tabs>
+        <w:ind w:left="720" w:hanging="360"/>
+      </w:pPr>
+      <w:rPr>
+        <w:rFonts w:ascii="Symbol" w:hAnsi="Symbol" w:hint="default"/>
+        <w:sz w:val="20"/>
+      </w:rPr>
+    </w:lvl>
+    <w:lvl w:ilvl="1" w:tentative="1">
+      <w:start w:val="1"/>
+      <w:numFmt w:val="bullet"/>
+      <w:lvlText w:val="o"/>
+      <w:lvlJc w:val="left"/>
+      <w:pPr>
+        <w:tabs>
+          <w:tab w:val="num" w:pos="1440"/>
+        </w:tabs>
+        <w:ind w:left="1440" w:hanging="360"/>
+      </w:pPr>
+      <w:rPr>
+        <w:rFonts w:ascii="Courier New" w:hAnsi="Courier New" w:hint="default"/>
+        <w:sz w:val="20"/>
+      </w:rPr>
+    </w:lvl>
+    <w:lvl w:ilvl="2" w:tentative="1">
+      <w:start w:val="1"/>
+      <w:numFmt w:val="bullet"/>
+      <w:lvlText w:val=""/>
+      <w:lvlJc w:val="left"/>
+      <w:pPr>
+        <w:tabs>
+          <w:tab w:val="num" w:pos="2160"/>
+        </w:tabs>
+        <w:ind w:left="2160" w:hanging="360"/>
+      </w:pPr>
+      <w:rPr>
+        <w:rFonts w:ascii="Wingdings" w:hAnsi="Wingdings" w:hint="default"/>
+        <w:sz w:val="20"/>
+      </w:rPr>
+    </w:lvl>
+    <w:lvl w:ilvl="3" w:tentative="1">
+      <w:start w:val="1"/>
+      <w:numFmt w:val="bullet"/>
+      <w:lvlText w:val=""/>
+      <w:lvlJc w:val="left"/>
+      <w:pPr>
+        <w:tabs>
+          <w:tab w:val="num" w:pos="2880"/>
+        </w:tabs>
+        <w:ind w:left="2880" w:hanging="360"/>
+      </w:pPr>
+      <w:rPr>
+        <w:rFonts w:ascii="Wingdings" w:hAnsi="Wingdings" w:hint="default"/>
+        <w:sz w:val="20"/>
+      </w:rPr>
+    </w:lvl>
+    <w:lvl w:ilvl="4" w:tentative="1">
+      <w:start w:val="1"/>
+      <w:numFmt w:val="bullet"/>
+      <w:lvlText w:val=""/>
+      <w:lvlJc w:val="left"/>
+      <w:pPr>
+        <w:tabs>
+          <w:tab w:val="num" w:pos="3600"/>
+        </w:tabs>
+        <w:ind w:left="3600" w:hanging="360"/>
+      </w:pPr>
+      <w:rPr>
+        <w:rFonts w:ascii="Wingdings" w:hAnsi="Wingdings" w:hint="default"/>
+        <w:sz w:val="20"/>
+      </w:rPr>
+    </w:lvl>
+    <w:lvl w:ilvl="5" w:tentative="1">
+      <w:start w:val="1"/>
+      <w:numFmt w:val="bullet"/>
+      <w:lvlText w:val=""/>
+      <w:lvlJc w:val="left"/>
+      <w:pPr>
+        <w:tabs>
+          <w:tab w:val="num" w:pos="4320"/>
+        </w:tabs>
+        <w:ind w:left="4320" w:hanging="360"/>
+      </w:pPr>
+      <w:rPr>
+        <w:rFonts w:ascii="Wingdings" w:hAnsi="Wingdings" w:hint="default"/>
+        <w:sz w:val="20"/>
+      </w:rPr>
+    </w:lvl>
+    <w:lvl w:ilvl="6" w:tentative="1">
+      <w:start w:val="1"/>
+      <w:numFmt w:val="bullet"/>
+      <w:lvlText w:val=""/>
+      <w:lvlJc w:val="left"/>
+      <w:pPr>
+        <w:tabs>
+          <w:tab w:val="num" w:pos="5040"/>
+        </w:tabs>
+        <w:ind w:left="5040" w:hanging="360"/>
+      </w:pPr>
+      <w:rPr>
+        <w:rFonts w:ascii="Wingdings" w:hAnsi="Wingdings" w:hint="default"/>
+        <w:sz w:val="20"/>
+      </w:rPr>
+    </w:lvl>
+    <w:lvl w:ilvl="7" w:tentative="1">
+      <w:start w:val="1"/>
+      <w:numFmt w:val="bullet"/>
+      <w:lvlText w:val=""/>
+      <w:lvlJc w:val="left"/>
+      <w:pPr>
+        <w:tabs>
+          <w:tab w:val="num" w:pos="5760"/>
+        </w:tabs>
+        <w:ind w:left="5760" w:hanging="360"/>
+      </w:pPr>
+      <w:rPr>
+        <w:rFonts w:ascii="Wingdings" w:hAnsi="Wingdings" w:hint="default"/>
+        <w:sz w:val="20"/>
+      </w:rPr>
+    </w:lvl>
+    <w:lvl w:ilvl="8" w:tentative="1">
+      <w:start w:val="1"/>
+      <w:numFmt w:val="bullet"/>
+      <w:lvlText w:val=""/>
+      <w:lvlJc w:val="left"/>
+      <w:pPr>
+        <w:tabs>
+          <w:tab w:val="num" w:pos="6480"/>
+        </w:tabs>
+        <w:ind w:left="6480" w:hanging="360"/>
+      </w:pPr>
+      <w:rPr>
+        <w:rFonts w:ascii="Wingdings" w:hAnsi="Wingdings" w:hint="default"/>
+        <w:sz w:val="20"/>
+      </w:rPr>
+    </w:lvl>
+  </w:abstractNum>
+  <w:abstractNum w:abstractNumId="4" w15:restartNumberingAfterBreak="0">
+    <w:nsid w:val="3B7379BC"/>
+    <w:multiLevelType w:val="multilevel"/>
+    <w:tmpl w:val="FED4932C"/>
+    <w:lvl w:ilvl="0">
+      <w:start w:val="1"/>
+      <w:numFmt w:val="decimal"/>
+      <w:lvlText w:val="%1."/>
+      <w:lvlJc w:val="left"/>
+      <w:pPr>
+        <w:tabs>
+          <w:tab w:val="num" w:pos="720"/>
+        </w:tabs>
+        <w:ind w:left="720" w:hanging="360"/>
+      </w:pPr>
+    </w:lvl>
+    <w:lvl w:ilvl="1" w:tentative="1">
+      <w:start w:val="1"/>
+      <w:numFmt w:val="decimal"/>
+      <w:lvlText w:val="%2."/>
+      <w:lvlJc w:val="left"/>
+      <w:pPr>
+        <w:tabs>
+          <w:tab w:val="num" w:pos="1440"/>
+        </w:tabs>
+        <w:ind w:left="1440" w:hanging="360"/>
+      </w:pPr>
+    </w:lvl>
+    <w:lvl w:ilvl="2" w:tentative="1">
+      <w:start w:val="1"/>
+      <w:numFmt w:val="decimal"/>
+      <w:lvlText w:val="%3."/>
+      <w:lvlJc w:val="left"/>
+      <w:pPr>
+        <w:tabs>
+          <w:tab w:val="num" w:pos="2160"/>
+        </w:tabs>
+        <w:ind w:left="2160" w:hanging="360"/>
+      </w:pPr>
+    </w:lvl>
+    <w:lvl w:ilvl="3" w:tentative="1">
+      <w:start w:val="1"/>
+      <w:numFmt w:val="decimal"/>
+      <w:lvlText w:val="%4."/>
+      <w:lvlJc w:val="left"/>
+      <w:pPr>
+        <w:tabs>
+          <w:tab w:val="num" w:pos="2880"/>
+        </w:tabs>
+        <w:ind w:left="2880" w:hanging="360"/>
+      </w:pPr>
+    </w:lvl>
+    <w:lvl w:ilvl="4" w:tentative="1">
+      <w:start w:val="1"/>
+      <w:numFmt w:val="decimal"/>
+      <w:lvlText w:val="%5."/>
+      <w:lvlJc w:val="left"/>
+      <w:pPr>
+        <w:tabs>
+          <w:tab w:val="num" w:pos="3600"/>
+        </w:tabs>
+        <w:ind w:left="3600" w:hanging="360"/>
+      </w:pPr>
+    </w:lvl>
+    <w:lvl w:ilvl="5" w:tentative="1">
+      <w:start w:val="1"/>
+      <w:numFmt w:val="decimal"/>
+      <w:lvlText w:val="%6."/>
+      <w:lvlJc w:val="left"/>
+      <w:pPr>
+        <w:tabs>
+          <w:tab w:val="num" w:pos="4320"/>
+        </w:tabs>
+        <w:ind w:left="4320" w:hanging="360"/>
+      </w:pPr>
+    </w:lvl>
+    <w:lvl w:ilvl="6" w:tentative="1">
+      <w:start w:val="1"/>
+      <w:numFmt w:val="decimal"/>
+      <w:lvlText w:val="%7."/>
+      <w:lvlJc w:val="left"/>
+      <w:pPr>
+        <w:tabs>
+          <w:tab w:val="num" w:pos="5040"/>
+        </w:tabs>
+        <w:ind w:left="5040" w:hanging="360"/>
+      </w:pPr>
+    </w:lvl>
+    <w:lvl w:ilvl="7" w:tentative="1">
+      <w:start w:val="1"/>
+      <w:numFmt w:val="decimal"/>
+      <w:lvlText w:val="%8."/>
+      <w:lvlJc w:val="left"/>
+      <w:pPr>
+        <w:tabs>
+          <w:tab w:val="num" w:pos="5760"/>
+        </w:tabs>
+        <w:ind w:left="5760" w:hanging="360"/>
+      </w:pPr>
+    </w:lvl>
+    <w:lvl w:ilvl="8" w:tentative="1">
+      <w:start w:val="1"/>
+      <w:numFmt w:val="decimal"/>
+      <w:lvlText w:val="%9."/>
+      <w:lvlJc w:val="left"/>
+      <w:pPr>
+        <w:tabs>
+          <w:tab w:val="num" w:pos="6480"/>
+        </w:tabs>
+        <w:ind w:left="6480" w:hanging="360"/>
+      </w:pPr>
+    </w:lvl>
+  </w:abstractNum>
+  <w:abstractNum w:abstractNumId="5" w15:restartNumberingAfterBreak="0">
+    <w:nsid w:val="3BB00309"/>
+    <w:multiLevelType w:val="multilevel"/>
+    <w:tmpl w:val="5DC848BA"/>
+    <w:lvl w:ilvl="0">
+      <w:start w:val="1"/>
+      <w:numFmt w:val="bullet"/>
+      <w:lvlText w:val=""/>
+      <w:lvlJc w:val="left"/>
+      <w:pPr>
+        <w:tabs>
+          <w:tab w:val="num" w:pos="720"/>
+        </w:tabs>
+        <w:ind w:left="720" w:hanging="360"/>
+      </w:pPr>
+      <w:rPr>
+        <w:rFonts w:ascii="Symbol" w:hAnsi="Symbol" w:hint="default"/>
+        <w:sz w:val="20"/>
+      </w:rPr>
+    </w:lvl>
+    <w:lvl w:ilvl="1" w:tentative="1">
+      <w:start w:val="1"/>
+      <w:numFmt w:val="bullet"/>
+      <w:lvlText w:val="o"/>
+      <w:lvlJc w:val="left"/>
+      <w:pPr>
+        <w:tabs>
+          <w:tab w:val="num" w:pos="1440"/>
+        </w:tabs>
+        <w:ind w:left="1440" w:hanging="360"/>
+      </w:pPr>
+      <w:rPr>
+        <w:rFonts w:ascii="Courier New" w:hAnsi="Courier New" w:hint="default"/>
+        <w:sz w:val="20"/>
+      </w:rPr>
+    </w:lvl>
+    <w:lvl w:ilvl="2" w:tentative="1">
+      <w:start w:val="1"/>
+      <w:numFmt w:val="bullet"/>
+      <w:lvlText w:val=""/>
+      <w:lvlJc w:val="left"/>
+      <w:pPr>
+        <w:tabs>
+          <w:tab w:val="num" w:pos="2160"/>
+        </w:tabs>
+        <w:ind w:left="2160" w:hanging="360"/>
+      </w:pPr>
+      <w:rPr>
+        <w:rFonts w:ascii="Wingdings" w:hAnsi="Wingdings" w:hint="default"/>
+        <w:sz w:val="20"/>
+      </w:rPr>
+    </w:lvl>
+    <w:lvl w:ilvl="3" w:tentative="1">
+      <w:start w:val="1"/>
+      <w:numFmt w:val="bullet"/>
+      <w:lvlText w:val=""/>
+      <w:lvlJc w:val="left"/>
+      <w:pPr>
+        <w:tabs>
+          <w:tab w:val="num" w:pos="2880"/>
+        </w:tabs>
+        <w:ind w:left="2880" w:hanging="360"/>
+      </w:pPr>
+      <w:rPr>
+        <w:rFonts w:ascii="Wingdings" w:hAnsi="Wingdings" w:hint="default"/>
+        <w:sz w:val="20"/>
+      </w:rPr>
+    </w:lvl>
+    <w:lvl w:ilvl="4" w:tentative="1">
+      <w:start w:val="1"/>
+      <w:numFmt w:val="bullet"/>
+      <w:lvlText w:val=""/>
+      <w:lvlJc w:val="left"/>
+      <w:pPr>
+        <w:tabs>
+          <w:tab w:val="num" w:pos="3600"/>
+        </w:tabs>
+        <w:ind w:left="3600" w:hanging="360"/>
+      </w:pPr>
+      <w:rPr>
+        <w:rFonts w:ascii="Wingdings" w:hAnsi="Wingdings" w:hint="default"/>
+        <w:sz w:val="20"/>
+      </w:rPr>
+    </w:lvl>
+    <w:lvl w:ilvl="5" w:tentative="1">
+      <w:start w:val="1"/>
+      <w:numFmt w:val="bullet"/>
+      <w:lvlText w:val=""/>
+      <w:lvlJc w:val="left"/>
+      <w:pPr>
+        <w:tabs>
+          <w:tab w:val="num" w:pos="4320"/>
+        </w:tabs>
+        <w:ind w:left="4320" w:hanging="360"/>
+      </w:pPr>
+      <w:rPr>
+        <w:rFonts w:ascii="Wingdings" w:hAnsi="Wingdings" w:hint="default"/>
+        <w:sz w:val="20"/>
+      </w:rPr>
+    </w:lvl>
+    <w:lvl w:ilvl="6" w:tentative="1">
+      <w:start w:val="1"/>
+      <w:numFmt w:val="bullet"/>
+      <w:lvlText w:val=""/>
+      <w:lvlJc w:val="left"/>
+      <w:pPr>
+        <w:tabs>
+          <w:tab w:val="num" w:pos="5040"/>
+        </w:tabs>
+        <w:ind w:left="5040" w:hanging="360"/>
+      </w:pPr>
+      <w:rPr>
+        <w:rFonts w:ascii="Wingdings" w:hAnsi="Wingdings" w:hint="default"/>
+        <w:sz w:val="20"/>
+      </w:rPr>
+    </w:lvl>
+    <w:lvl w:ilvl="7" w:tentative="1">
+      <w:start w:val="1"/>
+      <w:numFmt w:val="bullet"/>
+      <w:lvlText w:val=""/>
+      <w:lvlJc w:val="left"/>
+      <w:pPr>
+        <w:tabs>
+          <w:tab w:val="num" w:pos="5760"/>
+        </w:tabs>
+        <w:ind w:left="5760" w:hanging="360"/>
+      </w:pPr>
+      <w:rPr>
+        <w:rFonts w:ascii="Wingdings" w:hAnsi="Wingdings" w:hint="default"/>
+        <w:sz w:val="20"/>
+      </w:rPr>
+    </w:lvl>
+    <w:lvl w:ilvl="8" w:tentative="1">
+      <w:start w:val="1"/>
+      <w:numFmt w:val="bullet"/>
+      <w:lvlText w:val=""/>
+      <w:lvlJc w:val="left"/>
+      <w:pPr>
+        <w:tabs>
+          <w:tab w:val="num" w:pos="6480"/>
+        </w:tabs>
+        <w:ind w:left="6480" w:hanging="360"/>
+      </w:pPr>
+      <w:rPr>
+        <w:rFonts w:ascii="Wingdings" w:hAnsi="Wingdings" w:hint="default"/>
+        <w:sz w:val="20"/>
+      </w:rPr>
+    </w:lvl>
+  </w:abstractNum>
+  <w:abstractNum w:abstractNumId="6" w15:restartNumberingAfterBreak="0">
+    <w:nsid w:val="3CC50F97"/>
+    <w:multiLevelType w:val="multilevel"/>
+    <w:tmpl w:val="6B4CB9CA"/>
+    <w:lvl w:ilvl="0">
+      <w:start w:val="1"/>
+      <w:numFmt w:val="bullet"/>
+      <w:lvlText w:val=""/>
+      <w:lvlJc w:val="left"/>
+      <w:pPr>
+        <w:tabs>
+          <w:tab w:val="num" w:pos="720"/>
+        </w:tabs>
+        <w:ind w:left="720" w:hanging="360"/>
+      </w:pPr>
+      <w:rPr>
+        <w:rFonts w:ascii="Symbol" w:hAnsi="Symbol" w:hint="default"/>
+        <w:sz w:val="20"/>
+      </w:rPr>
+    </w:lvl>
+    <w:lvl w:ilvl="1" w:tentative="1">
+      <w:start w:val="1"/>
+      <w:numFmt w:val="bullet"/>
+      <w:lvlText w:val="o"/>
+      <w:lvlJc w:val="left"/>
+      <w:pPr>
+        <w:tabs>
+          <w:tab w:val="num" w:pos="1440"/>
+        </w:tabs>
+        <w:ind w:left="1440" w:hanging="360"/>
+      </w:pPr>
+      <w:rPr>
+        <w:rFonts w:ascii="Courier New" w:hAnsi="Courier New" w:hint="default"/>
+        <w:sz w:val="20"/>
+      </w:rPr>
+    </w:lvl>
+    <w:lvl w:ilvl="2" w:tentative="1">
+      <w:start w:val="1"/>
+      <w:numFmt w:val="bullet"/>
+      <w:lvlText w:val=""/>
+      <w:lvlJc w:val="left"/>
+      <w:pPr>
+        <w:tabs>
+          <w:tab w:val="num" w:pos="2160"/>
+        </w:tabs>
+        <w:ind w:left="2160" w:hanging="360"/>
+      </w:pPr>
+      <w:rPr>
+        <w:rFonts w:ascii="Wingdings" w:hAnsi="Wingdings" w:hint="default"/>
+        <w:sz w:val="20"/>
+      </w:rPr>
+    </w:lvl>
+    <w:lvl w:ilvl="3" w:tentative="1">
+      <w:start w:val="1"/>
+      <w:numFmt w:val="bullet"/>
+      <w:lvlText w:val=""/>
+      <w:lvlJc w:val="left"/>
+      <w:pPr>
+        <w:tabs>
+          <w:tab w:val="num" w:pos="2880"/>
+        </w:tabs>
+        <w:ind w:left="2880" w:hanging="360"/>
+      </w:pPr>
+      <w:rPr>
+        <w:rFonts w:ascii="Wingdings" w:hAnsi="Wingdings" w:hint="default"/>
+        <w:sz w:val="20"/>
+      </w:rPr>
+    </w:lvl>
+    <w:lvl w:ilvl="4" w:tentative="1">
+      <w:start w:val="1"/>
+      <w:numFmt w:val="bullet"/>
+      <w:lvlText w:val=""/>
+      <w:lvlJc w:val="left"/>
+      <w:pPr>
+        <w:tabs>
+          <w:tab w:val="num" w:pos="3600"/>
+        </w:tabs>
+        <w:ind w:left="3600" w:hanging="360"/>
+      </w:pPr>
+      <w:rPr>
+        <w:rFonts w:ascii="Wingdings" w:hAnsi="Wingdings" w:hint="default"/>
+        <w:sz w:val="20"/>
+      </w:rPr>
+    </w:lvl>
+    <w:lvl w:ilvl="5" w:tentative="1">
+      <w:start w:val="1"/>
+      <w:numFmt w:val="bullet"/>
+      <w:lvlText w:val=""/>
+      <w:lvlJc w:val="left"/>
+      <w:pPr>
+        <w:tabs>
+          <w:tab w:val="num" w:pos="4320"/>
+        </w:tabs>
+        <w:ind w:left="4320" w:hanging="360"/>
+      </w:pPr>
+      <w:rPr>
+        <w:rFonts w:ascii="Wingdings" w:hAnsi="Wingdings" w:hint="default"/>
+        <w:sz w:val="20"/>
+      </w:rPr>
+    </w:lvl>
+    <w:lvl w:ilvl="6" w:tentative="1">
+      <w:start w:val="1"/>
+      <w:numFmt w:val="bullet"/>
+      <w:lvlText w:val=""/>
+      <w:lvlJc w:val="left"/>
+      <w:pPr>
+        <w:tabs>
+          <w:tab w:val="num" w:pos="5040"/>
+        </w:tabs>
+        <w:ind w:left="5040" w:hanging="360"/>
+      </w:pPr>
+      <w:rPr>
+        <w:rFonts w:ascii="Wingdings" w:hAnsi="Wingdings" w:hint="default"/>
+        <w:sz w:val="20"/>
+      </w:rPr>
+    </w:lvl>
+    <w:lvl w:ilvl="7" w:tentative="1">
+      <w:start w:val="1"/>
+      <w:numFmt w:val="bullet"/>
+      <w:lvlText w:val=""/>
+      <w:lvlJc w:val="left"/>
+      <w:pPr>
+        <w:tabs>
+          <w:tab w:val="num" w:pos="5760"/>
+        </w:tabs>
+        <w:ind w:left="5760" w:hanging="360"/>
+      </w:pPr>
+      <w:rPr>
+        <w:rFonts w:ascii="Wingdings" w:hAnsi="Wingdings" w:hint="default"/>
+        <w:sz w:val="20"/>
+      </w:rPr>
+    </w:lvl>
+    <w:lvl w:ilvl="8" w:tentative="1">
+      <w:start w:val="1"/>
+      <w:numFmt w:val="bullet"/>
+      <w:lvlText w:val=""/>
+      <w:lvlJc w:val="left"/>
+      <w:pPr>
+        <w:tabs>
+          <w:tab w:val="num" w:pos="6480"/>
+        </w:tabs>
+        <w:ind w:left="6480" w:hanging="360"/>
+      </w:pPr>
+      <w:rPr>
+        <w:rFonts w:ascii="Wingdings" w:hAnsi="Wingdings" w:hint="default"/>
+        <w:sz w:val="20"/>
+      </w:rPr>
+    </w:lvl>
+  </w:abstractNum>
+  <w:abstractNum w:abstractNumId="7" w15:restartNumberingAfterBreak="0">
+    <w:nsid w:val="402216E8"/>
+    <w:multiLevelType w:val="multilevel"/>
+    <w:tmpl w:val="DC903EE0"/>
+    <w:lvl w:ilvl="0">
+      <w:start w:val="1"/>
+      <w:numFmt w:val="bullet"/>
+      <w:lvlText w:val=""/>
+      <w:lvlJc w:val="left"/>
+      <w:pPr>
+        <w:tabs>
+          <w:tab w:val="num" w:pos="720"/>
+        </w:tabs>
+        <w:ind w:left="720" w:hanging="360"/>
+      </w:pPr>
+      <w:rPr>
+        <w:rFonts w:ascii="Symbol" w:hAnsi="Symbol" w:hint="default"/>
+        <w:sz w:val="20"/>
+      </w:rPr>
+    </w:lvl>
+    <w:lvl w:ilvl="1" w:tentative="1">
+      <w:start w:val="1"/>
+      <w:numFmt w:val="bullet"/>
+      <w:lvlText w:val="o"/>
+      <w:lvlJc w:val="left"/>
+      <w:pPr>
+        <w:tabs>
+          <w:tab w:val="num" w:pos="1440"/>
+        </w:tabs>
+        <w:ind w:left="1440" w:hanging="360"/>
+      </w:pPr>
+      <w:rPr>
+        <w:rFonts w:ascii="Courier New" w:hAnsi="Courier New" w:hint="default"/>
+        <w:sz w:val="20"/>
+      </w:rPr>
+    </w:lvl>
+    <w:lvl w:ilvl="2" w:tentative="1">
+      <w:start w:val="1"/>
+      <w:numFmt w:val="bullet"/>
+      <w:lvlText w:val=""/>
+      <w:lvlJc w:val="left"/>
+      <w:pPr>
+        <w:tabs>
+          <w:tab w:val="num" w:pos="2160"/>
+        </w:tabs>
+        <w:ind w:left="2160" w:hanging="360"/>
+      </w:pPr>
+      <w:rPr>
+        <w:rFonts w:ascii="Wingdings" w:hAnsi="Wingdings" w:hint="default"/>
+        <w:sz w:val="20"/>
+      </w:rPr>
+    </w:lvl>
+    <w:lvl w:ilvl="3" w:tentative="1">
+      <w:start w:val="1"/>
+      <w:numFmt w:val="bullet"/>
+      <w:lvlText w:val=""/>
+      <w:lvlJc w:val="left"/>
+      <w:pPr>
+        <w:tabs>
+          <w:tab w:val="num" w:pos="2880"/>
+        </w:tabs>
+        <w:ind w:left="2880" w:hanging="360"/>
+      </w:pPr>
+      <w:rPr>
+        <w:rFonts w:ascii="Wingdings" w:hAnsi="Wingdings" w:hint="default"/>
+        <w:sz w:val="20"/>
+      </w:rPr>
+    </w:lvl>
+    <w:lvl w:ilvl="4" w:tentative="1">
+      <w:start w:val="1"/>
+      <w:numFmt w:val="bullet"/>
+      <w:lvlText w:val=""/>
+      <w:lvlJc w:val="left"/>
+      <w:pPr>
+        <w:tabs>
+          <w:tab w:val="num" w:pos="3600"/>
+        </w:tabs>
+        <w:ind w:left="3600" w:hanging="360"/>
+      </w:pPr>
+      <w:rPr>
+        <w:rFonts w:ascii="Wingdings" w:hAnsi="Wingdings" w:hint="default"/>
+        <w:sz w:val="20"/>
+      </w:rPr>
+    </w:lvl>
+    <w:lvl w:ilvl="5" w:tentative="1">
+      <w:start w:val="1"/>
+      <w:numFmt w:val="bullet"/>
+      <w:lvlText w:val=""/>
+      <w:lvlJc w:val="left"/>
+      <w:pPr>
+        <w:tabs>
+          <w:tab w:val="num" w:pos="4320"/>
+        </w:tabs>
+        <w:ind w:left="4320" w:hanging="360"/>
+      </w:pPr>
+      <w:rPr>
+        <w:rFonts w:ascii="Wingdings" w:hAnsi="Wingdings" w:hint="default"/>
+        <w:sz w:val="20"/>
+      </w:rPr>
+    </w:lvl>
+    <w:lvl w:ilvl="6" w:tentative="1">
+      <w:start w:val="1"/>
+      <w:numFmt w:val="bullet"/>
+      <w:lvlText w:val=""/>
+      <w:lvlJc w:val="left"/>
+      <w:pPr>
+        <w:tabs>
+          <w:tab w:val="num" w:pos="5040"/>
+        </w:tabs>
+        <w:ind w:left="5040" w:hanging="360"/>
+      </w:pPr>
+      <w:rPr>
+        <w:rFonts w:ascii="Wingdings" w:hAnsi="Wingdings" w:hint="default"/>
+        <w:sz w:val="20"/>
+      </w:rPr>
+    </w:lvl>
+    <w:lvl w:ilvl="7" w:tentative="1">
+      <w:start w:val="1"/>
+      <w:numFmt w:val="bullet"/>
+      <w:lvlText w:val=""/>
+      <w:lvlJc w:val="left"/>
+      <w:pPr>
+        <w:tabs>
+          <w:tab w:val="num" w:pos="5760"/>
+        </w:tabs>
+        <w:ind w:left="5760" w:hanging="360"/>
+      </w:pPr>
+      <w:rPr>
+        <w:rFonts w:ascii="Wingdings" w:hAnsi="Wingdings" w:hint="default"/>
+        <w:sz w:val="20"/>
+      </w:rPr>
+    </w:lvl>
+    <w:lvl w:ilvl="8" w:tentative="1">
+      <w:start w:val="1"/>
+      <w:numFmt w:val="bullet"/>
+      <w:lvlText w:val=""/>
+      <w:lvlJc w:val="left"/>
+      <w:pPr>
+        <w:tabs>
+          <w:tab w:val="num" w:pos="6480"/>
+        </w:tabs>
+        <w:ind w:left="6480" w:hanging="360"/>
+      </w:pPr>
+      <w:rPr>
+        <w:rFonts w:ascii="Wingdings" w:hAnsi="Wingdings" w:hint="default"/>
+        <w:sz w:val="20"/>
+      </w:rPr>
+    </w:lvl>
+  </w:abstractNum>
+  <w:abstractNum w:abstractNumId="8" w15:restartNumberingAfterBreak="0">
+    <w:nsid w:val="46480704"/>
+    <w:multiLevelType w:val="multilevel"/>
+    <w:tmpl w:val="BE565DAA"/>
+    <w:lvl w:ilvl="0">
+      <w:start w:val="1"/>
+      <w:numFmt w:val="bullet"/>
+      <w:lvlText w:val=""/>
+      <w:lvlJc w:val="left"/>
+      <w:pPr>
+        <w:tabs>
+          <w:tab w:val="num" w:pos="720"/>
+        </w:tabs>
+        <w:ind w:left="720" w:hanging="360"/>
+      </w:pPr>
+      <w:rPr>
+        <w:rFonts w:ascii="Symbol" w:hAnsi="Symbol" w:hint="default"/>
+        <w:sz w:val="20"/>
+      </w:rPr>
+    </w:lvl>
+    <w:lvl w:ilvl="1" w:tentative="1">
+      <w:start w:val="1"/>
+      <w:numFmt w:val="bullet"/>
+      <w:lvlText w:val="o"/>
+      <w:lvlJc w:val="left"/>
+      <w:pPr>
+        <w:tabs>
+          <w:tab w:val="num" w:pos="1440"/>
+        </w:tabs>
+        <w:ind w:left="1440" w:hanging="360"/>
+      </w:pPr>
+      <w:rPr>
+        <w:rFonts w:ascii="Courier New" w:hAnsi="Courier New" w:hint="default"/>
+        <w:sz w:val="20"/>
+      </w:rPr>
+    </w:lvl>
+    <w:lvl w:ilvl="2" w:tentative="1">
+      <w:start w:val="1"/>
+      <w:numFmt w:val="bullet"/>
+      <w:lvlText w:val=""/>
+      <w:lvlJc w:val="left"/>
+      <w:pPr>
+        <w:tabs>
+          <w:tab w:val="num" w:pos="2160"/>
+        </w:tabs>
+        <w:ind w:left="2160" w:hanging="360"/>
+      </w:pPr>
+      <w:rPr>
+        <w:rFonts w:ascii="Wingdings" w:hAnsi="Wingdings" w:hint="default"/>
+        <w:sz w:val="20"/>
+      </w:rPr>
+    </w:lvl>
+    <w:lvl w:ilvl="3" w:tentative="1">
+      <w:start w:val="1"/>
+      <w:numFmt w:val="bullet"/>
+      <w:lvlText w:val=""/>
+      <w:lvlJc w:val="left"/>
+      <w:pPr>
+        <w:tabs>
+          <w:tab w:val="num" w:pos="2880"/>
+        </w:tabs>
+        <w:ind w:left="2880" w:hanging="360"/>
+      </w:pPr>
+      <w:rPr>
+        <w:rFonts w:ascii="Wingdings" w:hAnsi="Wingdings" w:hint="default"/>
+        <w:sz w:val="20"/>
+      </w:rPr>
+    </w:lvl>
+    <w:lvl w:ilvl="4" w:tentative="1">
+      <w:start w:val="1"/>
+      <w:numFmt w:val="bullet"/>
+      <w:lvlText w:val=""/>
+      <w:lvlJc w:val="left"/>
+      <w:pPr>
+        <w:tabs>
+          <w:tab w:val="num" w:pos="3600"/>
+        </w:tabs>
+        <w:ind w:left="3600" w:hanging="360"/>
+      </w:pPr>
+      <w:rPr>
+        <w:rFonts w:ascii="Wingdings" w:hAnsi="Wingdings" w:hint="default"/>
+        <w:sz w:val="20"/>
+      </w:rPr>
+    </w:lvl>
+    <w:lvl w:ilvl="5" w:tentative="1">
+      <w:start w:val="1"/>
+      <w:numFmt w:val="bullet"/>
+      <w:lvlText w:val=""/>
+      <w:lvlJc w:val="left"/>
+      <w:pPr>
+        <w:tabs>
+          <w:tab w:val="num" w:pos="4320"/>
+        </w:tabs>
+        <w:ind w:left="4320" w:hanging="360"/>
+      </w:pPr>
+      <w:rPr>
+        <w:rFonts w:ascii="Wingdings" w:hAnsi="Wingdings" w:hint="default"/>
+        <w:sz w:val="20"/>
+      </w:rPr>
+    </w:lvl>
+    <w:lvl w:ilvl="6" w:tentative="1">
+      <w:start w:val="1"/>
+      <w:numFmt w:val="bullet"/>
+      <w:lvlText w:val=""/>
+      <w:lvlJc w:val="left"/>
+      <w:pPr>
+        <w:tabs>
+          <w:tab w:val="num" w:pos="5040"/>
+        </w:tabs>
+        <w:ind w:left="5040" w:hanging="360"/>
+      </w:pPr>
+      <w:rPr>
+        <w:rFonts w:ascii="Wingdings" w:hAnsi="Wingdings" w:hint="default"/>
+        <w:sz w:val="20"/>
+      </w:rPr>
+    </w:lvl>
+    <w:lvl w:ilvl="7" w:tentative="1">
+      <w:start w:val="1"/>
+      <w:numFmt w:val="bullet"/>
+      <w:lvlText w:val=""/>
+      <w:lvlJc w:val="left"/>
+      <w:pPr>
+        <w:tabs>
+          <w:tab w:val="num" w:pos="5760"/>
+        </w:tabs>
+        <w:ind w:left="5760" w:hanging="360"/>
+      </w:pPr>
+      <w:rPr>
+        <w:rFonts w:ascii="Wingdings" w:hAnsi="Wingdings" w:hint="default"/>
+        <w:sz w:val="20"/>
+      </w:rPr>
+    </w:lvl>
+    <w:lvl w:ilvl="8" w:tentative="1">
+      <w:start w:val="1"/>
+      <w:numFmt w:val="bullet"/>
+      <w:lvlText w:val=""/>
+      <w:lvlJc w:val="left"/>
+      <w:pPr>
+        <w:tabs>
+          <w:tab w:val="num" w:pos="6480"/>
+        </w:tabs>
+        <w:ind w:left="6480" w:hanging="360"/>
+      </w:pPr>
+      <w:rPr>
+        <w:rFonts w:ascii="Wingdings" w:hAnsi="Wingdings" w:hint="default"/>
+        <w:sz w:val="20"/>
+      </w:rPr>
+    </w:lvl>
+  </w:abstractNum>
+  <w:abstractNum w:abstractNumId="9" w15:restartNumberingAfterBreak="0">
+    <w:nsid w:val="4A1A18CC"/>
+    <w:multiLevelType w:val="multilevel"/>
+    <w:tmpl w:val="FDC4D61C"/>
+    <w:lvl w:ilvl="0">
+      <w:start w:val="1"/>
+      <w:numFmt w:val="bullet"/>
+      <w:lvlText w:val=""/>
+      <w:lvlJc w:val="left"/>
+      <w:pPr>
+        <w:tabs>
+          <w:tab w:val="num" w:pos="720"/>
+        </w:tabs>
+        <w:ind w:left="720" w:hanging="360"/>
+      </w:pPr>
+      <w:rPr>
+        <w:rFonts w:ascii="Symbol" w:hAnsi="Symbol" w:hint="default"/>
+        <w:sz w:val="20"/>
+      </w:rPr>
+    </w:lvl>
+    <w:lvl w:ilvl="1" w:tentative="1">
+      <w:start w:val="1"/>
+      <w:numFmt w:val="bullet"/>
+      <w:lvlText w:val="o"/>
+      <w:lvlJc w:val="left"/>
+      <w:pPr>
+        <w:tabs>
+          <w:tab w:val="num" w:pos="1440"/>
+        </w:tabs>
+        <w:ind w:left="1440" w:hanging="360"/>
+      </w:pPr>
+      <w:rPr>
+        <w:rFonts w:ascii="Courier New" w:hAnsi="Courier New" w:hint="default"/>
+        <w:sz w:val="20"/>
+      </w:rPr>
+    </w:lvl>
+    <w:lvl w:ilvl="2" w:tentative="1">
+      <w:start w:val="1"/>
+      <w:numFmt w:val="bullet"/>
+      <w:lvlText w:val=""/>
+      <w:lvlJc w:val="left"/>
+      <w:pPr>
+        <w:tabs>
+          <w:tab w:val="num" w:pos="2160"/>
+        </w:tabs>
+        <w:ind w:left="2160" w:hanging="360"/>
+      </w:pPr>
+      <w:rPr>
+        <w:rFonts w:ascii="Wingdings" w:hAnsi="Wingdings" w:hint="default"/>
+        <w:sz w:val="20"/>
+      </w:rPr>
+    </w:lvl>
+    <w:lvl w:ilvl="3" w:tentative="1">
+      <w:start w:val="1"/>
+      <w:numFmt w:val="bullet"/>
+      <w:lvlText w:val=""/>
+      <w:lvlJc w:val="left"/>
+      <w:pPr>
+        <w:tabs>
+          <w:tab w:val="num" w:pos="2880"/>
+        </w:tabs>
+        <w:ind w:left="2880" w:hanging="360"/>
+      </w:pPr>
+      <w:rPr>
+        <w:rFonts w:ascii="Wingdings" w:hAnsi="Wingdings" w:hint="default"/>
+        <w:sz w:val="20"/>
+      </w:rPr>
+    </w:lvl>
+    <w:lvl w:ilvl="4" w:tentative="1">
+      <w:start w:val="1"/>
+      <w:numFmt w:val="bullet"/>
+      <w:lvlText w:val=""/>
+      <w:lvlJc w:val="left"/>
+      <w:pPr>
+        <w:tabs>
+          <w:tab w:val="num" w:pos="3600"/>
+        </w:tabs>
+        <w:ind w:left="3600" w:hanging="360"/>
+      </w:pPr>
+      <w:rPr>
+        <w:rFonts w:ascii="Wingdings" w:hAnsi="Wingdings" w:hint="default"/>
+        <w:sz w:val="20"/>
+      </w:rPr>
+    </w:lvl>
+    <w:lvl w:ilvl="5" w:tentative="1">
+      <w:start w:val="1"/>
+      <w:numFmt w:val="bullet"/>
+      <w:lvlText w:val=""/>
+      <w:lvlJc w:val="left"/>
+      <w:pPr>
+        <w:tabs>
+          <w:tab w:val="num" w:pos="4320"/>
+        </w:tabs>
+        <w:ind w:left="4320" w:hanging="360"/>
+      </w:pPr>
+      <w:rPr>
+        <w:rFonts w:ascii="Wingdings" w:hAnsi="Wingdings" w:hint="default"/>
+        <w:sz w:val="20"/>
+      </w:rPr>
+    </w:lvl>
+    <w:lvl w:ilvl="6" w:tentative="1">
+      <w:start w:val="1"/>
+      <w:numFmt w:val="bullet"/>
+      <w:lvlText w:val=""/>
+      <w:lvlJc w:val="left"/>
+      <w:pPr>
+        <w:tabs>
+          <w:tab w:val="num" w:pos="5040"/>
+        </w:tabs>
+        <w:ind w:left="5040" w:hanging="360"/>
+      </w:pPr>
+      <w:rPr>
+        <w:rFonts w:ascii="Wingdings" w:hAnsi="Wingdings" w:hint="default"/>
+        <w:sz w:val="20"/>
+      </w:rPr>
+    </w:lvl>
+    <w:lvl w:ilvl="7" w:tentative="1">
+      <w:start w:val="1"/>
+      <w:numFmt w:val="bullet"/>
+      <w:lvlText w:val=""/>
+      <w:lvlJc w:val="left"/>
+      <w:pPr>
+        <w:tabs>
+          <w:tab w:val="num" w:pos="5760"/>
+        </w:tabs>
+        <w:ind w:left="5760" w:hanging="360"/>
+      </w:pPr>
+      <w:rPr>
+        <w:rFonts w:ascii="Wingdings" w:hAnsi="Wingdings" w:hint="default"/>
+        <w:sz w:val="20"/>
+      </w:rPr>
+    </w:lvl>
+    <w:lvl w:ilvl="8" w:tentative="1">
+      <w:start w:val="1"/>
+      <w:numFmt w:val="bullet"/>
+      <w:lvlText w:val=""/>
+      <w:lvlJc w:val="left"/>
+      <w:pPr>
+        <w:tabs>
+          <w:tab w:val="num" w:pos="6480"/>
+        </w:tabs>
+        <w:ind w:left="6480" w:hanging="360"/>
+      </w:pPr>
+      <w:rPr>
+        <w:rFonts w:ascii="Wingdings" w:hAnsi="Wingdings" w:hint="default"/>
+        <w:sz w:val="20"/>
+      </w:rPr>
+    </w:lvl>
+  </w:abstractNum>
+  <w:abstractNum w:abstractNumId="10" w15:restartNumberingAfterBreak="0">
+    <w:nsid w:val="4B99789F"/>
+    <w:multiLevelType w:val="multilevel"/>
+    <w:tmpl w:val="9C48EB44"/>
+    <w:lvl w:ilvl="0">
+      <w:start w:val="1"/>
+      <w:numFmt w:val="bullet"/>
+      <w:lvlText w:val=""/>
+      <w:lvlJc w:val="left"/>
+      <w:pPr>
+        <w:tabs>
+          <w:tab w:val="num" w:pos="720"/>
+        </w:tabs>
+        <w:ind w:left="720" w:hanging="360"/>
+      </w:pPr>
+      <w:rPr>
+        <w:rFonts w:ascii="Symbol" w:hAnsi="Symbol" w:hint="default"/>
+        <w:sz w:val="20"/>
+      </w:rPr>
+    </w:lvl>
+    <w:lvl w:ilvl="1" w:tentative="1">
+      <w:start w:val="1"/>
+      <w:numFmt w:val="bullet"/>
+      <w:lvlText w:val="o"/>
+      <w:lvlJc w:val="left"/>
+      <w:pPr>
+        <w:tabs>
+          <w:tab w:val="num" w:pos="1440"/>
+        </w:tabs>
+        <w:ind w:left="1440" w:hanging="360"/>
+      </w:pPr>
+      <w:rPr>
+        <w:rFonts w:ascii="Courier New" w:hAnsi="Courier New" w:hint="default"/>
+        <w:sz w:val="20"/>
+      </w:rPr>
+    </w:lvl>
+    <w:lvl w:ilvl="2" w:tentative="1">
+      <w:start w:val="1"/>
+      <w:numFmt w:val="bullet"/>
+      <w:lvlText w:val=""/>
+      <w:lvlJc w:val="left"/>
+      <w:pPr>
+        <w:tabs>
+          <w:tab w:val="num" w:pos="2160"/>
+        </w:tabs>
+        <w:ind w:left="2160" w:hanging="360"/>
+      </w:pPr>
+      <w:rPr>
+        <w:rFonts w:ascii="Wingdings" w:hAnsi="Wingdings" w:hint="default"/>
+        <w:sz w:val="20"/>
+      </w:rPr>
+    </w:lvl>
+    <w:lvl w:ilvl="3" w:tentative="1">
+      <w:start w:val="1"/>
+      <w:numFmt w:val="bullet"/>
+      <w:lvlText w:val=""/>
+      <w:lvlJc w:val="left"/>
+      <w:pPr>
+        <w:tabs>
+          <w:tab w:val="num" w:pos="2880"/>
+        </w:tabs>
+        <w:ind w:left="2880" w:hanging="360"/>
+      </w:pPr>
+      <w:rPr>
+        <w:rFonts w:ascii="Wingdings" w:hAnsi="Wingdings" w:hint="default"/>
+        <w:sz w:val="20"/>
+      </w:rPr>
+    </w:lvl>
+    <w:lvl w:ilvl="4" w:tentative="1">
+      <w:start w:val="1"/>
+      <w:numFmt w:val="bullet"/>
+      <w:lvlText w:val=""/>
+      <w:lvlJc w:val="left"/>
+      <w:pPr>
+        <w:tabs>
+          <w:tab w:val="num" w:pos="3600"/>
+        </w:tabs>
+        <w:ind w:left="3600" w:hanging="360"/>
+      </w:pPr>
+      <w:rPr>
+        <w:rFonts w:ascii="Wingdings" w:hAnsi="Wingdings" w:hint="default"/>
+        <w:sz w:val="20"/>
+      </w:rPr>
+    </w:lvl>
+    <w:lvl w:ilvl="5" w:tentative="1">
+      <w:start w:val="1"/>
+      <w:numFmt w:val="bullet"/>
+      <w:lvlText w:val=""/>
+      <w:lvlJc w:val="left"/>
+      <w:pPr>
+        <w:tabs>
+          <w:tab w:val="num" w:pos="4320"/>
+        </w:tabs>
+        <w:ind w:left="4320" w:hanging="360"/>
+      </w:pPr>
+      <w:rPr>
+        <w:rFonts w:ascii="Wingdings" w:hAnsi="Wingdings" w:hint="default"/>
+        <w:sz w:val="20"/>
+      </w:rPr>
+    </w:lvl>
+    <w:lvl w:ilvl="6" w:tentative="1">
+      <w:start w:val="1"/>
+      <w:numFmt w:val="bullet"/>
+      <w:lvlText w:val=""/>
+      <w:lvlJc w:val="left"/>
+      <w:pPr>
+        <w:tabs>
+          <w:tab w:val="num" w:pos="5040"/>
+        </w:tabs>
+        <w:ind w:left="5040" w:hanging="360"/>
+      </w:pPr>
+      <w:rPr>
+        <w:rFonts w:ascii="Wingdings" w:hAnsi="Wingdings" w:hint="default"/>
+        <w:sz w:val="20"/>
+      </w:rPr>
+    </w:lvl>
+    <w:lvl w:ilvl="7" w:tentative="1">
+      <w:start w:val="1"/>
+      <w:numFmt w:val="bullet"/>
+      <w:lvlText w:val=""/>
+      <w:lvlJc w:val="left"/>
+      <w:pPr>
+        <w:tabs>
+          <w:tab w:val="num" w:pos="5760"/>
+        </w:tabs>
+        <w:ind w:left="5760" w:hanging="360"/>
+      </w:pPr>
+      <w:rPr>
+        <w:rFonts w:ascii="Wingdings" w:hAnsi="Wingdings" w:hint="default"/>
+        <w:sz w:val="20"/>
+      </w:rPr>
+    </w:lvl>
+    <w:lvl w:ilvl="8" w:tentative="1">
+      <w:start w:val="1"/>
+      <w:numFmt w:val="bullet"/>
+      <w:lvlText w:val=""/>
+      <w:lvlJc w:val="left"/>
+      <w:pPr>
+        <w:tabs>
+          <w:tab w:val="num" w:pos="6480"/>
+        </w:tabs>
+        <w:ind w:left="6480" w:hanging="360"/>
+      </w:pPr>
+      <w:rPr>
+        <w:rFonts w:ascii="Wingdings" w:hAnsi="Wingdings" w:hint="default"/>
+        <w:sz w:val="20"/>
+      </w:rPr>
+    </w:lvl>
+  </w:abstractNum>
+  <w:abstractNum w:abstractNumId="11" w15:restartNumberingAfterBreak="0">
+    <w:nsid w:val="4C756132"/>
+    <w:multiLevelType w:val="multilevel"/>
+    <w:tmpl w:val="09AEA0FC"/>
+    <w:lvl w:ilvl="0">
+      <w:start w:val="1"/>
+      <w:numFmt w:val="bullet"/>
+      <w:lvlText w:val=""/>
+      <w:lvlJc w:val="left"/>
+      <w:pPr>
+        <w:tabs>
+          <w:tab w:val="num" w:pos="720"/>
+        </w:tabs>
+        <w:ind w:left="720" w:hanging="360"/>
+      </w:pPr>
+      <w:rPr>
+        <w:rFonts w:ascii="Symbol" w:hAnsi="Symbol" w:hint="default"/>
+        <w:sz w:val="20"/>
+      </w:rPr>
+    </w:lvl>
+    <w:lvl w:ilvl="1" w:tentative="1">
+      <w:start w:val="1"/>
+      <w:numFmt w:val="bullet"/>
+      <w:lvlText w:val="o"/>
+      <w:lvlJc w:val="left"/>
+      <w:pPr>
+        <w:tabs>
+          <w:tab w:val="num" w:pos="1440"/>
+        </w:tabs>
+        <w:ind w:left="1440" w:hanging="360"/>
+      </w:pPr>
+      <w:rPr>
+        <w:rFonts w:ascii="Courier New" w:hAnsi="Courier New" w:hint="default"/>
+        <w:sz w:val="20"/>
+      </w:rPr>
+    </w:lvl>
+    <w:lvl w:ilvl="2" w:tentative="1">
+      <w:start w:val="1"/>
+      <w:numFmt w:val="bullet"/>
+      <w:lvlText w:val=""/>
+      <w:lvlJc w:val="left"/>
+      <w:pPr>
+        <w:tabs>
+          <w:tab w:val="num" w:pos="2160"/>
+        </w:tabs>
+        <w:ind w:left="2160" w:hanging="360"/>
+      </w:pPr>
+      <w:rPr>
+        <w:rFonts w:ascii="Wingdings" w:hAnsi="Wingdings" w:hint="default"/>
+        <w:sz w:val="20"/>
+      </w:rPr>
+    </w:lvl>
+    <w:lvl w:ilvl="3" w:tentative="1">
+      <w:start w:val="1"/>
+      <w:numFmt w:val="bullet"/>
+      <w:lvlText w:val=""/>
+      <w:lvlJc w:val="left"/>
+      <w:pPr>
+        <w:tabs>
+          <w:tab w:val="num" w:pos="2880"/>
+        </w:tabs>
+        <w:ind w:left="2880" w:hanging="360"/>
+      </w:pPr>
+      <w:rPr>
+        <w:rFonts w:ascii="Wingdings" w:hAnsi="Wingdings" w:hint="default"/>
+        <w:sz w:val="20"/>
+      </w:rPr>
+    </w:lvl>
+    <w:lvl w:ilvl="4" w:tentative="1">
+      <w:start w:val="1"/>
+      <w:numFmt w:val="bullet"/>
+      <w:lvlText w:val=""/>
+      <w:lvlJc w:val="left"/>
+      <w:pPr>
+        <w:tabs>
+          <w:tab w:val="num" w:pos="3600"/>
+        </w:tabs>
+        <w:ind w:left="3600" w:hanging="360"/>
+      </w:pPr>
+      <w:rPr>
+        <w:rFonts w:ascii="Wingdings" w:hAnsi="Wingdings" w:hint="default"/>
+        <w:sz w:val="20"/>
+      </w:rPr>
+    </w:lvl>
+    <w:lvl w:ilvl="5" w:tentative="1">
+      <w:start w:val="1"/>
+      <w:numFmt w:val="bullet"/>
+      <w:lvlText w:val=""/>
+      <w:lvlJc w:val="left"/>
+      <w:pPr>
+        <w:tabs>
+          <w:tab w:val="num" w:pos="4320"/>
+        </w:tabs>
+        <w:ind w:left="4320" w:hanging="360"/>
+      </w:pPr>
+      <w:rPr>
+        <w:rFonts w:ascii="Wingdings" w:hAnsi="Wingdings" w:hint="default"/>
+        <w:sz w:val="20"/>
+      </w:rPr>
+    </w:lvl>
+    <w:lvl w:ilvl="6" w:tentative="1">
+      <w:start w:val="1"/>
+      <w:numFmt w:val="bullet"/>
+      <w:lvlText w:val=""/>
+      <w:lvlJc w:val="left"/>
+      <w:pPr>
+        <w:tabs>
+          <w:tab w:val="num" w:pos="5040"/>
+        </w:tabs>
+        <w:ind w:left="5040" w:hanging="360"/>
+      </w:pPr>
+      <w:rPr>
+        <w:rFonts w:ascii="Wingdings" w:hAnsi="Wingdings" w:hint="default"/>
+        <w:sz w:val="20"/>
+      </w:rPr>
+    </w:lvl>
+    <w:lvl w:ilvl="7" w:tentative="1">
+      <w:start w:val="1"/>
+      <w:numFmt w:val="bullet"/>
+      <w:lvlText w:val=""/>
+      <w:lvlJc w:val="left"/>
+      <w:pPr>
+        <w:tabs>
+          <w:tab w:val="num" w:pos="5760"/>
+        </w:tabs>
+        <w:ind w:left="5760" w:hanging="360"/>
+      </w:pPr>
+      <w:rPr>
+        <w:rFonts w:ascii="Wingdings" w:hAnsi="Wingdings" w:hint="default"/>
+        <w:sz w:val="20"/>
+      </w:rPr>
+    </w:lvl>
+    <w:lvl w:ilvl="8" w:tentative="1">
+      <w:start w:val="1"/>
+      <w:numFmt w:val="bullet"/>
+      <w:lvlText w:val=""/>
+      <w:lvlJc w:val="left"/>
+      <w:pPr>
+        <w:tabs>
+          <w:tab w:val="num" w:pos="6480"/>
+        </w:tabs>
+        <w:ind w:left="6480" w:hanging="360"/>
+      </w:pPr>
+      <w:rPr>
+        <w:rFonts w:ascii="Wingdings" w:hAnsi="Wingdings" w:hint="default"/>
+        <w:sz w:val="20"/>
+      </w:rPr>
+    </w:lvl>
+  </w:abstractNum>
+  <w:abstractNum w:abstractNumId="12" w15:restartNumberingAfterBreak="0">
+    <w:nsid w:val="50B161CD"/>
+    <w:multiLevelType w:val="multilevel"/>
+    <w:tmpl w:val="6804E3FE"/>
+    <w:lvl w:ilvl="0">
+      <w:start w:val="1"/>
+      <w:numFmt w:val="bullet"/>
+      <w:lvlText w:val=""/>
+      <w:lvlJc w:val="left"/>
+      <w:pPr>
+        <w:tabs>
+          <w:tab w:val="num" w:pos="720"/>
+        </w:tabs>
+        <w:ind w:left="720" w:hanging="360"/>
+      </w:pPr>
+      <w:rPr>
+        <w:rFonts w:ascii="Symbol" w:hAnsi="Symbol" w:hint="default"/>
+        <w:sz w:val="20"/>
+      </w:rPr>
+    </w:lvl>
+    <w:lvl w:ilvl="1" w:tentative="1">
+      <w:start w:val="1"/>
+      <w:numFmt w:val="bullet"/>
+      <w:lvlText w:val="o"/>
+      <w:lvlJc w:val="left"/>
+      <w:pPr>
+        <w:tabs>
+          <w:tab w:val="num" w:pos="1440"/>
+        </w:tabs>
+        <w:ind w:left="1440" w:hanging="360"/>
+      </w:pPr>
+      <w:rPr>
+        <w:rFonts w:ascii="Courier New" w:hAnsi="Courier New" w:hint="default"/>
+        <w:sz w:val="20"/>
+      </w:rPr>
+    </w:lvl>
+    <w:lvl w:ilvl="2" w:tentative="1">
+      <w:start w:val="1"/>
+      <w:numFmt w:val="bullet"/>
+      <w:lvlText w:val=""/>
+      <w:lvlJc w:val="left"/>
+      <w:pPr>
+        <w:tabs>
+          <w:tab w:val="num" w:pos="2160"/>
+        </w:tabs>
+        <w:ind w:left="2160" w:hanging="360"/>
+      </w:pPr>
+      <w:rPr>
+        <w:rFonts w:ascii="Wingdings" w:hAnsi="Wingdings" w:hint="default"/>
+        <w:sz w:val="20"/>
+      </w:rPr>
+    </w:lvl>
+    <w:lvl w:ilvl="3" w:tentative="1">
+      <w:start w:val="1"/>
+      <w:numFmt w:val="bullet"/>
+      <w:lvlText w:val=""/>
+      <w:lvlJc w:val="left"/>
+      <w:pPr>
+        <w:tabs>
+          <w:tab w:val="num" w:pos="2880"/>
+        </w:tabs>
+        <w:ind w:left="2880" w:hanging="360"/>
+      </w:pPr>
+      <w:rPr>
+        <w:rFonts w:ascii="Wingdings" w:hAnsi="Wingdings" w:hint="default"/>
+        <w:sz w:val="20"/>
+      </w:rPr>
+    </w:lvl>
+    <w:lvl w:ilvl="4" w:tentative="1">
+      <w:start w:val="1"/>
+      <w:numFmt w:val="bullet"/>
+      <w:lvlText w:val=""/>
+      <w:lvlJc w:val="left"/>
+      <w:pPr>
+        <w:tabs>
+          <w:tab w:val="num" w:pos="3600"/>
+        </w:tabs>
+        <w:ind w:left="3600" w:hanging="360"/>
+      </w:pPr>
+      <w:rPr>
+        <w:rFonts w:ascii="Wingdings" w:hAnsi="Wingdings" w:hint="default"/>
+        <w:sz w:val="20"/>
+      </w:rPr>
+    </w:lvl>
+    <w:lvl w:ilvl="5" w:tentative="1">
+      <w:start w:val="1"/>
+      <w:numFmt w:val="bullet"/>
+      <w:lvlText w:val=""/>
+      <w:lvlJc w:val="left"/>
+      <w:pPr>
+        <w:tabs>
+          <w:tab w:val="num" w:pos="4320"/>
+        </w:tabs>
+        <w:ind w:left="4320" w:hanging="360"/>
+      </w:pPr>
+      <w:rPr>
+        <w:rFonts w:ascii="Wingdings" w:hAnsi="Wingdings" w:hint="default"/>
+        <w:sz w:val="20"/>
+      </w:rPr>
+    </w:lvl>
+    <w:lvl w:ilvl="6" w:tentative="1">
+      <w:start w:val="1"/>
+      <w:numFmt w:val="bullet"/>
+      <w:lvlText w:val=""/>
+      <w:lvlJc w:val="left"/>
+      <w:pPr>
+        <w:tabs>
+          <w:tab w:val="num" w:pos="5040"/>
+        </w:tabs>
+        <w:ind w:left="5040" w:hanging="360"/>
+      </w:pPr>
+      <w:rPr>
+        <w:rFonts w:ascii="Wingdings" w:hAnsi="Wingdings" w:hint="default"/>
+        <w:sz w:val="20"/>
+      </w:rPr>
+    </w:lvl>
+    <w:lvl w:ilvl="7" w:tentative="1">
+      <w:start w:val="1"/>
+      <w:numFmt w:val="bullet"/>
+      <w:lvlText w:val=""/>
+      <w:lvlJc w:val="left"/>
+      <w:pPr>
+        <w:tabs>
+          <w:tab w:val="num" w:pos="5760"/>
+        </w:tabs>
+        <w:ind w:left="5760" w:hanging="360"/>
+      </w:pPr>
+      <w:rPr>
+        <w:rFonts w:ascii="Wingdings" w:hAnsi="Wingdings" w:hint="default"/>
+        <w:sz w:val="20"/>
+      </w:rPr>
+    </w:lvl>
+    <w:lvl w:ilvl="8" w:tentative="1">
+      <w:start w:val="1"/>
+      <w:numFmt w:val="bullet"/>
+      <w:lvlText w:val=""/>
+      <w:lvlJc w:val="left"/>
+      <w:pPr>
+        <w:tabs>
+          <w:tab w:val="num" w:pos="6480"/>
+        </w:tabs>
+        <w:ind w:left="6480" w:hanging="360"/>
+      </w:pPr>
+      <w:rPr>
+        <w:rFonts w:ascii="Wingdings" w:hAnsi="Wingdings" w:hint="default"/>
+        <w:sz w:val="20"/>
+      </w:rPr>
+    </w:lvl>
+  </w:abstractNum>
+  <w:abstractNum w:abstractNumId="13" w15:restartNumberingAfterBreak="0">
+    <w:nsid w:val="772C18F4"/>
+    <w:multiLevelType w:val="multilevel"/>
+    <w:tmpl w:val="F98E63C2"/>
+    <w:lvl w:ilvl="0">
+      <w:start w:val="1"/>
+      <w:numFmt w:val="bullet"/>
+      <w:lvlText w:val=""/>
+      <w:lvlJc w:val="left"/>
+      <w:pPr>
+        <w:tabs>
+          <w:tab w:val="num" w:pos="720"/>
+        </w:tabs>
+        <w:ind w:left="720" w:hanging="360"/>
+      </w:pPr>
+      <w:rPr>
+        <w:rFonts w:ascii="Symbol" w:hAnsi="Symbol" w:hint="default"/>
+        <w:sz w:val="20"/>
+      </w:rPr>
+    </w:lvl>
+    <w:lvl w:ilvl="1" w:tentative="1">
+      <w:start w:val="1"/>
+      <w:numFmt w:val="bullet"/>
+      <w:lvlText w:val="o"/>
+      <w:lvlJc w:val="left"/>
+      <w:pPr>
+        <w:tabs>
+          <w:tab w:val="num" w:pos="1440"/>
+        </w:tabs>
+        <w:ind w:left="1440" w:hanging="360"/>
+      </w:pPr>
+      <w:rPr>
+        <w:rFonts w:ascii="Courier New" w:hAnsi="Courier New" w:hint="default"/>
+        <w:sz w:val="20"/>
+      </w:rPr>
+    </w:lvl>
+    <w:lvl w:ilvl="2" w:tentative="1">
+      <w:start w:val="1"/>
+      <w:numFmt w:val="bullet"/>
+      <w:lvlText w:val=""/>
+      <w:lvlJc w:val="left"/>
+      <w:pPr>
+        <w:tabs>
+          <w:tab w:val="num" w:pos="2160"/>
+        </w:tabs>
+        <w:ind w:left="2160" w:hanging="360"/>
+      </w:pPr>
+      <w:rPr>
+        <w:rFonts w:ascii="Wingdings" w:hAnsi="Wingdings" w:hint="default"/>
+        <w:sz w:val="20"/>
+      </w:rPr>
+    </w:lvl>
+    <w:lvl w:ilvl="3" w:tentative="1">
+      <w:start w:val="1"/>
+      <w:numFmt w:val="bullet"/>
+      <w:lvlText w:val=""/>
+      <w:lvlJc w:val="left"/>
+      <w:pPr>
+        <w:tabs>
+          <w:tab w:val="num" w:pos="2880"/>
+        </w:tabs>
+        <w:ind w:left="2880" w:hanging="360"/>
+      </w:pPr>
+      <w:rPr>
+        <w:rFonts w:ascii="Wingdings" w:hAnsi="Wingdings" w:hint="default"/>
+        <w:sz w:val="20"/>
+      </w:rPr>
+    </w:lvl>
+    <w:lvl w:ilvl="4" w:tentative="1">
+      <w:start w:val="1"/>
+      <w:numFmt w:val="bullet"/>
+      <w:lvlText w:val=""/>
+      <w:lvlJc w:val="left"/>
+      <w:pPr>
+        <w:tabs>
+          <w:tab w:val="num" w:pos="3600"/>
+        </w:tabs>
+        <w:ind w:left="3600" w:hanging="360"/>
+      </w:pPr>
+      <w:rPr>
+        <w:rFonts w:ascii="Wingdings" w:hAnsi="Wingdings" w:hint="default"/>
+        <w:sz w:val="20"/>
+      </w:rPr>
+    </w:lvl>
+    <w:lvl w:ilvl="5" w:tentative="1">
+      <w:start w:val="1"/>
+      <w:numFmt w:val="bullet"/>
+      <w:lvlText w:val=""/>
+      <w:lvlJc w:val="left"/>
+      <w:pPr>
+        <w:tabs>
+          <w:tab w:val="num" w:pos="4320"/>
+        </w:tabs>
+        <w:ind w:left="4320" w:hanging="360"/>
+      </w:pPr>
+      <w:rPr>
+        <w:rFonts w:ascii="Wingdings" w:hAnsi="Wingdings" w:hint="default"/>
+        <w:sz w:val="20"/>
+      </w:rPr>
+    </w:lvl>
+    <w:lvl w:ilvl="6" w:tentative="1">
+      <w:start w:val="1"/>
+      <w:numFmt w:val="bullet"/>
+      <w:lvlText w:val=""/>
+      <w:lvlJc w:val="left"/>
+      <w:pPr>
+        <w:tabs>
+          <w:tab w:val="num" w:pos="5040"/>
+        </w:tabs>
+        <w:ind w:left="5040" w:hanging="360"/>
+      </w:pPr>
+      <w:rPr>
+        <w:rFonts w:ascii="Wingdings" w:hAnsi="Wingdings" w:hint="default"/>
+        <w:sz w:val="20"/>
+      </w:rPr>
+    </w:lvl>
+    <w:lvl w:ilvl="7" w:tentative="1">
+      <w:start w:val="1"/>
+      <w:numFmt w:val="bullet"/>
+      <w:lvlText w:val=""/>
+      <w:lvlJc w:val="left"/>
+      <w:pPr>
+        <w:tabs>
+          <w:tab w:val="num" w:pos="5760"/>
+        </w:tabs>
+        <w:ind w:left="5760" w:hanging="360"/>
+      </w:pPr>
+      <w:rPr>
+        <w:rFonts w:ascii="Wingdings" w:hAnsi="Wingdings" w:hint="default"/>
+        <w:sz w:val="20"/>
+      </w:rPr>
+    </w:lvl>
+    <w:lvl w:ilvl="8" w:tentative="1">
+      <w:start w:val="1"/>
+      <w:numFmt w:val="bullet"/>
+      <w:lvlText w:val=""/>
+      <w:lvlJc w:val="left"/>
+      <w:pPr>
+        <w:tabs>
+          <w:tab w:val="num" w:pos="6480"/>
+        </w:tabs>
+        <w:ind w:left="6480" w:hanging="360"/>
+      </w:pPr>
+      <w:rPr>
+        <w:rFonts w:ascii="Wingdings" w:hAnsi="Wingdings" w:hint="default"/>
+        <w:sz w:val="20"/>
+      </w:rPr>
+    </w:lvl>
+  </w:abstractNum>
+  <w:num w:numId="1">
+    <w:abstractNumId w:val="3"/>
+  </w:num>
+  <w:num w:numId="2">
+    <w:abstractNumId w:val="13"/>
+  </w:num>
+  <w:num w:numId="3">
+    <w:abstractNumId w:val="5"/>
+  </w:num>
+  <w:num w:numId="4">
+    <w:abstractNumId w:val="9"/>
+  </w:num>
+  <w:num w:numId="5">
+    <w:abstractNumId w:val="8"/>
+  </w:num>
+  <w:num w:numId="6">
+    <w:abstractNumId w:val="11"/>
+  </w:num>
+  <w:num w:numId="7">
+    <w:abstractNumId w:val="7"/>
+  </w:num>
+  <w:num w:numId="8">
+    <w:abstractNumId w:val="6"/>
+  </w:num>
+  <w:num w:numId="9">
+    <w:abstractNumId w:val="1"/>
+  </w:num>
+  <w:num w:numId="10">
+    <w:abstractNumId w:val="12"/>
+  </w:num>
+  <w:num w:numId="11">
+    <w:abstractNumId w:val="0"/>
+  </w:num>
+  <w:num w:numId="12">
+    <w:abstractNumId w:val="4"/>
+  </w:num>
+  <w:num w:numId="13">
+    <w:abstractNumId w:val="10"/>
+  </w:num>
+  <w:num w:numId="14">
+    <w:abstractNumId w:val="2"/>
+  </w:num>
+</w:numbering>
 </file>
 
 <file path=word/styles.xml><?xml version="1.0" encoding="utf-8"?>
@@ -1262,6 +8849,45 @@
     <w:name w:val="Normal"/>
     <w:qFormat/>
   </w:style>
+  <w:style w:type="paragraph" w:styleId="Heading1">
+    <w:name w:val="heading 1"/>
+    <w:basedOn w:val="Normal"/>
+    <w:link w:val="Heading1Char"/>
+    <w:uiPriority w:val="9"/>
+    <w:qFormat/>
+    <w:rsid w:val="000703B3"/>
+    <w:pPr>
+      <w:spacing w:before="100" w:beforeAutospacing="1" w:after="100" w:afterAutospacing="1" w:line="240" w:lineRule="auto"/>
+      <w:outlineLvl w:val="0"/>
+    </w:pPr>
+    <w:rPr>
+      <w:rFonts w:ascii="Times New Roman" w:eastAsia="Times New Roman" w:hAnsi="Times New Roman" w:cs="Times New Roman"/>
+      <w:b/>
+      <w:bCs/>
+      <w:kern w:val="36"/>
+      <w:sz w:val="48"/>
+      <w:szCs w:val="48"/>
+    </w:rPr>
+  </w:style>
+  <w:style w:type="paragraph" w:styleId="Heading2">
+    <w:name w:val="heading 2"/>
+    <w:basedOn w:val="Normal"/>
+    <w:link w:val="Heading2Char"/>
+    <w:uiPriority w:val="9"/>
+    <w:qFormat/>
+    <w:rsid w:val="000703B3"/>
+    <w:pPr>
+      <w:spacing w:before="100" w:beforeAutospacing="1" w:after="100" w:afterAutospacing="1" w:line="240" w:lineRule="auto"/>
+      <w:outlineLvl w:val="1"/>
+    </w:pPr>
+    <w:rPr>
+      <w:rFonts w:ascii="Times New Roman" w:eastAsia="Times New Roman" w:hAnsi="Times New Roman" w:cs="Times New Roman"/>
+      <w:b/>
+      <w:bCs/>
+      <w:sz w:val="36"/>
+      <w:szCs w:val="36"/>
+    </w:rPr>
+  </w:style>
   <w:style w:type="character" w:default="1" w:styleId="DefaultParagraphFont">
     <w:name w:val="Default Paragraph Font"/>
     <w:uiPriority w:val="1"/>
@@ -1288,6 +8914,63 @@
     <w:uiPriority w:val="99"/>
     <w:semiHidden/>
     <w:unhideWhenUsed/>
+  </w:style>
+  <w:style w:type="character" w:customStyle="1" w:styleId="Heading1Char">
+    <w:name w:val="Heading 1 Char"/>
+    <w:basedOn w:val="DefaultParagraphFont"/>
+    <w:link w:val="Heading1"/>
+    <w:uiPriority w:val="9"/>
+    <w:rsid w:val="000703B3"/>
+    <w:rPr>
+      <w:rFonts w:ascii="Times New Roman" w:eastAsia="Times New Roman" w:hAnsi="Times New Roman" w:cs="Times New Roman"/>
+      <w:b/>
+      <w:bCs/>
+      <w:kern w:val="36"/>
+      <w:sz w:val="48"/>
+      <w:szCs w:val="48"/>
+    </w:rPr>
+  </w:style>
+  <w:style w:type="character" w:customStyle="1" w:styleId="Heading2Char">
+    <w:name w:val="Heading 2 Char"/>
+    <w:basedOn w:val="DefaultParagraphFont"/>
+    <w:link w:val="Heading2"/>
+    <w:uiPriority w:val="9"/>
+    <w:rsid w:val="000703B3"/>
+    <w:rPr>
+      <w:rFonts w:ascii="Times New Roman" w:eastAsia="Times New Roman" w:hAnsi="Times New Roman" w:cs="Times New Roman"/>
+      <w:b/>
+      <w:bCs/>
+      <w:sz w:val="36"/>
+      <w:szCs w:val="36"/>
+    </w:rPr>
+  </w:style>
+  <w:style w:type="paragraph" w:styleId="NormalWeb">
+    <w:name w:val="Normal (Web)"/>
+    <w:basedOn w:val="Normal"/>
+    <w:uiPriority w:val="99"/>
+    <w:semiHidden/>
+    <w:unhideWhenUsed/>
+    <w:rsid w:val="000703B3"/>
+    <w:pPr>
+      <w:spacing w:before="100" w:beforeAutospacing="1" w:after="100" w:afterAutospacing="1" w:line="240" w:lineRule="auto"/>
+    </w:pPr>
+    <w:rPr>
+      <w:rFonts w:ascii="Times New Roman" w:eastAsia="Times New Roman" w:hAnsi="Times New Roman" w:cs="Times New Roman"/>
+      <w:sz w:val="24"/>
+      <w:szCs w:val="24"/>
+    </w:rPr>
+  </w:style>
+  <w:style w:type="character" w:styleId="Hyperlink">
+    <w:name w:val="Hyperlink"/>
+    <w:basedOn w:val="DefaultParagraphFont"/>
+    <w:uiPriority w:val="99"/>
+    <w:semiHidden/>
+    <w:unhideWhenUsed/>
+    <w:rsid w:val="000703B3"/>
+    <w:rPr>
+      <w:color w:val="0000FF"/>
+      <w:u w:val="single"/>
+    </w:rPr>
   </w:style>
 </w:styles>
 </file>
